--- a/Project Assignments/Assignment 3/פתרון שאלה 3.docx
+++ b/Project Assignments/Assignment 3/פתרון שאלה 3.docx
@@ -115,7 +115,25 @@
           <w:szCs w:val="24"/>
           <w:rtl/>
         </w:rPr>
-        <w:t>כפי שלמדנו במהלך הסמסטר על ידי צוות קורס, אחד ההיבטים החשובים והמשמעותיים ביותר בעבודה בתור מהנדסי תכנה לעתיד הינו ניהול גרסאות. כאשר על פרויקט ממונה צוות המכיל אפילו יותר מבן אדם אחד, יש צורך בכלי לניהול גרסאות ו</w:t>
+        <w:t>כפי שלמדנו במהלך הסמסטר</w:t>
+      </w:r>
+      <w:r>
+        <w:rPr>
+          <w:rFonts w:hint="cs"/>
+          <w:sz w:val="24"/>
+          <w:szCs w:val="24"/>
+          <w:rtl/>
+        </w:rPr>
+        <w:t>,</w:t>
+      </w:r>
+      <w:r>
+        <w:rPr>
+          <w:rFonts w:hint="cs"/>
+          <w:sz w:val="24"/>
+          <w:szCs w:val="24"/>
+          <w:rtl/>
+        </w:rPr>
+        <w:t xml:space="preserve"> על ידי צוות קורס, אחד ההיבטים החשובים והמשמעותיים ביותר בעבודה בתור מהנדסי תכנה לעתיד הינו ניהול גרסאות. כאשר על פרויקט ממונה צוות המכיל אפילו יותר מבן אדם אחד, יש צורך בכלי לניהול גרסאות ו</w:t>
       </w:r>
       <w:r>
         <w:rPr>
@@ -476,7 +494,6 @@
     <w:p>
       <w:pPr>
         <w:rPr>
-          <w:rFonts w:hint="cs"/>
           <w:sz w:val="24"/>
           <w:szCs w:val="24"/>
           <w:rtl/>
@@ -529,6 +546,458 @@
     <w:p>
       <w:pPr>
         <w:rPr>
+          <w:sz w:val="24"/>
+          <w:szCs w:val="24"/>
+          <w:rtl/>
+        </w:rPr>
+      </w:pPr>
+      <w:r>
+        <w:rPr>
+          <w:rFonts w:hint="cs"/>
+          <w:sz w:val="24"/>
+          <w:szCs w:val="24"/>
+          <w:rtl/>
+        </w:rPr>
+        <w:t xml:space="preserve">כמו כן בכדי להקל על השימוש בכלי בסביבת העבודה של </w:t>
+      </w:r>
+      <w:r>
+        <w:rPr>
+          <w:sz w:val="24"/>
+          <w:szCs w:val="24"/>
+        </w:rPr>
+        <w:t>GitHub</w:t>
+      </w:r>
+      <w:r>
+        <w:rPr>
+          <w:rFonts w:hint="cs"/>
+          <w:sz w:val="24"/>
+          <w:szCs w:val="24"/>
+          <w:rtl/>
+        </w:rPr>
+        <w:t xml:space="preserve">, החלטנו להשתמש באחד מהכלים והתוספים הקיימים בשוק כיום, לאחר מחקר קצר הגענו לשני כלים עיקריים שהם גם חינמיים וגם מאפשרים פיצ'רים נוחים לשימוש: </w:t>
+      </w:r>
+      <w:proofErr w:type="spellStart"/>
+      <w:r>
+        <w:rPr>
+          <w:sz w:val="24"/>
+          <w:szCs w:val="24"/>
+        </w:rPr>
+        <w:t>TortiseGit</w:t>
+      </w:r>
+      <w:proofErr w:type="spellEnd"/>
+      <w:r>
+        <w:rPr>
+          <w:rFonts w:hint="cs"/>
+          <w:sz w:val="24"/>
+          <w:szCs w:val="24"/>
+          <w:rtl/>
+        </w:rPr>
+        <w:t xml:space="preserve">, </w:t>
+      </w:r>
+      <w:proofErr w:type="spellStart"/>
+      <w:r>
+        <w:rPr>
+          <w:sz w:val="24"/>
+          <w:szCs w:val="24"/>
+        </w:rPr>
+        <w:t>GitExtensions</w:t>
+      </w:r>
+      <w:proofErr w:type="spellEnd"/>
+      <w:r>
+        <w:rPr>
+          <w:rFonts w:hint="cs"/>
+          <w:sz w:val="24"/>
+          <w:szCs w:val="24"/>
+          <w:rtl/>
+        </w:rPr>
+        <w:t>. לבסוף בחרנו להשתמש ב</w:t>
+      </w:r>
+      <w:proofErr w:type="spellStart"/>
+      <w:r>
+        <w:rPr>
+          <w:sz w:val="24"/>
+          <w:szCs w:val="24"/>
+        </w:rPr>
+        <w:t>TortiseGit</w:t>
+      </w:r>
+      <w:proofErr w:type="spellEnd"/>
+      <w:r>
+        <w:rPr>
+          <w:rFonts w:hint="cs"/>
+          <w:sz w:val="24"/>
+          <w:szCs w:val="24"/>
+          <w:rtl/>
+        </w:rPr>
+        <w:t xml:space="preserve"> כיוון שזהו כלי שמאפשר אינטגרציה מאוד נוחה ופשוטה עם מכשירים </w:t>
+      </w:r>
+      <w:r>
+        <w:rPr>
+          <w:rFonts w:hint="cs"/>
+          <w:sz w:val="24"/>
+          <w:szCs w:val="24"/>
+          <w:rtl/>
+        </w:rPr>
+        <w:lastRenderedPageBreak/>
+        <w:t xml:space="preserve">בעלי מערכת הפעלה של </w:t>
+      </w:r>
+      <w:r>
+        <w:rPr>
+          <w:sz w:val="24"/>
+          <w:szCs w:val="24"/>
+        </w:rPr>
+        <w:t>Windows</w:t>
+      </w:r>
+      <w:r>
+        <w:rPr>
+          <w:rFonts w:hint="cs"/>
+          <w:sz w:val="24"/>
+          <w:szCs w:val="24"/>
+          <w:rtl/>
+        </w:rPr>
+        <w:t xml:space="preserve"> אשר יש לכלל חברי הצוות (זה בעצם </w:t>
+      </w:r>
+      <w:r>
+        <w:rPr>
+          <w:sz w:val="24"/>
+          <w:szCs w:val="24"/>
+        </w:rPr>
+        <w:t>shell extension</w:t>
+      </w:r>
+      <w:r>
+        <w:rPr>
+          <w:rFonts w:hint="cs"/>
+          <w:sz w:val="24"/>
+          <w:szCs w:val="24"/>
+          <w:rtl/>
+        </w:rPr>
+        <w:t xml:space="preserve">). כמו כן הוא מאפשר </w:t>
+      </w:r>
+      <w:r>
+        <w:rPr>
+          <w:sz w:val="24"/>
+          <w:szCs w:val="24"/>
+        </w:rPr>
+        <w:t>icons overlay</w:t>
+      </w:r>
+      <w:r>
+        <w:rPr>
+          <w:rFonts w:hint="cs"/>
+          <w:sz w:val="24"/>
+          <w:szCs w:val="24"/>
+          <w:rtl/>
+        </w:rPr>
+        <w:t xml:space="preserve"> כך שניתן לראות בקלות איזה קבצים שוני באופן מקומי מחשבים, על אילו קבצים בוצעו </w:t>
+      </w:r>
+      <w:r>
+        <w:rPr>
+          <w:sz w:val="24"/>
+          <w:szCs w:val="24"/>
+        </w:rPr>
+        <w:t>commit</w:t>
+      </w:r>
+      <w:r>
+        <w:rPr>
+          <w:rFonts w:hint="cs"/>
+          <w:sz w:val="24"/>
+          <w:szCs w:val="24"/>
+          <w:rtl/>
+        </w:rPr>
+        <w:t xml:space="preserve"> ומהם הקבצים החדשים שנוספו.</w:t>
+      </w:r>
+    </w:p>
+    <w:p>
+      <w:pPr>
+        <w:rPr>
+          <w:sz w:val="24"/>
+          <w:szCs w:val="24"/>
+          <w:rtl/>
+        </w:rPr>
+      </w:pPr>
+      <w:r>
+        <w:rPr>
+          <w:rFonts w:hint="cs"/>
+          <w:sz w:val="24"/>
+          <w:szCs w:val="24"/>
+          <w:rtl/>
+        </w:rPr>
+        <w:t xml:space="preserve">כמו כן ידענו שעל אף הזהירות ומקדמי הבטיחות שניקח יהיו מקומות בהן לא יהיה מנוס מפעילות על קטעי קוד משותפים וכמובן כצורך יוצא מכך נצטרך לראות את ההפרשים והשינויים בין קבצים </w:t>
+      </w:r>
+      <w:r>
+        <w:rPr>
+          <w:rFonts w:hint="cs"/>
+          <w:sz w:val="24"/>
+          <w:szCs w:val="24"/>
+          <w:rtl/>
+        </w:rPr>
+        <w:t>בגרסאות</w:t>
+      </w:r>
+      <w:r>
+        <w:rPr>
+          <w:rFonts w:hint="cs"/>
+          <w:sz w:val="24"/>
+          <w:szCs w:val="24"/>
+          <w:rtl/>
+        </w:rPr>
+        <w:t xml:space="preserve"> שונות (</w:t>
+      </w:r>
+      <w:r>
+        <w:rPr>
+          <w:sz w:val="24"/>
+          <w:szCs w:val="24"/>
+        </w:rPr>
+        <w:t>diff</w:t>
+      </w:r>
+      <w:r>
+        <w:rPr>
+          <w:rFonts w:hint="cs"/>
+          <w:sz w:val="24"/>
+          <w:szCs w:val="24"/>
+          <w:rtl/>
+        </w:rPr>
+        <w:t>) ולמזג ולאחד את הקבצים לגרסה אחת עדכנית (</w:t>
+      </w:r>
+      <w:r>
+        <w:rPr>
+          <w:sz w:val="24"/>
+          <w:szCs w:val="24"/>
+        </w:rPr>
+        <w:t>merge</w:t>
+      </w:r>
+      <w:r>
+        <w:rPr>
+          <w:rFonts w:hint="cs"/>
+          <w:sz w:val="24"/>
+          <w:szCs w:val="24"/>
+          <w:rtl/>
+        </w:rPr>
+        <w:t xml:space="preserve">), כלומר בנוסף לכל הכלים נצטרך לכלי השוואה של קבצים. לשמחתנו </w:t>
+      </w:r>
+      <w:proofErr w:type="spellStart"/>
+      <w:r>
+        <w:rPr>
+          <w:sz w:val="24"/>
+          <w:szCs w:val="24"/>
+        </w:rPr>
+        <w:t>TortiseGit</w:t>
+      </w:r>
+      <w:proofErr w:type="spellEnd"/>
+      <w:r>
+        <w:rPr>
+          <w:rFonts w:hint="cs"/>
+          <w:sz w:val="24"/>
+          <w:szCs w:val="24"/>
+          <w:rtl/>
+        </w:rPr>
+        <w:t xml:space="preserve"> מכיל בתוכו גם כלי השוואת קבצים פנימי והוא גם מאפשר להשתמש בכלים אחרים אשר מותקנים במחשב, ולכן בחרנו להשתמש בכלי חינמי של </w:t>
+      </w:r>
+      <w:r>
+        <w:rPr>
+          <w:rFonts w:hint="cs"/>
+          <w:sz w:val="24"/>
+          <w:szCs w:val="24"/>
+        </w:rPr>
+        <w:t>B</w:t>
+      </w:r>
+      <w:r>
+        <w:rPr>
+          <w:sz w:val="24"/>
+          <w:szCs w:val="24"/>
+        </w:rPr>
+        <w:t>eyond Compare 4</w:t>
+      </w:r>
+      <w:r>
+        <w:rPr>
+          <w:rFonts w:hint="cs"/>
+          <w:sz w:val="24"/>
+          <w:szCs w:val="24"/>
+          <w:rtl/>
+        </w:rPr>
+        <w:t>.</w:t>
+      </w:r>
+    </w:p>
+    <w:p>
+      <w:pPr>
+        <w:rPr>
+          <w:sz w:val="24"/>
+          <w:szCs w:val="24"/>
+          <w:rtl/>
+        </w:rPr>
+      </w:pPr>
+      <w:r>
+        <w:rPr>
+          <w:rFonts w:hint="cs"/>
+          <w:sz w:val="24"/>
+          <w:szCs w:val="24"/>
+          <w:rtl/>
+        </w:rPr>
+        <w:t xml:space="preserve">כעת ברגע שהגענו להסכמות לגבי הכלים שבהם נשתמש התחלנו לתכנן את שיטת העבודה, </w:t>
+      </w:r>
+      <w:r>
+        <w:rPr>
+          <w:rFonts w:hint="cs"/>
+          <w:sz w:val="24"/>
+          <w:szCs w:val="24"/>
+          <w:rtl/>
+        </w:rPr>
+        <w:t>ואת דרכי הפיתוח בדגש על ניהול הגרסאות והימנעות מדריסה ופגיעה בקוד של חברי הקבוצה בצורה לא רצונית.</w:t>
+      </w:r>
+    </w:p>
+    <w:p>
+      <w:pPr>
+        <w:rPr>
+          <w:rFonts w:hint="cs"/>
+          <w:sz w:val="24"/>
+          <w:szCs w:val="24"/>
+          <w:rtl/>
+        </w:rPr>
+      </w:pPr>
+      <w:r>
+        <w:rPr>
+          <w:rFonts w:hint="cs"/>
+          <w:sz w:val="24"/>
+          <w:szCs w:val="24"/>
+          <w:rtl/>
+        </w:rPr>
+        <w:t>כפי שציינו הפרויקט שלנו מנוהל בספרייה ב</w:t>
+      </w:r>
+      <w:r>
+        <w:rPr>
+          <w:sz w:val="24"/>
+          <w:szCs w:val="24"/>
+        </w:rPr>
+        <w:t>GitHub</w:t>
+      </w:r>
+      <w:r>
+        <w:rPr>
+          <w:rFonts w:hint="cs"/>
+          <w:sz w:val="24"/>
+          <w:szCs w:val="24"/>
+          <w:rtl/>
+        </w:rPr>
+        <w:t xml:space="preserve"> וכל אחד מחברי הצוות יוריד עותק לוקאלי של הספרייה אליו למחשב ויעבוד על מטלותיו באופן מקומי. בעת סיום המטלות וקבלת ביטחון בעבודה (</w:t>
+      </w:r>
+      <w:r>
+        <w:rPr>
+          <w:sz w:val="24"/>
+          <w:szCs w:val="24"/>
+        </w:rPr>
+        <w:t>confidence</w:t>
+      </w:r>
+      <w:r>
+        <w:rPr>
+          <w:rFonts w:hint="cs"/>
+          <w:sz w:val="24"/>
+          <w:szCs w:val="24"/>
+          <w:rtl/>
+        </w:rPr>
+        <w:t xml:space="preserve">) שהיא מצליחה להתקמפל ולרוץ ללא שגיאות יבוצע </w:t>
+      </w:r>
+      <w:r>
+        <w:rPr>
+          <w:sz w:val="24"/>
+          <w:szCs w:val="24"/>
+        </w:rPr>
+        <w:t>commit</w:t>
+      </w:r>
+      <w:r>
+        <w:rPr>
+          <w:rFonts w:hint="cs"/>
+          <w:sz w:val="24"/>
+          <w:szCs w:val="24"/>
+          <w:rtl/>
+        </w:rPr>
+        <w:t xml:space="preserve"> אל הספרייה. מעת לעת יש צורך לבצע בקשת משיכה (</w:t>
+      </w:r>
+      <w:r>
+        <w:rPr>
+          <w:sz w:val="24"/>
+          <w:szCs w:val="24"/>
+        </w:rPr>
+        <w:t>pull request</w:t>
+      </w:r>
+      <w:r>
+        <w:rPr>
+          <w:rFonts w:hint="cs"/>
+          <w:sz w:val="24"/>
+          <w:szCs w:val="24"/>
+          <w:rtl/>
+        </w:rPr>
+        <w:t>) מהספרייה ב</w:t>
+      </w:r>
+      <w:r>
+        <w:rPr>
+          <w:sz w:val="24"/>
+          <w:szCs w:val="24"/>
+        </w:rPr>
+        <w:t>GitHub</w:t>
+      </w:r>
+      <w:r>
+        <w:rPr>
+          <w:rFonts w:hint="cs"/>
+          <w:sz w:val="24"/>
+          <w:szCs w:val="24"/>
+          <w:rtl/>
+        </w:rPr>
+        <w:t xml:space="preserve"> בכדי לוודא שאנו עובדים על הגרסה העדכנית.</w:t>
+      </w:r>
+    </w:p>
+    <w:p>
+      <w:pPr>
+        <w:rPr>
+          <w:sz w:val="24"/>
+          <w:szCs w:val="24"/>
+          <w:rtl/>
+        </w:rPr>
+      </w:pPr>
+      <w:r>
+        <w:rPr>
+          <w:rFonts w:hint="cs"/>
+          <w:sz w:val="24"/>
+          <w:szCs w:val="24"/>
+          <w:rtl/>
+        </w:rPr>
+        <w:t xml:space="preserve">החלטנו להתנהל בשיטה של ביצוע תכן מקדים לכל קטעי קוד שנרצה לכתוב כאשר החלטנו שנקפיד על מספר כללים, זיהוי והוצאת קוד שייתכן ויהיה בו צורך במספר מוקדים שונים אל מחלקות כלליות שכל אחד יוכל לגשת אליהן. טרם מימוש בפועל של המחלקות הכלליות נגיע להסכמה לגבי פעולות שהן אמורות לספק והכנת </w:t>
+      </w:r>
+      <w:r>
+        <w:rPr>
+          <w:rFonts w:hint="cs"/>
+          <w:sz w:val="24"/>
+          <w:szCs w:val="24"/>
+        </w:rPr>
+        <w:t>API</w:t>
+      </w:r>
+      <w:r>
+        <w:rPr>
+          <w:rFonts w:hint="cs"/>
+          <w:sz w:val="24"/>
+          <w:szCs w:val="24"/>
+          <w:rtl/>
+        </w:rPr>
+        <w:t xml:space="preserve"> כך שגם אם הן אינן ממומשות נוכל להשתמש בהן. וכמובן חלוקה מודולרי</w:t>
+      </w:r>
+      <w:r>
+        <w:rPr>
+          <w:rFonts w:hint="eastAsia"/>
+          <w:sz w:val="24"/>
+          <w:szCs w:val="24"/>
+          <w:rtl/>
+        </w:rPr>
+        <w:t>ת</w:t>
+      </w:r>
+      <w:r>
+        <w:rPr>
+          <w:rFonts w:hint="cs"/>
+          <w:sz w:val="24"/>
+          <w:szCs w:val="24"/>
+          <w:rtl/>
+        </w:rPr>
+        <w:t xml:space="preserve"> של הפרויקט לתתי רכיבים וקומפוננטים כך שנקטין את הסיכון לביצוע שינויים באותם קטעי קוד.</w:t>
+      </w:r>
+    </w:p>
+    <w:p>
+      <w:pPr>
+        <w:rPr>
+          <w:rFonts w:hint="cs"/>
           <w:sz w:val="24"/>
           <w:szCs w:val="24"/>
           <w:rtl/>
@@ -550,28 +1019,7 @@
           <w:szCs w:val="24"/>
           <w:rtl/>
         </w:rPr>
-        <w:t>טרם ביצוע העבודה ואף לפני חלוקת המ</w:t>
-      </w:r>
-      <w:bookmarkStart w:id="0" w:name="_GoBack"/>
-      <w:bookmarkEnd w:id="0"/>
-      <w:r>
-        <w:rPr>
-          <w:rFonts w:hint="cs"/>
-          <w:sz w:val="24"/>
-          <w:szCs w:val="24"/>
-          <w:rtl/>
-        </w:rPr>
-        <w:t xml:space="preserve">טלה עצמה על ידי צוות הקורס, הבנו שיכול להיות קושי בעבודת צוות אשר כוללת חמישה אנשים ברמות ידע שונות ובעלי זמנים שונים. </w:t>
-      </w:r>
-      <w:r>
-        <w:rPr>
-          <w:rFonts w:hint="cs"/>
-          <w:sz w:val="24"/>
-          <w:szCs w:val="24"/>
-          <w:rtl/>
-        </w:rPr>
-        <w:lastRenderedPageBreak/>
-        <w:t>מהיכרות שלנו במהלך הלימודים ידענו כי לכל חבר קבוצה ישנם יתרונות וחסרונות שונים ובכדי להצליח במטלה עלינו לנצל את היתרונות של כל חבר צוות ולהתגבר על כל החסרונות.</w:t>
+        <w:t>כלומר תהליך הפיתוח שלנו כלל את השלבים הבאים:</w:t>
       </w:r>
     </w:p>
     <w:p>
@@ -584,30 +1032,752 @@
       </w:pPr>
       <w:r>
         <w:rPr>
-          <w:rFonts w:hint="cs"/>
-          <w:sz w:val="24"/>
-          <w:szCs w:val="24"/>
-          <w:rtl/>
-        </w:rPr>
-        <w:t>ביצענו סיעור מוחות ראשוני אשר התמקד בחלקו הארי בחלוקת העבודה ושיטות עבודה נכונות עברונו. כולנו למדנו שיטות שונות במהלך הלימודים ואף חלקנו התנסנו בעבודת צוות בתעשייה על פי שיטות מסוימות. סיעור המוחות כשמו כן הוא היה סוער למדי אבל בסופו הצלחנו להגיע להסכמות והשגות על רוב הפעילויות שידענו שנצטרך לבצע.</w:t>
+          <w:noProof/>
+          <w:sz w:val="24"/>
+          <w:szCs w:val="24"/>
+          <w:rtl/>
+          <w:lang w:val="he-IL"/>
+        </w:rPr>
+        <w:drawing>
+          <wp:inline distT="0" distB="0" distL="0" distR="0">
+            <wp:extent cx="5274310" cy="3076575"/>
+            <wp:effectExtent l="0" t="38100" r="0" b="47625"/>
+            <wp:docPr id="2" name="דיאגרמה 2"/>
+            <wp:cNvGraphicFramePr/>
+            <a:graphic xmlns:a="http://schemas.openxmlformats.org/drawingml/2006/main">
+              <a:graphicData uri="http://schemas.openxmlformats.org/drawingml/2006/diagram">
+                <dgm:relIds xmlns:dgm="http://schemas.openxmlformats.org/drawingml/2006/diagram" xmlns:r="http://schemas.openxmlformats.org/officeDocument/2006/relationships" r:dm="rId6" r:lo="rId7" r:qs="rId8" r:cs="rId9"/>
+              </a:graphicData>
+            </a:graphic>
+          </wp:inline>
+        </w:drawing>
       </w:r>
     </w:p>
     <w:p>
       <w:pPr>
         <w:rPr>
-          <w:rFonts w:hint="cs"/>
-          <w:sz w:val="24"/>
-          <w:szCs w:val="24"/>
+          <w:b/>
+          <w:bCs/>
+          <w:sz w:val="32"/>
+          <w:szCs w:val="32"/>
+          <w:rtl/>
         </w:rPr>
       </w:pPr>
       <w:r>
         <w:rPr>
           <w:rFonts w:hint="cs"/>
-          <w:sz w:val="24"/>
-          <w:szCs w:val="24"/>
-          <w:rtl/>
-        </w:rPr>
-        <w:t xml:space="preserve">תחילה רצינו </w:t>
+          <w:b/>
+          <w:bCs/>
+          <w:sz w:val="32"/>
+          <w:szCs w:val="32"/>
+          <w:rtl/>
+        </w:rPr>
+        <w:lastRenderedPageBreak/>
+        <w:t>יתרונות השיטה:</w:t>
+      </w:r>
+    </w:p>
+    <w:p>
+      <w:pPr>
+        <w:pStyle w:val="a3"/>
+        <w:numPr>
+          <w:ilvl w:val="0"/>
+          <w:numId w:val="2"/>
+        </w:numPr>
+        <w:rPr>
+          <w:sz w:val="24"/>
+          <w:szCs w:val="24"/>
+        </w:rPr>
+      </w:pPr>
+      <w:r>
+        <w:rPr>
+          <w:rFonts w:hint="cs"/>
+          <w:sz w:val="24"/>
+          <w:szCs w:val="24"/>
+          <w:rtl/>
+        </w:rPr>
+        <w:t>צמצום התלויות של חברי צוות אחד בשני ויכולת לעבוד עצמאית והתקדמות בזמן האישי במטלות</w:t>
+      </w:r>
+    </w:p>
+    <w:p>
+      <w:pPr>
+        <w:pStyle w:val="a3"/>
+        <w:numPr>
+          <w:ilvl w:val="0"/>
+          <w:numId w:val="2"/>
+        </w:numPr>
+        <w:rPr>
+          <w:sz w:val="24"/>
+          <w:szCs w:val="24"/>
+        </w:rPr>
+      </w:pPr>
+      <w:r>
+        <w:rPr>
+          <w:rFonts w:hint="cs"/>
+          <w:sz w:val="24"/>
+          <w:szCs w:val="24"/>
+          <w:rtl/>
+        </w:rPr>
+        <w:t>צמצום היקף כל קובץ, ובכך יותר קל לקרוא אותו ולהבין בצורה לוגית מה הוא אמור לשמש</w:t>
+      </w:r>
+    </w:p>
+    <w:p>
+      <w:pPr>
+        <w:pStyle w:val="a3"/>
+        <w:numPr>
+          <w:ilvl w:val="0"/>
+          <w:numId w:val="2"/>
+        </w:numPr>
+        <w:rPr>
+          <w:sz w:val="24"/>
+          <w:szCs w:val="24"/>
+        </w:rPr>
+      </w:pPr>
+      <w:r>
+        <w:rPr>
+          <w:rFonts w:hint="cs"/>
+          <w:sz w:val="24"/>
+          <w:szCs w:val="24"/>
+          <w:rtl/>
+        </w:rPr>
+        <w:t>שליחת מתודות ואובייקטים למחלקות שניתן להשתמש בהן ביותר ממקום אחד ובכך לחסוך זמני פיתוח</w:t>
+      </w:r>
+    </w:p>
+    <w:p>
+      <w:pPr>
+        <w:pStyle w:val="a3"/>
+        <w:numPr>
+          <w:ilvl w:val="0"/>
+          <w:numId w:val="2"/>
+        </w:numPr>
+        <w:rPr>
+          <w:sz w:val="24"/>
+          <w:szCs w:val="24"/>
+        </w:rPr>
+      </w:pPr>
+      <w:r>
+        <w:rPr>
+          <w:rFonts w:hint="cs"/>
+          <w:sz w:val="24"/>
+          <w:szCs w:val="24"/>
+          <w:rtl/>
+        </w:rPr>
+        <w:t>כמות מיזוגים וקונפליקטים מינימליים, רק כאשר יש צורך בכך</w:t>
+      </w:r>
+    </w:p>
+    <w:p>
+      <w:pPr>
+        <w:rPr>
+          <w:sz w:val="24"/>
+          <w:szCs w:val="24"/>
+          <w:rtl/>
+        </w:rPr>
+      </w:pPr>
+    </w:p>
+    <w:p>
+      <w:pPr>
+        <w:rPr>
+          <w:b/>
+          <w:bCs/>
+          <w:sz w:val="32"/>
+          <w:szCs w:val="32"/>
+          <w:rtl/>
+        </w:rPr>
+      </w:pPr>
+      <w:r>
+        <w:rPr>
+          <w:rFonts w:hint="cs"/>
+          <w:b/>
+          <w:bCs/>
+          <w:sz w:val="32"/>
+          <w:szCs w:val="32"/>
+          <w:rtl/>
+        </w:rPr>
+        <w:t xml:space="preserve">חסרונות </w:t>
+      </w:r>
+      <w:r>
+        <w:rPr>
+          <w:rFonts w:hint="cs"/>
+          <w:b/>
+          <w:bCs/>
+          <w:sz w:val="32"/>
+          <w:szCs w:val="32"/>
+          <w:rtl/>
+        </w:rPr>
+        <w:t>השיטה:</w:t>
+      </w:r>
+    </w:p>
+    <w:p>
+      <w:pPr>
+        <w:pStyle w:val="a3"/>
+        <w:numPr>
+          <w:ilvl w:val="0"/>
+          <w:numId w:val="2"/>
+        </w:numPr>
+        <w:rPr>
+          <w:sz w:val="24"/>
+          <w:szCs w:val="24"/>
+        </w:rPr>
+      </w:pPr>
+      <w:r>
+        <w:rPr>
+          <w:rFonts w:hint="cs"/>
+          <w:sz w:val="24"/>
+          <w:szCs w:val="24"/>
+          <w:rtl/>
+        </w:rPr>
+        <w:t>כל אחד עובד לוקאלית אצלו ובמחשב וישנן מתודות (בעיקר של הקבצים) אשר תלויות במיקומים של קבצים, אשר ישתנו בין מחשב למחשב.</w:t>
+      </w:r>
+    </w:p>
+    <w:p>
+      <w:pPr>
+        <w:pStyle w:val="a3"/>
+        <w:numPr>
+          <w:ilvl w:val="0"/>
+          <w:numId w:val="2"/>
+        </w:numPr>
+        <w:rPr>
+          <w:sz w:val="24"/>
+          <w:szCs w:val="24"/>
+        </w:rPr>
+      </w:pPr>
+      <w:r>
+        <w:rPr>
+          <w:rFonts w:hint="cs"/>
+          <w:sz w:val="24"/>
+          <w:szCs w:val="24"/>
+          <w:rtl/>
+        </w:rPr>
+        <w:t>מסד הנתונים מתעדכן על בסיס קבוע ויש צורך בפעולה אקטיבית בכדי לטעון את הקבצים ל</w:t>
+      </w:r>
+      <w:proofErr w:type="spellStart"/>
+      <w:r>
+        <w:rPr>
+          <w:sz w:val="24"/>
+          <w:szCs w:val="24"/>
+        </w:rPr>
+        <w:t>WorkBench</w:t>
+      </w:r>
+      <w:proofErr w:type="spellEnd"/>
+      <w:r>
+        <w:rPr>
+          <w:rFonts w:hint="cs"/>
+          <w:sz w:val="24"/>
+          <w:szCs w:val="24"/>
+          <w:rtl/>
+        </w:rPr>
+        <w:t xml:space="preserve"> של כל אחד מחברי הצוות.</w:t>
+      </w:r>
+    </w:p>
+    <w:p>
+      <w:pPr>
+        <w:pStyle w:val="a3"/>
+        <w:numPr>
+          <w:ilvl w:val="0"/>
+          <w:numId w:val="2"/>
+        </w:numPr>
+        <w:rPr>
+          <w:sz w:val="24"/>
+          <w:szCs w:val="24"/>
+        </w:rPr>
+      </w:pPr>
+      <w:r>
+        <w:rPr>
+          <w:rFonts w:hint="cs"/>
+          <w:sz w:val="24"/>
+          <w:szCs w:val="24"/>
+          <w:rtl/>
+        </w:rPr>
+        <w:t xml:space="preserve">חוסר היכרות עם קטעי קוד שלא כתבת, או ביצעת עליהם </w:t>
+      </w:r>
+      <w:r>
+        <w:rPr>
+          <w:rFonts w:hint="cs"/>
+          <w:sz w:val="24"/>
+          <w:szCs w:val="24"/>
+        </w:rPr>
+        <w:t>C</w:t>
+      </w:r>
+      <w:r>
+        <w:rPr>
+          <w:sz w:val="24"/>
+          <w:szCs w:val="24"/>
+        </w:rPr>
+        <w:t>ode Review</w:t>
+      </w:r>
+    </w:p>
+    <w:p>
+      <w:pPr>
+        <w:pStyle w:val="a3"/>
+        <w:numPr>
+          <w:ilvl w:val="0"/>
+          <w:numId w:val="2"/>
+        </w:numPr>
+        <w:rPr>
+          <w:sz w:val="24"/>
+          <w:szCs w:val="24"/>
+        </w:rPr>
+      </w:pPr>
+      <w:r>
+        <w:rPr>
+          <w:rFonts w:hint="cs"/>
+          <w:sz w:val="24"/>
+          <w:szCs w:val="24"/>
+          <w:rtl/>
+        </w:rPr>
+        <w:t>כאשר היה צורך במיזוג, כנראה שנדרש לנו יותר זמן כיוון שהיה מספר יותר מצומצם שלהם.</w:t>
+      </w:r>
+    </w:p>
+    <w:p>
+      <w:pPr>
+        <w:rPr>
+          <w:sz w:val="24"/>
+          <w:szCs w:val="24"/>
+          <w:rtl/>
+        </w:rPr>
+      </w:pPr>
+    </w:p>
+    <w:p>
+      <w:pPr>
+        <w:rPr>
+          <w:b/>
+          <w:bCs/>
+          <w:sz w:val="32"/>
+          <w:szCs w:val="32"/>
+          <w:rtl/>
+        </w:rPr>
+      </w:pPr>
+      <w:r>
+        <w:rPr>
+          <w:rFonts w:hint="cs"/>
+          <w:b/>
+          <w:bCs/>
+          <w:sz w:val="32"/>
+          <w:szCs w:val="32"/>
+          <w:rtl/>
+        </w:rPr>
+        <w:t>פתרונות שלנו לחסרונות:</w:t>
+      </w:r>
+    </w:p>
+    <w:p>
+      <w:pPr>
+        <w:pStyle w:val="a3"/>
+        <w:numPr>
+          <w:ilvl w:val="0"/>
+          <w:numId w:val="2"/>
+        </w:numPr>
+        <w:rPr>
+          <w:sz w:val="24"/>
+          <w:szCs w:val="24"/>
+        </w:rPr>
+      </w:pPr>
+      <w:r>
+        <w:rPr>
+          <w:rFonts w:hint="cs"/>
+          <w:sz w:val="24"/>
+          <w:szCs w:val="24"/>
+          <w:rtl/>
+        </w:rPr>
+        <w:t xml:space="preserve">כיוון שיש צורך במיקומים זהים של הקבצים בפרויקט בהתחלה ניסינו להתחייב על סטנדרט מסוים, כל אחד מחברי הצוות יקרא לתיקיית הפרויקט באותו השם וישים אותה בתיקייה קבועה מראש בכונן </w:t>
+      </w:r>
+      <w:r>
+        <w:rPr>
+          <w:sz w:val="24"/>
+          <w:szCs w:val="24"/>
+        </w:rPr>
+        <w:t>C</w:t>
+      </w:r>
+      <w:r>
+        <w:rPr>
+          <w:rFonts w:hint="cs"/>
+          <w:sz w:val="24"/>
+          <w:szCs w:val="24"/>
+          <w:rtl/>
+        </w:rPr>
+        <w:t>. כמובן שהיה לנו קושי לעקוף את הסטנדרט הזה ונוצרו לנו מספר בעיות של חוסר התאמה.</w:t>
+      </w:r>
+    </w:p>
+    <w:p>
+      <w:pPr>
+        <w:pStyle w:val="a3"/>
+        <w:rPr>
+          <w:sz w:val="24"/>
+          <w:szCs w:val="24"/>
+          <w:rtl/>
+        </w:rPr>
+      </w:pPr>
+      <w:r>
+        <w:rPr>
+          <w:rFonts w:hint="cs"/>
+          <w:sz w:val="24"/>
+          <w:szCs w:val="24"/>
+          <w:rtl/>
+        </w:rPr>
+        <w:t xml:space="preserve"> לכן הבנו שעלינו למצוא פתרון יותר יעיל שידרוש פחות מאמצים והתעסקות, לאחר מחקר הגענו למסקנה שהכי נוח יהיה לייצר סקריפט אשר ימפה את כל תיקיית הפרויקט לכונן לוגי </w:t>
+      </w:r>
+      <w:r>
+        <w:rPr>
+          <w:sz w:val="24"/>
+          <w:szCs w:val="24"/>
+        </w:rPr>
+        <w:t>R</w:t>
+      </w:r>
+      <w:r>
+        <w:rPr>
+          <w:rFonts w:hint="cs"/>
+          <w:sz w:val="24"/>
+          <w:szCs w:val="24"/>
+          <w:rtl/>
+        </w:rPr>
+        <w:t xml:space="preserve"> ובכך גם אם כל חבר צוות יית</w:t>
+      </w:r>
+      <w:r>
+        <w:rPr>
+          <w:rFonts w:hint="eastAsia"/>
+          <w:sz w:val="24"/>
+          <w:szCs w:val="24"/>
+          <w:rtl/>
+        </w:rPr>
+        <w:t>ן</w:t>
+      </w:r>
+      <w:r>
+        <w:rPr>
+          <w:rFonts w:hint="cs"/>
+          <w:sz w:val="24"/>
+          <w:szCs w:val="24"/>
+          <w:rtl/>
+        </w:rPr>
+        <w:t xml:space="preserve"> לה שם שונה או ישמור אותה במקום אחר, הרי שבכונן </w:t>
+      </w:r>
+      <w:r>
+        <w:rPr>
+          <w:rFonts w:hint="cs"/>
+          <w:sz w:val="24"/>
+          <w:szCs w:val="24"/>
+        </w:rPr>
+        <w:t>R</w:t>
+      </w:r>
+      <w:r>
+        <w:rPr>
+          <w:rFonts w:hint="cs"/>
+          <w:sz w:val="24"/>
+          <w:szCs w:val="24"/>
+          <w:rtl/>
+        </w:rPr>
+        <w:t xml:space="preserve"> </w:t>
+      </w:r>
+      <w:proofErr w:type="spellStart"/>
+      <w:r>
+        <w:rPr>
+          <w:rFonts w:hint="cs"/>
+          <w:sz w:val="24"/>
+          <w:szCs w:val="24"/>
+          <w:rtl/>
+        </w:rPr>
+        <w:t>הכל</w:t>
+      </w:r>
+      <w:proofErr w:type="spellEnd"/>
+      <w:r>
+        <w:rPr>
+          <w:rFonts w:hint="cs"/>
+          <w:sz w:val="24"/>
+          <w:szCs w:val="24"/>
+          <w:rtl/>
+        </w:rPr>
+        <w:t xml:space="preserve"> יראה אותו הדבר.</w:t>
+      </w:r>
+    </w:p>
+    <w:p>
+      <w:pPr>
+        <w:pStyle w:val="a3"/>
+        <w:numPr>
+          <w:ilvl w:val="0"/>
+          <w:numId w:val="2"/>
+        </w:numPr>
+        <w:rPr>
+          <w:sz w:val="24"/>
+          <w:szCs w:val="24"/>
+        </w:rPr>
+      </w:pPr>
+      <w:r>
+        <w:rPr>
+          <w:rFonts w:hint="cs"/>
+          <w:sz w:val="24"/>
+          <w:szCs w:val="24"/>
+          <w:rtl/>
+        </w:rPr>
+        <w:t>החלטנו להתלבש על הפתרון הקודם ולהכניס לסקריפט גם את ייבוא הטבלאות החדשות אל ה</w:t>
+      </w:r>
+      <w:r>
+        <w:rPr>
+          <w:rFonts w:hint="cs"/>
+          <w:sz w:val="24"/>
+          <w:szCs w:val="24"/>
+        </w:rPr>
+        <w:t>W</w:t>
+      </w:r>
+      <w:r>
+        <w:rPr>
+          <w:sz w:val="24"/>
+          <w:szCs w:val="24"/>
+        </w:rPr>
+        <w:t>orkbench</w:t>
+      </w:r>
+    </w:p>
+    <w:p>
+      <w:pPr>
+        <w:rPr>
+          <w:sz w:val="24"/>
+          <w:szCs w:val="24"/>
+          <w:rtl/>
+        </w:rPr>
+      </w:pPr>
+    </w:p>
+    <w:p>
+      <w:pPr>
+        <w:rPr>
+          <w:sz w:val="24"/>
+          <w:szCs w:val="24"/>
+          <w:rtl/>
+        </w:rPr>
+      </w:pPr>
+    </w:p>
+    <w:p>
+      <w:pPr>
+        <w:rPr>
+          <w:sz w:val="24"/>
+          <w:szCs w:val="24"/>
+          <w:rtl/>
+        </w:rPr>
+      </w:pPr>
+    </w:p>
+    <w:p>
+      <w:pPr>
+        <w:rPr>
+          <w:sz w:val="24"/>
+          <w:szCs w:val="24"/>
+          <w:rtl/>
+        </w:rPr>
+      </w:pPr>
+    </w:p>
+    <w:p>
+      <w:pPr>
+        <w:rPr>
+          <w:sz w:val="24"/>
+          <w:szCs w:val="24"/>
+          <w:rtl/>
+        </w:rPr>
+      </w:pPr>
+    </w:p>
+    <w:p>
+      <w:pPr>
+        <w:rPr>
+          <w:sz w:val="24"/>
+          <w:szCs w:val="24"/>
+          <w:rtl/>
+        </w:rPr>
+      </w:pPr>
+    </w:p>
+    <w:p>
+      <w:pPr>
+        <w:rPr>
+          <w:sz w:val="24"/>
+          <w:szCs w:val="24"/>
+          <w:rtl/>
+        </w:rPr>
+      </w:pPr>
+    </w:p>
+    <w:p>
+      <w:pPr>
+        <w:rPr>
+          <w:sz w:val="24"/>
+          <w:szCs w:val="24"/>
+        </w:rPr>
+      </w:pPr>
+    </w:p>
+    <w:p>
+      <w:pPr>
+        <w:pStyle w:val="a3"/>
+        <w:rPr>
+          <w:sz w:val="24"/>
+          <w:szCs w:val="24"/>
+          <w:rtl/>
+        </w:rPr>
+      </w:pPr>
+      <w:r>
+        <w:rPr>
+          <w:rFonts w:hint="cs"/>
+          <w:sz w:val="24"/>
+          <w:szCs w:val="24"/>
+          <w:rtl/>
+        </w:rPr>
+        <w:lastRenderedPageBreak/>
+        <w:t>צילום קטעי הסקריפט הקצר:</w:t>
+      </w:r>
+    </w:p>
+    <w:p>
+      <w:pPr>
+        <w:pStyle w:val="a3"/>
+        <w:rPr>
+          <w:rFonts w:hint="cs"/>
+          <w:sz w:val="24"/>
+          <w:szCs w:val="24"/>
+          <w:rtl/>
+        </w:rPr>
+      </w:pPr>
+      <w:r>
+        <w:rPr>
+          <w:noProof/>
+        </w:rPr>
+        <w:drawing>
+          <wp:inline distT="0" distB="0" distL="0" distR="0" wp14:anchorId="385D2BFF" wp14:editId="43363EA0">
+            <wp:extent cx="5274310" cy="2843530"/>
+            <wp:effectExtent l="0" t="0" r="2540" b="0"/>
+            <wp:docPr id="3" name="תמונה 3"/>
+            <wp:cNvGraphicFramePr>
+              <a:graphicFrameLocks xmlns:a="http://schemas.openxmlformats.org/drawingml/2006/main" noChangeAspect="1"/>
+            </wp:cNvGraphicFramePr>
+            <a:graphic xmlns:a="http://schemas.openxmlformats.org/drawingml/2006/main">
+              <a:graphicData uri="http://schemas.openxmlformats.org/drawingml/2006/picture">
+                <pic:pic xmlns:pic="http://schemas.openxmlformats.org/drawingml/2006/picture">
+                  <pic:nvPicPr>
+                    <pic:cNvPr id="1" name=""/>
+                    <pic:cNvPicPr/>
+                  </pic:nvPicPr>
+                  <pic:blipFill>
+                    <a:blip r:embed="rId11"/>
+                    <a:stretch>
+                      <a:fillRect/>
+                    </a:stretch>
+                  </pic:blipFill>
+                  <pic:spPr>
+                    <a:xfrm>
+                      <a:off x="0" y="0"/>
+                      <a:ext cx="5274310" cy="2843530"/>
+                    </a:xfrm>
+                    <a:prstGeom prst="rect">
+                      <a:avLst/>
+                    </a:prstGeom>
+                  </pic:spPr>
+                </pic:pic>
+              </a:graphicData>
+            </a:graphic>
+          </wp:inline>
+        </w:drawing>
+      </w:r>
+    </w:p>
+    <w:p>
+      <w:pPr>
+        <w:pStyle w:val="a3"/>
+        <w:numPr>
+          <w:ilvl w:val="0"/>
+          <w:numId w:val="2"/>
+        </w:numPr>
+        <w:rPr>
+          <w:sz w:val="24"/>
+          <w:szCs w:val="24"/>
+        </w:rPr>
+      </w:pPr>
+      <w:r>
+        <w:rPr>
+          <w:rFonts w:hint="cs"/>
+          <w:sz w:val="24"/>
+          <w:szCs w:val="24"/>
+          <w:rtl/>
+        </w:rPr>
+        <w:t>בכדי שנכיר את כלל הפעילות שמתרחשת בצוות החלטנו שניפגש אחת לשבוע במינימום ובמידת הצורך נגדיל את תדירות המפגשים וננצל את המפגש בעיקר לתת במה לכל אחד להציג את הפעילות שהוא הספיק לבצע, להסביר על מה הוא עובד כיום, ובמה הוא נתקע וכיצד ניתן לסייע לו במידת הצורך.</w:t>
+      </w:r>
+    </w:p>
+    <w:p>
+      <w:pPr>
+        <w:pStyle w:val="a3"/>
+        <w:numPr>
+          <w:ilvl w:val="0"/>
+          <w:numId w:val="2"/>
+        </w:numPr>
+        <w:rPr>
+          <w:sz w:val="24"/>
+          <w:szCs w:val="24"/>
+        </w:rPr>
+      </w:pPr>
+      <w:r>
+        <w:rPr>
+          <w:rFonts w:hint="cs"/>
+          <w:sz w:val="24"/>
+          <w:szCs w:val="24"/>
+          <w:rtl/>
+        </w:rPr>
+        <w:t>בכדי להקל על פעולת המיזוג החלטנו למפות את הקבצים בהם אנו חושדים שיהיו מספר של אנשים שיצטרכו לשנות ולעדכן שם דברים בו זמנית. ואם הייתה אפשרות ניסינו לחלק את העבודה שלנו על קבצים אלו בכדי להימנ</w:t>
+      </w:r>
+      <w:r>
+        <w:rPr>
+          <w:rFonts w:hint="eastAsia"/>
+          <w:sz w:val="24"/>
+          <w:szCs w:val="24"/>
+          <w:rtl/>
+        </w:rPr>
+        <w:t>ע</w:t>
+      </w:r>
+      <w:r>
+        <w:rPr>
+          <w:rFonts w:hint="cs"/>
+          <w:sz w:val="24"/>
+          <w:szCs w:val="24"/>
+          <w:rtl/>
+        </w:rPr>
+        <w:t xml:space="preserve"> ממיזוג (כלומר חבר צוות אחד מודיע בקבוצה שהוא הולך לעבוד על קובץ שיתופי ובמידה ואפשר חברי צוות אחרים ימנעו מלבצע שם שינויים). ובמידה ולא הייתה ברירה אזי אנחנו מהנדסי תכנה ונוכל לעבור בעדינות ובזהירות על הגרסאות השונות ולבצע איחוד מבלי לפגוע בקוד. כמו כן במידה וביצענו טעות הרי ש</w:t>
+      </w:r>
+      <w:proofErr w:type="spellStart"/>
+      <w:r>
+        <w:rPr>
+          <w:sz w:val="24"/>
+          <w:szCs w:val="24"/>
+        </w:rPr>
+        <w:t>TortiseGit</w:t>
+      </w:r>
+      <w:proofErr w:type="spellEnd"/>
+      <w:r>
+        <w:rPr>
+          <w:rFonts w:hint="cs"/>
+          <w:sz w:val="24"/>
+          <w:szCs w:val="24"/>
+          <w:rtl/>
+        </w:rPr>
+        <w:t xml:space="preserve"> שומר היסטוריה של כל הגרסאות השונות ולכן יכלנו בכל עת לבצע חזרה לאחור (</w:t>
+      </w:r>
+      <w:r>
+        <w:rPr>
+          <w:sz w:val="24"/>
+          <w:szCs w:val="24"/>
+        </w:rPr>
+        <w:t>Revert</w:t>
+      </w:r>
+      <w:r>
+        <w:rPr>
+          <w:rFonts w:hint="cs"/>
+          <w:sz w:val="24"/>
+          <w:szCs w:val="24"/>
+          <w:rtl/>
+        </w:rPr>
+        <w:t>) לגרסה שאנו יודעים שהיא עובדת.</w:t>
+      </w:r>
+    </w:p>
+    <w:p>
+      <w:pPr>
+        <w:rPr>
+          <w:sz w:val="24"/>
+          <w:szCs w:val="24"/>
+        </w:rPr>
+      </w:pPr>
+      <w:bookmarkStart w:id="0" w:name="_GoBack"/>
+      <w:bookmarkEnd w:id="0"/>
+      <w:r>
+        <w:rPr>
+          <w:rFonts w:hint="cs"/>
+          <w:sz w:val="24"/>
+          <w:szCs w:val="24"/>
+          <w:rtl/>
+        </w:rPr>
+        <w:t xml:space="preserve"> </w:t>
       </w:r>
     </w:p>
     <w:sectPr>
@@ -624,7 +1794,147 @@
 
 <file path=word/numbering.xml><?xml version="1.0" encoding="utf-8"?>
 <w:numbering xmlns:wpc="http://schemas.microsoft.com/office/word/2010/wordprocessingCanvas" xmlns:cx="http://schemas.microsoft.com/office/drawing/2014/chartex" xmlns:cx1="http://schemas.microsoft.com/office/drawing/2015/9/8/chartex" xmlns:cx2="http://schemas.microsoft.com/office/drawing/2015/10/21/chartex" xmlns:cx3="http://schemas.microsoft.com/office/drawing/2016/5/9/chartex" xmlns:cx4="http://schemas.microsoft.com/office/drawing/2016/5/10/chartex" xmlns:cx5="http://schemas.microsoft.com/office/drawing/2016/5/11/chartex" xmlns:cx6="http://schemas.microsoft.com/office/drawing/2016/5/12/chartex" xmlns:cx7="http://schemas.microsoft.com/office/drawing/2016/5/13/chartex" xmlns:cx8="http://schemas.microsoft.com/office/drawing/2016/5/14/chartex" xmlns:mc="http://schemas.openxmlformats.org/markup-compatibility/2006" xmlns:aink="http://schemas.microsoft.com/office/drawing/2016/ink" xmlns:am3d="http://schemas.microsoft.com/office/drawing/2017/model3d" xmlns:o="urn:schemas-microsoft-com:office:office" xmlns:r="http://schemas.openxmlformats.org/officeDocument/2006/relationships" xmlns:m="http://schemas.openxmlformats.org/officeDocument/2006/math" xmlns:v="urn:schemas-microsoft-com:vml" xmlns:wp14="http://schemas.microsoft.com/office/word/2010/wordprocessingDrawing" xmlns:wp="http://schemas.openxmlformats.org/drawingml/2006/wordprocessingDrawing" xmlns:w10="urn:schemas-microsoft-com:office:word" xmlns:w="http://schemas.openxmlformats.org/wordprocessingml/2006/main" xmlns:w14="http://schemas.microsoft.com/office/word/2010/wordml" xmlns:w15="http://schemas.microsoft.com/office/word/2012/wordml" xmlns:w16cid="http://schemas.microsoft.com/office/word/2016/wordml/cid" xmlns:w16se="http://schemas.microsoft.com/office/word/2015/wordml/symex" xmlns:wpg="http://schemas.microsoft.com/office/word/2010/wordprocessingGroup" xmlns:wpi="http://schemas.microsoft.com/office/word/2010/wordprocessingInk" xmlns:wne="http://schemas.microsoft.com/office/word/2006/wordml" xmlns:wps="http://schemas.microsoft.com/office/word/2010/wordprocessingShape" mc:Ignorable="w14 w15 w16se w16cid wp14">
+  <w:numPicBullet w:numPicBulletId="0">
+    <w:pict>
+      <v:shapetype id="_x0000_t75" coordsize="21600,21600" o:spt="75" o:preferrelative="t" path="m@4@5l@4@11@9@11@9@5xe" filled="f" stroked="f">
+        <v:stroke joinstyle="miter"/>
+        <v:formulas>
+          <v:f eqn="if lineDrawn pixelLineWidth 0"/>
+          <v:f eqn="sum @0 1 0"/>
+          <v:f eqn="sum 0 0 @1"/>
+          <v:f eqn="prod @2 1 2"/>
+          <v:f eqn="prod @3 21600 pixelWidth"/>
+          <v:f eqn="prod @3 21600 pixelHeight"/>
+          <v:f eqn="sum @0 0 1"/>
+          <v:f eqn="prod @6 1 2"/>
+          <v:f eqn="prod @7 21600 pixelWidth"/>
+          <v:f eqn="sum @8 21600 0"/>
+          <v:f eqn="prod @7 21600 pixelHeight"/>
+          <v:f eqn="sum @10 21600 0"/>
+        </v:formulas>
+        <v:path o:extrusionok="f" gradientshapeok="t" o:connecttype="rect"/>
+        <o:lock v:ext="edit" aspectratio="t"/>
+      </v:shapetype>
+      <v:shape id="_x0000_i1035" type="#_x0000_t75" style="width:11.55pt;height:11.55pt" o:bullet="t">
+        <v:imagedata r:id="rId1" o:title="msoE93"/>
+      </v:shape>
+    </w:pict>
+  </w:numPicBullet>
   <w:abstractNum w:abstractNumId="0" w15:restartNumberingAfterBreak="0">
+    <w:nsid w:val="1E333160"/>
+    <w:multiLevelType w:val="hybridMultilevel"/>
+    <w:tmpl w:val="BC266D18"/>
+    <w:lvl w:ilvl="0" w:tplc="04090007">
+      <w:start w:val="1"/>
+      <w:numFmt w:val="bullet"/>
+      <w:lvlText w:val=""/>
+      <w:lvlPicBulletId w:val="0"/>
+      <w:lvlJc w:val="left"/>
+      <w:pPr>
+        <w:ind w:left="720" w:hanging="360"/>
+      </w:pPr>
+      <w:rPr>
+        <w:rFonts w:ascii="Symbol" w:hAnsi="Symbol" w:hint="default"/>
+      </w:rPr>
+    </w:lvl>
+    <w:lvl w:ilvl="1" w:tplc="04090003" w:tentative="1">
+      <w:start w:val="1"/>
+      <w:numFmt w:val="bullet"/>
+      <w:lvlText w:val="o"/>
+      <w:lvlJc w:val="left"/>
+      <w:pPr>
+        <w:ind w:left="1440" w:hanging="360"/>
+      </w:pPr>
+      <w:rPr>
+        <w:rFonts w:ascii="Courier New" w:hAnsi="Courier New" w:cs="Courier New" w:hint="default"/>
+      </w:rPr>
+    </w:lvl>
+    <w:lvl w:ilvl="2" w:tplc="04090005" w:tentative="1">
+      <w:start w:val="1"/>
+      <w:numFmt w:val="bullet"/>
+      <w:lvlText w:val=""/>
+      <w:lvlJc w:val="left"/>
+      <w:pPr>
+        <w:ind w:left="2160" w:hanging="360"/>
+      </w:pPr>
+      <w:rPr>
+        <w:rFonts w:ascii="Wingdings" w:hAnsi="Wingdings" w:hint="default"/>
+      </w:rPr>
+    </w:lvl>
+    <w:lvl w:ilvl="3" w:tplc="04090001" w:tentative="1">
+      <w:start w:val="1"/>
+      <w:numFmt w:val="bullet"/>
+      <w:lvlText w:val=""/>
+      <w:lvlJc w:val="left"/>
+      <w:pPr>
+        <w:ind w:left="2880" w:hanging="360"/>
+      </w:pPr>
+      <w:rPr>
+        <w:rFonts w:ascii="Symbol" w:hAnsi="Symbol" w:hint="default"/>
+      </w:rPr>
+    </w:lvl>
+    <w:lvl w:ilvl="4" w:tplc="04090003" w:tentative="1">
+      <w:start w:val="1"/>
+      <w:numFmt w:val="bullet"/>
+      <w:lvlText w:val="o"/>
+      <w:lvlJc w:val="left"/>
+      <w:pPr>
+        <w:ind w:left="3600" w:hanging="360"/>
+      </w:pPr>
+      <w:rPr>
+        <w:rFonts w:ascii="Courier New" w:hAnsi="Courier New" w:cs="Courier New" w:hint="default"/>
+      </w:rPr>
+    </w:lvl>
+    <w:lvl w:ilvl="5" w:tplc="04090005" w:tentative="1">
+      <w:start w:val="1"/>
+      <w:numFmt w:val="bullet"/>
+      <w:lvlText w:val=""/>
+      <w:lvlJc w:val="left"/>
+      <w:pPr>
+        <w:ind w:left="4320" w:hanging="360"/>
+      </w:pPr>
+      <w:rPr>
+        <w:rFonts w:ascii="Wingdings" w:hAnsi="Wingdings" w:hint="default"/>
+      </w:rPr>
+    </w:lvl>
+    <w:lvl w:ilvl="6" w:tplc="04090001" w:tentative="1">
+      <w:start w:val="1"/>
+      <w:numFmt w:val="bullet"/>
+      <w:lvlText w:val=""/>
+      <w:lvlJc w:val="left"/>
+      <w:pPr>
+        <w:ind w:left="5040" w:hanging="360"/>
+      </w:pPr>
+      <w:rPr>
+        <w:rFonts w:ascii="Symbol" w:hAnsi="Symbol" w:hint="default"/>
+      </w:rPr>
+    </w:lvl>
+    <w:lvl w:ilvl="7" w:tplc="04090003" w:tentative="1">
+      <w:start w:val="1"/>
+      <w:numFmt w:val="bullet"/>
+      <w:lvlText w:val="o"/>
+      <w:lvlJc w:val="left"/>
+      <w:pPr>
+        <w:ind w:left="5760" w:hanging="360"/>
+      </w:pPr>
+      <w:rPr>
+        <w:rFonts w:ascii="Courier New" w:hAnsi="Courier New" w:cs="Courier New" w:hint="default"/>
+      </w:rPr>
+    </w:lvl>
+    <w:lvl w:ilvl="8" w:tplc="04090005" w:tentative="1">
+      <w:start w:val="1"/>
+      <w:numFmt w:val="bullet"/>
+      <w:lvlText w:val=""/>
+      <w:lvlJc w:val="left"/>
+      <w:pPr>
+        <w:ind w:left="6480" w:hanging="360"/>
+      </w:pPr>
+      <w:rPr>
+        <w:rFonts w:ascii="Wingdings" w:hAnsi="Wingdings" w:hint="default"/>
+      </w:rPr>
+    </w:lvl>
+  </w:abstractNum>
+  <w:abstractNum w:abstractNumId="1" w15:restartNumberingAfterBreak="0">
     <w:nsid w:val="7C6A4754"/>
     <w:multiLevelType w:val="hybridMultilevel"/>
     <w:tmpl w:val="1C4E3756"/>
@@ -737,6 +2047,9 @@
     </w:lvl>
   </w:abstractNum>
   <w:num w:numId="1">
+    <w:abstractNumId w:val="1"/>
+  </w:num>
+  <w:num w:numId="2">
     <w:abstractNumId w:val="0"/>
   </w:num>
 </w:numbering>
@@ -865,6 +2178,7 @@
     <w:lsdException w:name="HTML Sample" w:semiHidden="1" w:unhideWhenUsed="1"/>
     <w:lsdException w:name="HTML Typewriter" w:semiHidden="1" w:unhideWhenUsed="1"/>
     <w:lsdException w:name="HTML Variable" w:semiHidden="1" w:unhideWhenUsed="1"/>
+    <w:lsdException w:name="Normal Table" w:semiHidden="1" w:unhideWhenUsed="1"/>
     <w:lsdException w:name="annotation subject" w:semiHidden="1" w:unhideWhenUsed="1"/>
     <w:lsdException w:name="No List" w:semiHidden="1" w:unhideWhenUsed="1"/>
     <w:lsdException w:name="Outline List 1" w:semiHidden="1" w:unhideWhenUsed="1"/>
@@ -911,8 +2225,10 @@
     <w:lsdException w:name="Table Subtle 2" w:semiHidden="1" w:unhideWhenUsed="1"/>
     <w:lsdException w:name="Table Web 1" w:semiHidden="1" w:unhideWhenUsed="1"/>
     <w:lsdException w:name="Table Web 2" w:semiHidden="1" w:unhideWhenUsed="1"/>
+    <w:lsdException w:name="Table Web 3" w:semiHidden="1" w:unhideWhenUsed="1"/>
     <w:lsdException w:name="Balloon Text" w:semiHidden="1" w:unhideWhenUsed="1"/>
     <w:lsdException w:name="Table Grid" w:uiPriority="39"/>
+    <w:lsdException w:name="Table Theme" w:semiHidden="1" w:unhideWhenUsed="1"/>
     <w:lsdException w:name="Placeholder Text" w:semiHidden="1"/>
     <w:lsdException w:name="No Spacing" w:uiPriority="1" w:qFormat="1"/>
     <w:lsdException w:name="Light Shading" w:uiPriority="60"/>
@@ -1180,6 +2496,4115 @@
     </w:pPr>
   </w:style>
 </w:styles>
+</file>
+
+<file path=word/diagrams/colors1.xml><?xml version="1.0" encoding="utf-8"?>
+<dgm:colorsDef xmlns:dgm="http://schemas.openxmlformats.org/drawingml/2006/diagram" xmlns:a="http://schemas.openxmlformats.org/drawingml/2006/main" uniqueId="urn:microsoft.com/office/officeart/2005/8/colors/colorful5">
+  <dgm:title val=""/>
+  <dgm:desc val=""/>
+  <dgm:catLst>
+    <dgm:cat type="colorful" pri="10500"/>
+  </dgm:catLst>
+  <dgm:styleLbl name="node0">
+    <dgm:fillClrLst meth="repeat">
+      <a:schemeClr val="accent4"/>
+    </dgm:fillClrLst>
+    <dgm:linClrLst meth="repeat">
+      <a:schemeClr val="lt1"/>
+    </dgm:linClrLst>
+    <dgm:effectClrLst/>
+    <dgm:txLinClrLst/>
+    <dgm:txFillClrLst/>
+    <dgm:txEffectClrLst/>
+  </dgm:styleLbl>
+  <dgm:styleLbl name="node1">
+    <dgm:fillClrLst>
+      <a:schemeClr val="accent5"/>
+      <a:schemeClr val="accent6"/>
+    </dgm:fillClrLst>
+    <dgm:linClrLst meth="repeat">
+      <a:schemeClr val="lt1"/>
+    </dgm:linClrLst>
+    <dgm:effectClrLst/>
+    <dgm:txLinClrLst/>
+    <dgm:txFillClrLst/>
+    <dgm:txEffectClrLst/>
+  </dgm:styleLbl>
+  <dgm:styleLbl name="alignNode1">
+    <dgm:fillClrLst>
+      <a:schemeClr val="accent5"/>
+      <a:schemeClr val="accent6"/>
+    </dgm:fillClrLst>
+    <dgm:linClrLst>
+      <a:schemeClr val="accent5"/>
+      <a:schemeClr val="accent6"/>
+    </dgm:linClrLst>
+    <dgm:effectClrLst/>
+    <dgm:txLinClrLst/>
+    <dgm:txFillClrLst/>
+    <dgm:txEffectClrLst/>
+  </dgm:styleLbl>
+  <dgm:styleLbl name="lnNode1">
+    <dgm:fillClrLst>
+      <a:schemeClr val="accent5"/>
+      <a:schemeClr val="accent6"/>
+    </dgm:fillClrLst>
+    <dgm:linClrLst meth="repeat">
+      <a:schemeClr val="lt1"/>
+    </dgm:linClrLst>
+    <dgm:effectClrLst/>
+    <dgm:txLinClrLst/>
+    <dgm:txFillClrLst/>
+    <dgm:txEffectClrLst/>
+  </dgm:styleLbl>
+  <dgm:styleLbl name="vennNode1">
+    <dgm:fillClrLst>
+      <a:schemeClr val="accent5">
+        <a:alpha val="50000"/>
+      </a:schemeClr>
+      <a:schemeClr val="accent6">
+        <a:alpha val="50000"/>
+      </a:schemeClr>
+    </dgm:fillClrLst>
+    <dgm:linClrLst meth="repeat">
+      <a:schemeClr val="lt1"/>
+    </dgm:linClrLst>
+    <dgm:effectClrLst/>
+    <dgm:txLinClrLst/>
+    <dgm:txFillClrLst/>
+    <dgm:txEffectClrLst/>
+  </dgm:styleLbl>
+  <dgm:styleLbl name="node2">
+    <dgm:fillClrLst>
+      <a:schemeClr val="accent6"/>
+    </dgm:fillClrLst>
+    <dgm:linClrLst meth="repeat">
+      <a:schemeClr val="lt1"/>
+    </dgm:linClrLst>
+    <dgm:effectClrLst/>
+    <dgm:txLinClrLst/>
+    <dgm:txFillClrLst/>
+    <dgm:txEffectClrLst/>
+  </dgm:styleLbl>
+  <dgm:styleLbl name="node3">
+    <dgm:fillClrLst>
+      <a:schemeClr val="accent1"/>
+    </dgm:fillClrLst>
+    <dgm:linClrLst meth="repeat">
+      <a:schemeClr val="lt1"/>
+    </dgm:linClrLst>
+    <dgm:effectClrLst/>
+    <dgm:txLinClrLst/>
+    <dgm:txFillClrLst/>
+    <dgm:txEffectClrLst/>
+  </dgm:styleLbl>
+  <dgm:styleLbl name="node4">
+    <dgm:fillClrLst>
+      <a:schemeClr val="accent2"/>
+    </dgm:fillClrLst>
+    <dgm:linClrLst meth="repeat">
+      <a:schemeClr val="lt1"/>
+    </dgm:linClrLst>
+    <dgm:effectClrLst/>
+    <dgm:txLinClrLst/>
+    <dgm:txFillClrLst/>
+    <dgm:txEffectClrLst/>
+  </dgm:styleLbl>
+  <dgm:styleLbl name="fgImgPlace1">
+    <dgm:fillClrLst>
+      <a:schemeClr val="accent5">
+        <a:tint val="50000"/>
+      </a:schemeClr>
+      <a:schemeClr val="accent6">
+        <a:tint val="50000"/>
+      </a:schemeClr>
+    </dgm:fillClrLst>
+    <dgm:linClrLst meth="repeat">
+      <a:schemeClr val="lt1"/>
+    </dgm:linClrLst>
+    <dgm:effectClrLst/>
+    <dgm:txLinClrLst/>
+    <dgm:txFillClrLst meth="repeat">
+      <a:schemeClr val="lt1"/>
+    </dgm:txFillClrLst>
+    <dgm:txEffectClrLst/>
+  </dgm:styleLbl>
+  <dgm:styleLbl name="alignImgPlace1">
+    <dgm:fillClrLst>
+      <a:schemeClr val="accent5">
+        <a:tint val="50000"/>
+      </a:schemeClr>
+      <a:schemeClr val="accent6">
+        <a:tint val="20000"/>
+      </a:schemeClr>
+    </dgm:fillClrLst>
+    <dgm:linClrLst meth="repeat">
+      <a:schemeClr val="lt1"/>
+    </dgm:linClrLst>
+    <dgm:effectClrLst/>
+    <dgm:txLinClrLst/>
+    <dgm:txFillClrLst meth="repeat">
+      <a:schemeClr val="lt1"/>
+    </dgm:txFillClrLst>
+    <dgm:txEffectClrLst/>
+  </dgm:styleLbl>
+  <dgm:styleLbl name="bgImgPlace1">
+    <dgm:fillClrLst>
+      <a:schemeClr val="accent5">
+        <a:tint val="50000"/>
+      </a:schemeClr>
+      <a:schemeClr val="accent6">
+        <a:tint val="20000"/>
+      </a:schemeClr>
+    </dgm:fillClrLst>
+    <dgm:linClrLst meth="repeat">
+      <a:schemeClr val="lt1"/>
+    </dgm:linClrLst>
+    <dgm:effectClrLst/>
+    <dgm:txLinClrLst/>
+    <dgm:txFillClrLst meth="repeat">
+      <a:schemeClr val="lt1"/>
+    </dgm:txFillClrLst>
+    <dgm:txEffectClrLst/>
+  </dgm:styleLbl>
+  <dgm:styleLbl name="sibTrans2D1">
+    <dgm:fillClrLst>
+      <a:schemeClr val="accent5"/>
+      <a:schemeClr val="accent6"/>
+    </dgm:fillClrLst>
+    <dgm:linClrLst meth="repeat">
+      <a:schemeClr val="lt1"/>
+    </dgm:linClrLst>
+    <dgm:effectClrLst/>
+    <dgm:txLinClrLst/>
+    <dgm:txFillClrLst/>
+    <dgm:txEffectClrLst/>
+  </dgm:styleLbl>
+  <dgm:styleLbl name="fgSibTrans2D1">
+    <dgm:fillClrLst>
+      <a:schemeClr val="accent5"/>
+      <a:schemeClr val="accent6"/>
+    </dgm:fillClrLst>
+    <dgm:linClrLst meth="repeat">
+      <a:schemeClr val="lt1"/>
+    </dgm:linClrLst>
+    <dgm:effectClrLst/>
+    <dgm:txLinClrLst/>
+    <dgm:txFillClrLst meth="repeat">
+      <a:schemeClr val="lt1"/>
+    </dgm:txFillClrLst>
+    <dgm:txEffectClrLst/>
+  </dgm:styleLbl>
+  <dgm:styleLbl name="bgSibTrans2D1">
+    <dgm:fillClrLst>
+      <a:schemeClr val="accent5"/>
+      <a:schemeClr val="accent6"/>
+    </dgm:fillClrLst>
+    <dgm:linClrLst meth="repeat">
+      <a:schemeClr val="lt1"/>
+    </dgm:linClrLst>
+    <dgm:effectClrLst/>
+    <dgm:txLinClrLst/>
+    <dgm:txFillClrLst meth="repeat">
+      <a:schemeClr val="lt1"/>
+    </dgm:txFillClrLst>
+    <dgm:txEffectClrLst/>
+  </dgm:styleLbl>
+  <dgm:styleLbl name="sibTrans1D1">
+    <dgm:fillClrLst/>
+    <dgm:linClrLst>
+      <a:schemeClr val="accent5"/>
+      <a:schemeClr val="accent6"/>
+    </dgm:linClrLst>
+    <dgm:effectClrLst/>
+    <dgm:txLinClrLst/>
+    <dgm:txFillClrLst meth="repeat">
+      <a:schemeClr val="tx1"/>
+    </dgm:txFillClrLst>
+    <dgm:txEffectClrLst/>
+  </dgm:styleLbl>
+  <dgm:styleLbl name="callout">
+    <dgm:fillClrLst meth="repeat">
+      <a:schemeClr val="accent5"/>
+    </dgm:fillClrLst>
+    <dgm:linClrLst meth="repeat">
+      <a:schemeClr val="accent5">
+        <a:tint val="50000"/>
+      </a:schemeClr>
+    </dgm:linClrLst>
+    <dgm:effectClrLst/>
+    <dgm:txLinClrLst/>
+    <dgm:txFillClrLst meth="repeat">
+      <a:schemeClr val="tx1"/>
+    </dgm:txFillClrLst>
+    <dgm:txEffectClrLst/>
+  </dgm:styleLbl>
+  <dgm:styleLbl name="asst0">
+    <dgm:fillClrLst meth="repeat">
+      <a:schemeClr val="accent5"/>
+    </dgm:fillClrLst>
+    <dgm:linClrLst meth="repeat">
+      <a:schemeClr val="lt1">
+        <a:shade val="80000"/>
+      </a:schemeClr>
+    </dgm:linClrLst>
+    <dgm:effectClrLst/>
+    <dgm:txLinClrLst/>
+    <dgm:txFillClrLst/>
+    <dgm:txEffectClrLst/>
+  </dgm:styleLbl>
+  <dgm:styleLbl name="asst1">
+    <dgm:fillClrLst meth="repeat">
+      <a:schemeClr val="accent6"/>
+    </dgm:fillClrLst>
+    <dgm:linClrLst meth="repeat">
+      <a:schemeClr val="lt1">
+        <a:shade val="80000"/>
+      </a:schemeClr>
+    </dgm:linClrLst>
+    <dgm:effectClrLst/>
+    <dgm:txLinClrLst/>
+    <dgm:txFillClrLst/>
+    <dgm:txEffectClrLst/>
+  </dgm:styleLbl>
+  <dgm:styleLbl name="asst2">
+    <dgm:fillClrLst>
+      <a:schemeClr val="accent1"/>
+    </dgm:fillClrLst>
+    <dgm:linClrLst meth="repeat">
+      <a:schemeClr val="lt1"/>
+    </dgm:linClrLst>
+    <dgm:effectClrLst/>
+    <dgm:txLinClrLst/>
+    <dgm:txFillClrLst/>
+    <dgm:txEffectClrLst/>
+  </dgm:styleLbl>
+  <dgm:styleLbl name="asst3">
+    <dgm:fillClrLst>
+      <a:schemeClr val="accent2"/>
+    </dgm:fillClrLst>
+    <dgm:linClrLst meth="repeat">
+      <a:schemeClr val="lt1"/>
+    </dgm:linClrLst>
+    <dgm:effectClrLst/>
+    <dgm:txLinClrLst/>
+    <dgm:txFillClrLst/>
+    <dgm:txEffectClrLst/>
+  </dgm:styleLbl>
+  <dgm:styleLbl name="asst4">
+    <dgm:fillClrLst>
+      <a:schemeClr val="accent3"/>
+    </dgm:fillClrLst>
+    <dgm:linClrLst meth="repeat">
+      <a:schemeClr val="lt1"/>
+    </dgm:linClrLst>
+    <dgm:effectClrLst/>
+    <dgm:txLinClrLst/>
+    <dgm:txFillClrLst/>
+    <dgm:txEffectClrLst/>
+  </dgm:styleLbl>
+  <dgm:styleLbl name="parChTrans2D1">
+    <dgm:fillClrLst meth="repeat">
+      <a:schemeClr val="accent5"/>
+    </dgm:fillClrLst>
+    <dgm:linClrLst meth="repeat">
+      <a:schemeClr val="lt1"/>
+    </dgm:linClrLst>
+    <dgm:effectClrLst/>
+    <dgm:txLinClrLst/>
+    <dgm:txFillClrLst meth="repeat">
+      <a:schemeClr val="lt1"/>
+    </dgm:txFillClrLst>
+    <dgm:txEffectClrLst/>
+  </dgm:styleLbl>
+  <dgm:styleLbl name="parChTrans2D2">
+    <dgm:fillClrLst meth="repeat">
+      <a:schemeClr val="accent6"/>
+    </dgm:fillClrLst>
+    <dgm:linClrLst meth="repeat">
+      <a:schemeClr val="lt1"/>
+    </dgm:linClrLst>
+    <dgm:effectClrLst/>
+    <dgm:txLinClrLst/>
+    <dgm:txFillClrLst/>
+    <dgm:txEffectClrLst/>
+  </dgm:styleLbl>
+  <dgm:styleLbl name="parChTrans2D3">
+    <dgm:fillClrLst meth="repeat">
+      <a:schemeClr val="accent6"/>
+    </dgm:fillClrLst>
+    <dgm:linClrLst meth="repeat">
+      <a:schemeClr val="lt1"/>
+    </dgm:linClrLst>
+    <dgm:effectClrLst/>
+    <dgm:txLinClrLst/>
+    <dgm:txFillClrLst/>
+    <dgm:txEffectClrLst/>
+  </dgm:styleLbl>
+  <dgm:styleLbl name="parChTrans2D4">
+    <dgm:fillClrLst meth="repeat">
+      <a:schemeClr val="accent1"/>
+    </dgm:fillClrLst>
+    <dgm:linClrLst meth="repeat">
+      <a:schemeClr val="lt1"/>
+    </dgm:linClrLst>
+    <dgm:effectClrLst/>
+    <dgm:txLinClrLst/>
+    <dgm:txFillClrLst meth="repeat">
+      <a:schemeClr val="lt1"/>
+    </dgm:txFillClrLst>
+    <dgm:txEffectClrLst/>
+  </dgm:styleLbl>
+  <dgm:styleLbl name="parChTrans1D1">
+    <dgm:fillClrLst meth="repeat">
+      <a:schemeClr val="accent5"/>
+    </dgm:fillClrLst>
+    <dgm:linClrLst meth="repeat">
+      <a:schemeClr val="accent5"/>
+    </dgm:linClrLst>
+    <dgm:effectClrLst/>
+    <dgm:txLinClrLst/>
+    <dgm:txFillClrLst meth="repeat">
+      <a:schemeClr val="tx1"/>
+    </dgm:txFillClrLst>
+    <dgm:txEffectClrLst/>
+  </dgm:styleLbl>
+  <dgm:styleLbl name="parChTrans1D2">
+    <dgm:fillClrLst meth="repeat">
+      <a:schemeClr val="accent6">
+        <a:tint val="90000"/>
+      </a:schemeClr>
+    </dgm:fillClrLst>
+    <dgm:linClrLst meth="repeat">
+      <a:schemeClr val="accent6"/>
+    </dgm:linClrLst>
+    <dgm:effectClrLst/>
+    <dgm:txLinClrLst/>
+    <dgm:txFillClrLst meth="repeat">
+      <a:schemeClr val="tx1"/>
+    </dgm:txFillClrLst>
+    <dgm:txEffectClrLst/>
+  </dgm:styleLbl>
+  <dgm:styleLbl name="parChTrans1D3">
+    <dgm:fillClrLst meth="repeat">
+      <a:schemeClr val="accent6">
+        <a:tint val="70000"/>
+      </a:schemeClr>
+    </dgm:fillClrLst>
+    <dgm:linClrLst meth="repeat">
+      <a:schemeClr val="accent1"/>
+    </dgm:linClrLst>
+    <dgm:effectClrLst/>
+    <dgm:txLinClrLst/>
+    <dgm:txFillClrLst meth="repeat">
+      <a:schemeClr val="tx1"/>
+    </dgm:txFillClrLst>
+    <dgm:txEffectClrLst/>
+  </dgm:styleLbl>
+  <dgm:styleLbl name="parChTrans1D4">
+    <dgm:fillClrLst meth="repeat">
+      <a:schemeClr val="accent6">
+        <a:tint val="50000"/>
+      </a:schemeClr>
+    </dgm:fillClrLst>
+    <dgm:linClrLst meth="repeat">
+      <a:schemeClr val="accent2"/>
+    </dgm:linClrLst>
+    <dgm:effectClrLst/>
+    <dgm:txLinClrLst/>
+    <dgm:txFillClrLst meth="repeat">
+      <a:schemeClr val="tx1"/>
+    </dgm:txFillClrLst>
+    <dgm:txEffectClrLst/>
+  </dgm:styleLbl>
+  <dgm:styleLbl name="fgAcc1">
+    <dgm:fillClrLst meth="repeat">
+      <a:schemeClr val="lt1">
+        <a:alpha val="90000"/>
+      </a:schemeClr>
+    </dgm:fillClrLst>
+    <dgm:linClrLst>
+      <a:schemeClr val="accent5"/>
+      <a:schemeClr val="accent6"/>
+    </dgm:linClrLst>
+    <dgm:effectClrLst/>
+    <dgm:txLinClrLst/>
+    <dgm:txFillClrLst meth="repeat">
+      <a:schemeClr val="dk1"/>
+    </dgm:txFillClrLst>
+    <dgm:txEffectClrLst/>
+  </dgm:styleLbl>
+  <dgm:styleLbl name="conFgAcc1">
+    <dgm:fillClrLst meth="repeat">
+      <a:schemeClr val="lt1">
+        <a:alpha val="90000"/>
+      </a:schemeClr>
+    </dgm:fillClrLst>
+    <dgm:linClrLst>
+      <a:schemeClr val="accent5"/>
+      <a:schemeClr val="accent6"/>
+    </dgm:linClrLst>
+    <dgm:effectClrLst/>
+    <dgm:txLinClrLst/>
+    <dgm:txFillClrLst meth="repeat">
+      <a:schemeClr val="dk1"/>
+    </dgm:txFillClrLst>
+    <dgm:txEffectClrLst/>
+  </dgm:styleLbl>
+  <dgm:styleLbl name="alignAcc1">
+    <dgm:fillClrLst meth="repeat">
+      <a:schemeClr val="lt1">
+        <a:alpha val="90000"/>
+      </a:schemeClr>
+    </dgm:fillClrLst>
+    <dgm:linClrLst>
+      <a:schemeClr val="accent5"/>
+      <a:schemeClr val="accent6"/>
+    </dgm:linClrLst>
+    <dgm:effectClrLst/>
+    <dgm:txLinClrLst/>
+    <dgm:txFillClrLst meth="repeat">
+      <a:schemeClr val="dk1"/>
+    </dgm:txFillClrLst>
+    <dgm:txEffectClrLst/>
+  </dgm:styleLbl>
+  <dgm:styleLbl name="trAlignAcc1">
+    <dgm:fillClrLst meth="repeat">
+      <a:schemeClr val="lt1">
+        <a:alpha val="40000"/>
+      </a:schemeClr>
+    </dgm:fillClrLst>
+    <dgm:linClrLst meth="repeat">
+      <a:schemeClr val="accent5"/>
+    </dgm:linClrLst>
+    <dgm:effectClrLst/>
+    <dgm:txLinClrLst/>
+    <dgm:txFillClrLst meth="repeat">
+      <a:schemeClr val="dk1"/>
+    </dgm:txFillClrLst>
+    <dgm:txEffectClrLst/>
+  </dgm:styleLbl>
+  <dgm:styleLbl name="bgAcc1">
+    <dgm:fillClrLst meth="repeat">
+      <a:schemeClr val="lt1">
+        <a:alpha val="90000"/>
+      </a:schemeClr>
+    </dgm:fillClrLst>
+    <dgm:linClrLst>
+      <a:schemeClr val="accent5"/>
+      <a:schemeClr val="accent6"/>
+    </dgm:linClrLst>
+    <dgm:effectClrLst/>
+    <dgm:txLinClrLst/>
+    <dgm:txFillClrLst meth="repeat">
+      <a:schemeClr val="dk1"/>
+    </dgm:txFillClrLst>
+    <dgm:txEffectClrLst/>
+  </dgm:styleLbl>
+  <dgm:styleLbl name="solidFgAcc1">
+    <dgm:fillClrLst meth="repeat">
+      <a:schemeClr val="lt1"/>
+    </dgm:fillClrLst>
+    <dgm:linClrLst>
+      <a:schemeClr val="accent5"/>
+      <a:schemeClr val="accent6"/>
+    </dgm:linClrLst>
+    <dgm:effectClrLst/>
+    <dgm:txLinClrLst/>
+    <dgm:txFillClrLst meth="repeat">
+      <a:schemeClr val="dk1"/>
+    </dgm:txFillClrLst>
+    <dgm:txEffectClrLst/>
+  </dgm:styleLbl>
+  <dgm:styleLbl name="solidAlignAcc1">
+    <dgm:fillClrLst meth="repeat">
+      <a:schemeClr val="lt1"/>
+    </dgm:fillClrLst>
+    <dgm:linClrLst>
+      <a:schemeClr val="accent5"/>
+      <a:schemeClr val="accent6"/>
+    </dgm:linClrLst>
+    <dgm:effectClrLst/>
+    <dgm:txLinClrLst/>
+    <dgm:txFillClrLst meth="repeat">
+      <a:schemeClr val="dk1"/>
+    </dgm:txFillClrLst>
+    <dgm:txEffectClrLst/>
+  </dgm:styleLbl>
+  <dgm:styleLbl name="solidBgAcc1">
+    <dgm:fillClrLst meth="repeat">
+      <a:schemeClr val="lt1"/>
+    </dgm:fillClrLst>
+    <dgm:linClrLst>
+      <a:schemeClr val="accent5"/>
+      <a:schemeClr val="accent6"/>
+    </dgm:linClrLst>
+    <dgm:effectClrLst/>
+    <dgm:txLinClrLst/>
+    <dgm:txFillClrLst meth="repeat">
+      <a:schemeClr val="dk1"/>
+    </dgm:txFillClrLst>
+    <dgm:txEffectClrLst/>
+  </dgm:styleLbl>
+  <dgm:styleLbl name="fgAccFollowNode1">
+    <dgm:fillClrLst>
+      <a:schemeClr val="accent5">
+        <a:tint val="40000"/>
+        <a:alpha val="90000"/>
+      </a:schemeClr>
+      <a:schemeClr val="accent6">
+        <a:tint val="40000"/>
+        <a:alpha val="90000"/>
+      </a:schemeClr>
+    </dgm:fillClrLst>
+    <dgm:linClrLst>
+      <a:schemeClr val="accent5">
+        <a:tint val="40000"/>
+        <a:alpha val="90000"/>
+      </a:schemeClr>
+      <a:schemeClr val="accent5">
+        <a:tint val="40000"/>
+        <a:alpha val="90000"/>
+      </a:schemeClr>
+    </dgm:linClrLst>
+    <dgm:effectClrLst/>
+    <dgm:txLinClrLst/>
+    <dgm:txFillClrLst meth="repeat">
+      <a:schemeClr val="dk1"/>
+    </dgm:txFillClrLst>
+    <dgm:txEffectClrLst/>
+  </dgm:styleLbl>
+  <dgm:styleLbl name="alignAccFollowNode1">
+    <dgm:fillClrLst>
+      <a:schemeClr val="accent5">
+        <a:tint val="40000"/>
+        <a:alpha val="90000"/>
+      </a:schemeClr>
+      <a:schemeClr val="accent6">
+        <a:tint val="40000"/>
+        <a:alpha val="90000"/>
+      </a:schemeClr>
+    </dgm:fillClrLst>
+    <dgm:linClrLst>
+      <a:schemeClr val="accent5">
+        <a:tint val="40000"/>
+        <a:alpha val="90000"/>
+      </a:schemeClr>
+      <a:schemeClr val="accent6">
+        <a:tint val="40000"/>
+        <a:alpha val="90000"/>
+      </a:schemeClr>
+    </dgm:linClrLst>
+    <dgm:effectClrLst/>
+    <dgm:txLinClrLst/>
+    <dgm:txFillClrLst meth="repeat">
+      <a:schemeClr val="dk1"/>
+    </dgm:txFillClrLst>
+    <dgm:txEffectClrLst/>
+  </dgm:styleLbl>
+  <dgm:styleLbl name="bgAccFollowNode1">
+    <dgm:fillClrLst>
+      <a:schemeClr val="accent5">
+        <a:tint val="40000"/>
+        <a:alpha val="90000"/>
+      </a:schemeClr>
+      <a:schemeClr val="accent6">
+        <a:tint val="40000"/>
+        <a:alpha val="90000"/>
+      </a:schemeClr>
+    </dgm:fillClrLst>
+    <dgm:linClrLst>
+      <a:schemeClr val="accent5">
+        <a:tint val="40000"/>
+        <a:alpha val="90000"/>
+      </a:schemeClr>
+      <a:schemeClr val="accent6">
+        <a:tint val="40000"/>
+        <a:alpha val="90000"/>
+      </a:schemeClr>
+    </dgm:linClrLst>
+    <dgm:effectClrLst/>
+    <dgm:txLinClrLst/>
+    <dgm:txFillClrLst meth="repeat">
+      <a:schemeClr val="dk1"/>
+    </dgm:txFillClrLst>
+    <dgm:txEffectClrLst/>
+  </dgm:styleLbl>
+  <dgm:styleLbl name="fgAcc0">
+    <dgm:fillClrLst meth="repeat">
+      <a:schemeClr val="lt1">
+        <a:alpha val="90000"/>
+      </a:schemeClr>
+    </dgm:fillClrLst>
+    <dgm:linClrLst>
+      <a:schemeClr val="accent4"/>
+    </dgm:linClrLst>
+    <dgm:effectClrLst/>
+    <dgm:txLinClrLst/>
+    <dgm:txFillClrLst meth="repeat">
+      <a:schemeClr val="dk1"/>
+    </dgm:txFillClrLst>
+    <dgm:txEffectClrLst/>
+  </dgm:styleLbl>
+  <dgm:styleLbl name="fgAcc2">
+    <dgm:fillClrLst meth="repeat">
+      <a:schemeClr val="lt1">
+        <a:alpha val="90000"/>
+      </a:schemeClr>
+    </dgm:fillClrLst>
+    <dgm:linClrLst>
+      <a:schemeClr val="accent6"/>
+    </dgm:linClrLst>
+    <dgm:effectClrLst/>
+    <dgm:txLinClrLst/>
+    <dgm:txFillClrLst meth="repeat">
+      <a:schemeClr val="dk1"/>
+    </dgm:txFillClrLst>
+    <dgm:txEffectClrLst/>
+  </dgm:styleLbl>
+  <dgm:styleLbl name="fgAcc3">
+    <dgm:fillClrLst meth="repeat">
+      <a:schemeClr val="lt1">
+        <a:alpha val="90000"/>
+      </a:schemeClr>
+    </dgm:fillClrLst>
+    <dgm:linClrLst>
+      <a:schemeClr val="accent1"/>
+    </dgm:linClrLst>
+    <dgm:effectClrLst/>
+    <dgm:txLinClrLst/>
+    <dgm:txFillClrLst meth="repeat">
+      <a:schemeClr val="dk1"/>
+    </dgm:txFillClrLst>
+    <dgm:txEffectClrLst/>
+  </dgm:styleLbl>
+  <dgm:styleLbl name="fgAcc4">
+    <dgm:fillClrLst meth="repeat">
+      <a:schemeClr val="lt1">
+        <a:alpha val="90000"/>
+      </a:schemeClr>
+    </dgm:fillClrLst>
+    <dgm:linClrLst>
+      <a:schemeClr val="accent2"/>
+    </dgm:linClrLst>
+    <dgm:effectClrLst/>
+    <dgm:txLinClrLst/>
+    <dgm:txFillClrLst meth="repeat">
+      <a:schemeClr val="dk1"/>
+    </dgm:txFillClrLst>
+    <dgm:txEffectClrLst/>
+  </dgm:styleLbl>
+  <dgm:styleLbl name="bgShp">
+    <dgm:fillClrLst meth="repeat">
+      <a:schemeClr val="accent5">
+        <a:tint val="40000"/>
+      </a:schemeClr>
+    </dgm:fillClrLst>
+    <dgm:linClrLst meth="repeat">
+      <a:schemeClr val="dk1"/>
+    </dgm:linClrLst>
+    <dgm:effectClrLst/>
+    <dgm:txLinClrLst/>
+    <dgm:txFillClrLst meth="repeat">
+      <a:schemeClr val="dk1"/>
+    </dgm:txFillClrLst>
+    <dgm:txEffectClrLst/>
+  </dgm:styleLbl>
+  <dgm:styleLbl name="dkBgShp">
+    <dgm:fillClrLst meth="repeat">
+      <a:schemeClr val="accent5">
+        <a:shade val="90000"/>
+      </a:schemeClr>
+    </dgm:fillClrLst>
+    <dgm:linClrLst meth="repeat">
+      <a:schemeClr val="dk1"/>
+    </dgm:linClrLst>
+    <dgm:effectClrLst/>
+    <dgm:txLinClrLst/>
+    <dgm:txFillClrLst meth="repeat">
+      <a:schemeClr val="lt1"/>
+    </dgm:txFillClrLst>
+    <dgm:txEffectClrLst/>
+  </dgm:styleLbl>
+  <dgm:styleLbl name="trBgShp">
+    <dgm:fillClrLst meth="repeat">
+      <a:schemeClr val="accent5">
+        <a:tint val="50000"/>
+        <a:alpha val="40000"/>
+      </a:schemeClr>
+    </dgm:fillClrLst>
+    <dgm:linClrLst meth="repeat">
+      <a:schemeClr val="accent5"/>
+    </dgm:linClrLst>
+    <dgm:effectClrLst/>
+    <dgm:txLinClrLst/>
+    <dgm:txFillClrLst meth="repeat">
+      <a:schemeClr val="lt1"/>
+    </dgm:txFillClrLst>
+    <dgm:txEffectClrLst/>
+  </dgm:styleLbl>
+  <dgm:styleLbl name="fgShp">
+    <dgm:fillClrLst meth="repeat">
+      <a:schemeClr val="accent5">
+        <a:tint val="40000"/>
+      </a:schemeClr>
+    </dgm:fillClrLst>
+    <dgm:linClrLst meth="repeat">
+      <a:schemeClr val="lt1"/>
+    </dgm:linClrLst>
+    <dgm:effectClrLst/>
+    <dgm:txLinClrLst/>
+    <dgm:txFillClrLst meth="repeat">
+      <a:schemeClr val="dk1"/>
+    </dgm:txFillClrLst>
+    <dgm:txEffectClrLst/>
+  </dgm:styleLbl>
+  <dgm:styleLbl name="revTx">
+    <dgm:fillClrLst meth="repeat">
+      <a:schemeClr val="lt1">
+        <a:alpha val="0"/>
+      </a:schemeClr>
+    </dgm:fillClrLst>
+    <dgm:linClrLst meth="repeat">
+      <a:schemeClr val="dk1">
+        <a:alpha val="0"/>
+      </a:schemeClr>
+    </dgm:linClrLst>
+    <dgm:effectClrLst/>
+    <dgm:txLinClrLst/>
+    <dgm:txFillClrLst meth="repeat">
+      <a:schemeClr val="tx1"/>
+    </dgm:txFillClrLst>
+    <dgm:txEffectClrLst/>
+  </dgm:styleLbl>
+</dgm:colorsDef>
+</file>
+
+<file path=word/diagrams/data1.xml><?xml version="1.0" encoding="utf-8"?>
+<dgm:dataModel xmlns:dgm="http://schemas.openxmlformats.org/drawingml/2006/diagram" xmlns:a="http://schemas.openxmlformats.org/drawingml/2006/main">
+  <dgm:ptLst>
+    <dgm:pt modelId="{16F5A36A-5299-4022-8BE4-AFA388EA12DA}" type="doc">
+      <dgm:prSet loTypeId="urn:microsoft.com/office/officeart/2005/8/layout/bProcess3" loCatId="process" qsTypeId="urn:microsoft.com/office/officeart/2005/8/quickstyle/3d1" qsCatId="3D" csTypeId="urn:microsoft.com/office/officeart/2005/8/colors/colorful5" csCatId="colorful" phldr="1"/>
+      <dgm:spPr/>
+      <dgm:t>
+        <a:bodyPr/>
+        <a:lstStyle/>
+        <a:p>
+          <a:pPr rtl="1"/>
+          <a:endParaRPr lang="he-IL"/>
+        </a:p>
+      </dgm:t>
+    </dgm:pt>
+    <dgm:pt modelId="{AADBE746-F06A-4C7D-BA7F-83FF68008512}">
+      <dgm:prSet phldrT="[טקסט]"/>
+      <dgm:spPr/>
+      <dgm:t>
+        <a:bodyPr/>
+        <a:lstStyle/>
+        <a:p>
+          <a:pPr rtl="1"/>
+          <a:r>
+            <a:rPr lang="he-IL"/>
+            <a:t>ניתוח הסיפור (מטלה 1)</a:t>
+          </a:r>
+        </a:p>
+      </dgm:t>
+    </dgm:pt>
+    <dgm:pt modelId="{EDC7695C-9103-4F91-B0AD-373E85CAE4F3}" type="parTrans" cxnId="{DB9015CA-D710-4C13-9741-3870CACBF969}">
+      <dgm:prSet/>
+      <dgm:spPr/>
+      <dgm:t>
+        <a:bodyPr/>
+        <a:lstStyle/>
+        <a:p>
+          <a:pPr rtl="1"/>
+          <a:endParaRPr lang="he-IL"/>
+        </a:p>
+      </dgm:t>
+    </dgm:pt>
+    <dgm:pt modelId="{C07677C7-50D6-4D54-897E-91BAC97AE64F}" type="sibTrans" cxnId="{DB9015CA-D710-4C13-9741-3870CACBF969}">
+      <dgm:prSet/>
+      <dgm:spPr/>
+      <dgm:t>
+        <a:bodyPr/>
+        <a:lstStyle/>
+        <a:p>
+          <a:pPr rtl="1"/>
+          <a:endParaRPr lang="he-IL"/>
+        </a:p>
+      </dgm:t>
+    </dgm:pt>
+    <dgm:pt modelId="{01AFA23D-C8C5-4015-853A-7D63B8A4311C}">
+      <dgm:prSet phldrT="[טקסט]"/>
+      <dgm:spPr/>
+      <dgm:t>
+        <a:bodyPr/>
+        <a:lstStyle/>
+        <a:p>
+          <a:pPr rtl="1"/>
+          <a:r>
+            <a:rPr lang="he-IL"/>
+            <a:t>חלוקת העבודה למשימות קטנות (מטלה 2)</a:t>
+          </a:r>
+        </a:p>
+      </dgm:t>
+    </dgm:pt>
+    <dgm:pt modelId="{5C9B5E6E-0F95-4D16-A5D9-42BFAB0AE705}" type="parTrans" cxnId="{2F8283A3-579C-446E-9CBF-7D66E5C85FEA}">
+      <dgm:prSet/>
+      <dgm:spPr/>
+      <dgm:t>
+        <a:bodyPr/>
+        <a:lstStyle/>
+        <a:p>
+          <a:pPr rtl="1"/>
+          <a:endParaRPr lang="he-IL"/>
+        </a:p>
+      </dgm:t>
+    </dgm:pt>
+    <dgm:pt modelId="{F9E3D12A-AB22-4527-86E7-36662F2B86D9}" type="sibTrans" cxnId="{2F8283A3-579C-446E-9CBF-7D66E5C85FEA}">
+      <dgm:prSet/>
+      <dgm:spPr/>
+      <dgm:t>
+        <a:bodyPr/>
+        <a:lstStyle/>
+        <a:p>
+          <a:pPr rtl="1"/>
+          <a:endParaRPr lang="he-IL"/>
+        </a:p>
+      </dgm:t>
+    </dgm:pt>
+    <dgm:pt modelId="{D83DBE5F-2A19-4E97-8C70-5474F227DE94}">
+      <dgm:prSet phldrT="[טקסט]"/>
+      <dgm:spPr/>
+      <dgm:t>
+        <a:bodyPr/>
+        <a:lstStyle/>
+        <a:p>
+          <a:pPr rtl="1"/>
+          <a:r>
+            <a:rPr lang="he-IL"/>
+            <a:t>ביצוע תכן על המשימות והבנת משמעויות (דמו ראשוני + תחילת מטלה 3)</a:t>
+          </a:r>
+        </a:p>
+      </dgm:t>
+    </dgm:pt>
+    <dgm:pt modelId="{7EEBE291-180A-4F61-B349-634207737DCF}" type="parTrans" cxnId="{2A95AF51-A347-4A0F-99B8-8FD2C2CB8934}">
+      <dgm:prSet/>
+      <dgm:spPr/>
+      <dgm:t>
+        <a:bodyPr/>
+        <a:lstStyle/>
+        <a:p>
+          <a:pPr rtl="1"/>
+          <a:endParaRPr lang="he-IL"/>
+        </a:p>
+      </dgm:t>
+    </dgm:pt>
+    <dgm:pt modelId="{8D559FEE-3AA8-41FE-A6FA-493F1E886D92}" type="sibTrans" cxnId="{2A95AF51-A347-4A0F-99B8-8FD2C2CB8934}">
+      <dgm:prSet/>
+      <dgm:spPr/>
+      <dgm:t>
+        <a:bodyPr/>
+        <a:lstStyle/>
+        <a:p>
+          <a:pPr rtl="1"/>
+          <a:endParaRPr lang="he-IL"/>
+        </a:p>
+      </dgm:t>
+    </dgm:pt>
+    <dgm:pt modelId="{7A0C7CA1-D1F9-4865-90BE-09006AB019D2}">
+      <dgm:prSet phldrT="[טקסט]"/>
+      <dgm:spPr/>
+      <dgm:t>
+        <a:bodyPr/>
+        <a:lstStyle/>
+        <a:p>
+          <a:pPr rtl="1"/>
+          <a:r>
+            <a:rPr lang="he-IL"/>
+            <a:t>פיצול המטלות בין חברי הצוות באופן שוויני כך שכל אחד על המשימות שלו עם חפיפה מינימלית</a:t>
+          </a:r>
+        </a:p>
+      </dgm:t>
+    </dgm:pt>
+    <dgm:pt modelId="{E07D3C84-EAA3-44DE-A5C1-1E75A96EFF13}" type="parTrans" cxnId="{4D80377F-A21D-4EB3-BB4D-A9C1C32C96A1}">
+      <dgm:prSet/>
+      <dgm:spPr/>
+      <dgm:t>
+        <a:bodyPr/>
+        <a:lstStyle/>
+        <a:p>
+          <a:pPr rtl="1"/>
+          <a:endParaRPr lang="he-IL"/>
+        </a:p>
+      </dgm:t>
+    </dgm:pt>
+    <dgm:pt modelId="{FF9EDCFC-B4B5-40D2-8EE6-1E38391A0D24}" type="sibTrans" cxnId="{4D80377F-A21D-4EB3-BB4D-A9C1C32C96A1}">
+      <dgm:prSet/>
+      <dgm:spPr/>
+      <dgm:t>
+        <a:bodyPr/>
+        <a:lstStyle/>
+        <a:p>
+          <a:pPr rtl="1"/>
+          <a:endParaRPr lang="he-IL"/>
+        </a:p>
+      </dgm:t>
+    </dgm:pt>
+    <dgm:pt modelId="{B447BF7D-2EB4-45DD-A8D0-F6CDDF2CB048}">
+      <dgm:prSet phldrT="[טקסט]"/>
+      <dgm:spPr/>
+      <dgm:t>
+        <a:bodyPr/>
+        <a:lstStyle/>
+        <a:p>
+          <a:pPr rtl="1"/>
+          <a:r>
+            <a:rPr lang="he-IL"/>
+            <a:t>סיום משימה וביצוע </a:t>
+          </a:r>
+          <a:r>
+            <a:rPr lang="en-US"/>
+            <a:t>commit</a:t>
+          </a:r>
+          <a:endParaRPr lang="he-IL"/>
+        </a:p>
+      </dgm:t>
+    </dgm:pt>
+    <dgm:pt modelId="{DAB431EC-72C1-4885-B99B-67529397B2B6}" type="parTrans" cxnId="{34E5F11B-44B5-4F96-B15F-B0E064BA3B8A}">
+      <dgm:prSet/>
+      <dgm:spPr/>
+      <dgm:t>
+        <a:bodyPr/>
+        <a:lstStyle/>
+        <a:p>
+          <a:pPr rtl="1"/>
+          <a:endParaRPr lang="he-IL"/>
+        </a:p>
+      </dgm:t>
+    </dgm:pt>
+    <dgm:pt modelId="{0FC9DB6E-556D-4C71-ACE6-B82A00A96B84}" type="sibTrans" cxnId="{34E5F11B-44B5-4F96-B15F-B0E064BA3B8A}">
+      <dgm:prSet/>
+      <dgm:spPr/>
+      <dgm:t>
+        <a:bodyPr/>
+        <a:lstStyle/>
+        <a:p>
+          <a:pPr rtl="1"/>
+          <a:endParaRPr lang="he-IL"/>
+        </a:p>
+      </dgm:t>
+    </dgm:pt>
+    <dgm:pt modelId="{224D8E6F-8B52-41C5-985A-DFBFCA682E06}">
+      <dgm:prSet phldrT="[טקסט]"/>
+      <dgm:spPr/>
+      <dgm:t>
+        <a:bodyPr/>
+        <a:lstStyle/>
+        <a:p>
+          <a:pPr rtl="1"/>
+          <a:r>
+            <a:rPr lang="en-US"/>
+            <a:t>Code Review</a:t>
+          </a:r>
+          <a:r>
+            <a:rPr lang="he-IL"/>
+            <a:t> על ידי חבר צוות אחר</a:t>
+          </a:r>
+        </a:p>
+      </dgm:t>
+    </dgm:pt>
+    <dgm:pt modelId="{C55CDC1C-B68A-4C2F-B039-5B36A0A51C17}" type="parTrans" cxnId="{3DC98DC7-8504-4D37-82F4-584C956D5673}">
+      <dgm:prSet/>
+      <dgm:spPr/>
+      <dgm:t>
+        <a:bodyPr/>
+        <a:lstStyle/>
+        <a:p>
+          <a:pPr rtl="1"/>
+          <a:endParaRPr lang="he-IL"/>
+        </a:p>
+      </dgm:t>
+    </dgm:pt>
+    <dgm:pt modelId="{EEF16913-5294-4EF8-B71E-5124F766D7F3}" type="sibTrans" cxnId="{3DC98DC7-8504-4D37-82F4-584C956D5673}">
+      <dgm:prSet/>
+      <dgm:spPr/>
+      <dgm:t>
+        <a:bodyPr/>
+        <a:lstStyle/>
+        <a:p>
+          <a:pPr rtl="1"/>
+          <a:endParaRPr lang="he-IL"/>
+        </a:p>
+      </dgm:t>
+    </dgm:pt>
+    <dgm:pt modelId="{96D9893E-9B30-4A80-8DFE-9010586DBB36}">
+      <dgm:prSet phldrT="[טקסט]"/>
+      <dgm:spPr/>
+      <dgm:t>
+        <a:bodyPr/>
+        <a:lstStyle/>
+        <a:p>
+          <a:pPr rtl="1"/>
+          <a:r>
+            <a:rPr lang="he-IL"/>
+            <a:t>בדיקות קטנות היקף על קטעי הקוד</a:t>
+          </a:r>
+        </a:p>
+      </dgm:t>
+    </dgm:pt>
+    <dgm:pt modelId="{B9F1CCCE-C5D3-40FA-B4A6-DF8304951D13}" type="parTrans" cxnId="{C89CEFF3-99C5-47BD-A9FC-72D962241EFB}">
+      <dgm:prSet/>
+      <dgm:spPr/>
+      <dgm:t>
+        <a:bodyPr/>
+        <a:lstStyle/>
+        <a:p>
+          <a:pPr rtl="1"/>
+          <a:endParaRPr lang="he-IL"/>
+        </a:p>
+      </dgm:t>
+    </dgm:pt>
+    <dgm:pt modelId="{E9BEDD88-3FB5-4D7A-966A-B595594D6CBB}" type="sibTrans" cxnId="{C89CEFF3-99C5-47BD-A9FC-72D962241EFB}">
+      <dgm:prSet/>
+      <dgm:spPr/>
+      <dgm:t>
+        <a:bodyPr/>
+        <a:lstStyle/>
+        <a:p>
+          <a:pPr rtl="1"/>
+          <a:endParaRPr lang="he-IL"/>
+        </a:p>
+      </dgm:t>
+    </dgm:pt>
+    <dgm:pt modelId="{66CBE45A-14C4-4693-9318-E82036BDCBF0}">
+      <dgm:prSet phldrT="[טקסט]"/>
+      <dgm:spPr/>
+      <dgm:t>
+        <a:bodyPr/>
+        <a:lstStyle/>
+        <a:p>
+          <a:pPr rtl="1"/>
+          <a:r>
+            <a:rPr lang="he-IL"/>
+            <a:t>בדיקות אינטגרציה אחת לתקופה להיקף יותר גדול של קוד</a:t>
+          </a:r>
+        </a:p>
+      </dgm:t>
+    </dgm:pt>
+    <dgm:pt modelId="{917F3CC1-D9D3-4C95-A174-D5E9EECC2A17}" type="parTrans" cxnId="{DA6FBB8B-1FCA-44A1-8E15-9633E47BB538}">
+      <dgm:prSet/>
+      <dgm:spPr/>
+      <dgm:t>
+        <a:bodyPr/>
+        <a:lstStyle/>
+        <a:p>
+          <a:pPr rtl="1"/>
+          <a:endParaRPr lang="he-IL"/>
+        </a:p>
+      </dgm:t>
+    </dgm:pt>
+    <dgm:pt modelId="{4EBD4D50-8D23-47A2-9F98-2CDAEFD1FA26}" type="sibTrans" cxnId="{DA6FBB8B-1FCA-44A1-8E15-9633E47BB538}">
+      <dgm:prSet/>
+      <dgm:spPr/>
+      <dgm:t>
+        <a:bodyPr/>
+        <a:lstStyle/>
+        <a:p>
+          <a:pPr rtl="1"/>
+          <a:endParaRPr lang="he-IL"/>
+        </a:p>
+      </dgm:t>
+    </dgm:pt>
+    <dgm:pt modelId="{7CDAB4FA-C5B1-4AE0-9FB8-60023A60F901}" type="pres">
+      <dgm:prSet presAssocID="{16F5A36A-5299-4022-8BE4-AFA388EA12DA}" presName="Name0" presStyleCnt="0">
+        <dgm:presLayoutVars>
+          <dgm:dir/>
+          <dgm:resizeHandles val="exact"/>
+        </dgm:presLayoutVars>
+      </dgm:prSet>
+      <dgm:spPr/>
+    </dgm:pt>
+    <dgm:pt modelId="{BB1F4DC3-3D08-438D-962D-AB4ECB11F5E6}" type="pres">
+      <dgm:prSet presAssocID="{AADBE746-F06A-4C7D-BA7F-83FF68008512}" presName="node" presStyleLbl="node1" presStyleIdx="0" presStyleCnt="8">
+        <dgm:presLayoutVars>
+          <dgm:bulletEnabled val="1"/>
+        </dgm:presLayoutVars>
+      </dgm:prSet>
+      <dgm:spPr/>
+    </dgm:pt>
+    <dgm:pt modelId="{17650140-1348-48DA-912A-4B1691DA1300}" type="pres">
+      <dgm:prSet presAssocID="{C07677C7-50D6-4D54-897E-91BAC97AE64F}" presName="sibTrans" presStyleLbl="sibTrans1D1" presStyleIdx="0" presStyleCnt="7"/>
+      <dgm:spPr/>
+    </dgm:pt>
+    <dgm:pt modelId="{E92785B2-3335-44A2-8067-F7E4EEC32360}" type="pres">
+      <dgm:prSet presAssocID="{C07677C7-50D6-4D54-897E-91BAC97AE64F}" presName="connectorText" presStyleLbl="sibTrans1D1" presStyleIdx="0" presStyleCnt="7"/>
+      <dgm:spPr/>
+    </dgm:pt>
+    <dgm:pt modelId="{C774C559-3CB7-4F68-B77D-8687228A0046}" type="pres">
+      <dgm:prSet presAssocID="{01AFA23D-C8C5-4015-853A-7D63B8A4311C}" presName="node" presStyleLbl="node1" presStyleIdx="1" presStyleCnt="8">
+        <dgm:presLayoutVars>
+          <dgm:bulletEnabled val="1"/>
+        </dgm:presLayoutVars>
+      </dgm:prSet>
+      <dgm:spPr/>
+    </dgm:pt>
+    <dgm:pt modelId="{70E0DF56-C5C1-4212-9038-48ADE5C8866E}" type="pres">
+      <dgm:prSet presAssocID="{F9E3D12A-AB22-4527-86E7-36662F2B86D9}" presName="sibTrans" presStyleLbl="sibTrans1D1" presStyleIdx="1" presStyleCnt="7"/>
+      <dgm:spPr/>
+    </dgm:pt>
+    <dgm:pt modelId="{879F1901-D92C-4767-BF4C-18A50295885A}" type="pres">
+      <dgm:prSet presAssocID="{F9E3D12A-AB22-4527-86E7-36662F2B86D9}" presName="connectorText" presStyleLbl="sibTrans1D1" presStyleIdx="1" presStyleCnt="7"/>
+      <dgm:spPr/>
+    </dgm:pt>
+    <dgm:pt modelId="{E96B7416-4CDC-429A-A757-A3D3E1F29EB6}" type="pres">
+      <dgm:prSet presAssocID="{D83DBE5F-2A19-4E97-8C70-5474F227DE94}" presName="node" presStyleLbl="node1" presStyleIdx="2" presStyleCnt="8">
+        <dgm:presLayoutVars>
+          <dgm:bulletEnabled val="1"/>
+        </dgm:presLayoutVars>
+      </dgm:prSet>
+      <dgm:spPr/>
+    </dgm:pt>
+    <dgm:pt modelId="{1AA46C71-3EB9-4744-B24A-7F910EBDE462}" type="pres">
+      <dgm:prSet presAssocID="{8D559FEE-3AA8-41FE-A6FA-493F1E886D92}" presName="sibTrans" presStyleLbl="sibTrans1D1" presStyleIdx="2" presStyleCnt="7"/>
+      <dgm:spPr/>
+    </dgm:pt>
+    <dgm:pt modelId="{FA627F80-4DC8-4FDE-91A9-C4497365A53D}" type="pres">
+      <dgm:prSet presAssocID="{8D559FEE-3AA8-41FE-A6FA-493F1E886D92}" presName="connectorText" presStyleLbl="sibTrans1D1" presStyleIdx="2" presStyleCnt="7"/>
+      <dgm:spPr/>
+    </dgm:pt>
+    <dgm:pt modelId="{213CB712-5DC6-4A6D-991A-C95FEEC819DD}" type="pres">
+      <dgm:prSet presAssocID="{7A0C7CA1-D1F9-4865-90BE-09006AB019D2}" presName="node" presStyleLbl="node1" presStyleIdx="3" presStyleCnt="8">
+        <dgm:presLayoutVars>
+          <dgm:bulletEnabled val="1"/>
+        </dgm:presLayoutVars>
+      </dgm:prSet>
+      <dgm:spPr/>
+    </dgm:pt>
+    <dgm:pt modelId="{2DF788BC-A96E-451A-871A-A13C98A96FD9}" type="pres">
+      <dgm:prSet presAssocID="{FF9EDCFC-B4B5-40D2-8EE6-1E38391A0D24}" presName="sibTrans" presStyleLbl="sibTrans1D1" presStyleIdx="3" presStyleCnt="7"/>
+      <dgm:spPr/>
+    </dgm:pt>
+    <dgm:pt modelId="{FAA630AD-7AED-46EE-A2EB-7319C69D0723}" type="pres">
+      <dgm:prSet presAssocID="{FF9EDCFC-B4B5-40D2-8EE6-1E38391A0D24}" presName="connectorText" presStyleLbl="sibTrans1D1" presStyleIdx="3" presStyleCnt="7"/>
+      <dgm:spPr/>
+    </dgm:pt>
+    <dgm:pt modelId="{49771294-5B7A-40B4-B28A-3A0AEA0292AC}" type="pres">
+      <dgm:prSet presAssocID="{B447BF7D-2EB4-45DD-A8D0-F6CDDF2CB048}" presName="node" presStyleLbl="node1" presStyleIdx="4" presStyleCnt="8">
+        <dgm:presLayoutVars>
+          <dgm:bulletEnabled val="1"/>
+        </dgm:presLayoutVars>
+      </dgm:prSet>
+      <dgm:spPr/>
+    </dgm:pt>
+    <dgm:pt modelId="{214AA2EE-764F-4498-A1DA-5F88F549ED2F}" type="pres">
+      <dgm:prSet presAssocID="{0FC9DB6E-556D-4C71-ACE6-B82A00A96B84}" presName="sibTrans" presStyleLbl="sibTrans1D1" presStyleIdx="4" presStyleCnt="7"/>
+      <dgm:spPr/>
+    </dgm:pt>
+    <dgm:pt modelId="{DC35E025-481C-4332-A99D-2E0D8B891749}" type="pres">
+      <dgm:prSet presAssocID="{0FC9DB6E-556D-4C71-ACE6-B82A00A96B84}" presName="connectorText" presStyleLbl="sibTrans1D1" presStyleIdx="4" presStyleCnt="7"/>
+      <dgm:spPr/>
+    </dgm:pt>
+    <dgm:pt modelId="{CFDF32B4-F918-4DEF-9A18-0FE218F91A75}" type="pres">
+      <dgm:prSet presAssocID="{224D8E6F-8B52-41C5-985A-DFBFCA682E06}" presName="node" presStyleLbl="node1" presStyleIdx="5" presStyleCnt="8">
+        <dgm:presLayoutVars>
+          <dgm:bulletEnabled val="1"/>
+        </dgm:presLayoutVars>
+      </dgm:prSet>
+      <dgm:spPr/>
+    </dgm:pt>
+    <dgm:pt modelId="{4CB23761-878C-4048-B0CE-439F0E413ED8}" type="pres">
+      <dgm:prSet presAssocID="{EEF16913-5294-4EF8-B71E-5124F766D7F3}" presName="sibTrans" presStyleLbl="sibTrans1D1" presStyleIdx="5" presStyleCnt="7"/>
+      <dgm:spPr/>
+    </dgm:pt>
+    <dgm:pt modelId="{79905353-F7AF-4B5B-A5C2-692D18330B89}" type="pres">
+      <dgm:prSet presAssocID="{EEF16913-5294-4EF8-B71E-5124F766D7F3}" presName="connectorText" presStyleLbl="sibTrans1D1" presStyleIdx="5" presStyleCnt="7"/>
+      <dgm:spPr/>
+    </dgm:pt>
+    <dgm:pt modelId="{EAD45931-371C-4E81-AA74-AAD10C484818}" type="pres">
+      <dgm:prSet presAssocID="{96D9893E-9B30-4A80-8DFE-9010586DBB36}" presName="node" presStyleLbl="node1" presStyleIdx="6" presStyleCnt="8">
+        <dgm:presLayoutVars>
+          <dgm:bulletEnabled val="1"/>
+        </dgm:presLayoutVars>
+      </dgm:prSet>
+      <dgm:spPr/>
+    </dgm:pt>
+    <dgm:pt modelId="{A72AE02C-447A-4734-9B48-B91FDD147C52}" type="pres">
+      <dgm:prSet presAssocID="{E9BEDD88-3FB5-4D7A-966A-B595594D6CBB}" presName="sibTrans" presStyleLbl="sibTrans1D1" presStyleIdx="6" presStyleCnt="7"/>
+      <dgm:spPr/>
+    </dgm:pt>
+    <dgm:pt modelId="{D9143619-0EF3-4FAC-8673-34E99BA8F119}" type="pres">
+      <dgm:prSet presAssocID="{E9BEDD88-3FB5-4D7A-966A-B595594D6CBB}" presName="connectorText" presStyleLbl="sibTrans1D1" presStyleIdx="6" presStyleCnt="7"/>
+      <dgm:spPr/>
+    </dgm:pt>
+    <dgm:pt modelId="{32541B4A-17AE-4028-8046-3AB4E2754B9E}" type="pres">
+      <dgm:prSet presAssocID="{66CBE45A-14C4-4693-9318-E82036BDCBF0}" presName="node" presStyleLbl="node1" presStyleIdx="7" presStyleCnt="8">
+        <dgm:presLayoutVars>
+          <dgm:bulletEnabled val="1"/>
+        </dgm:presLayoutVars>
+      </dgm:prSet>
+      <dgm:spPr/>
+    </dgm:pt>
+  </dgm:ptLst>
+  <dgm:cxnLst>
+    <dgm:cxn modelId="{2963A308-9C00-4425-A4DD-581F3060E4C7}" type="presOf" srcId="{0FC9DB6E-556D-4C71-ACE6-B82A00A96B84}" destId="{DC35E025-481C-4332-A99D-2E0D8B891749}" srcOrd="1" destOrd="0" presId="urn:microsoft.com/office/officeart/2005/8/layout/bProcess3"/>
+    <dgm:cxn modelId="{68BC490C-2671-4764-8A5E-701D56F421EA}" type="presOf" srcId="{C07677C7-50D6-4D54-897E-91BAC97AE64F}" destId="{E92785B2-3335-44A2-8067-F7E4EEC32360}" srcOrd="1" destOrd="0" presId="urn:microsoft.com/office/officeart/2005/8/layout/bProcess3"/>
+    <dgm:cxn modelId="{34E5F11B-44B5-4F96-B15F-B0E064BA3B8A}" srcId="{16F5A36A-5299-4022-8BE4-AFA388EA12DA}" destId="{B447BF7D-2EB4-45DD-A8D0-F6CDDF2CB048}" srcOrd="4" destOrd="0" parTransId="{DAB431EC-72C1-4885-B99B-67529397B2B6}" sibTransId="{0FC9DB6E-556D-4C71-ACE6-B82A00A96B84}"/>
+    <dgm:cxn modelId="{DB93A61C-7D0E-4321-96D0-81D8682C3FA7}" type="presOf" srcId="{16F5A36A-5299-4022-8BE4-AFA388EA12DA}" destId="{7CDAB4FA-C5B1-4AE0-9FB8-60023A60F901}" srcOrd="0" destOrd="0" presId="urn:microsoft.com/office/officeart/2005/8/layout/bProcess3"/>
+    <dgm:cxn modelId="{0D50BD40-769E-48F0-8EAC-FB866F8B7981}" type="presOf" srcId="{E9BEDD88-3FB5-4D7A-966A-B595594D6CBB}" destId="{D9143619-0EF3-4FAC-8673-34E99BA8F119}" srcOrd="1" destOrd="0" presId="urn:microsoft.com/office/officeart/2005/8/layout/bProcess3"/>
+    <dgm:cxn modelId="{E286EF41-8C6B-470C-8BC1-954E4B5B8744}" type="presOf" srcId="{8D559FEE-3AA8-41FE-A6FA-493F1E886D92}" destId="{FA627F80-4DC8-4FDE-91A9-C4497365A53D}" srcOrd="1" destOrd="0" presId="urn:microsoft.com/office/officeart/2005/8/layout/bProcess3"/>
+    <dgm:cxn modelId="{52DAA947-8A7A-4411-9D28-EAC9C041647C}" type="presOf" srcId="{0FC9DB6E-556D-4C71-ACE6-B82A00A96B84}" destId="{214AA2EE-764F-4498-A1DA-5F88F549ED2F}" srcOrd="0" destOrd="0" presId="urn:microsoft.com/office/officeart/2005/8/layout/bProcess3"/>
+    <dgm:cxn modelId="{4E150E71-AC17-4E12-8EC5-83EA2989C5E6}" type="presOf" srcId="{B447BF7D-2EB4-45DD-A8D0-F6CDDF2CB048}" destId="{49771294-5B7A-40B4-B28A-3A0AEA0292AC}" srcOrd="0" destOrd="0" presId="urn:microsoft.com/office/officeart/2005/8/layout/bProcess3"/>
+    <dgm:cxn modelId="{2A95AF51-A347-4A0F-99B8-8FD2C2CB8934}" srcId="{16F5A36A-5299-4022-8BE4-AFA388EA12DA}" destId="{D83DBE5F-2A19-4E97-8C70-5474F227DE94}" srcOrd="2" destOrd="0" parTransId="{7EEBE291-180A-4F61-B349-634207737DCF}" sibTransId="{8D559FEE-3AA8-41FE-A6FA-493F1E886D92}"/>
+    <dgm:cxn modelId="{E4CC6977-95FD-444A-BF82-DACDE9926551}" type="presOf" srcId="{01AFA23D-C8C5-4015-853A-7D63B8A4311C}" destId="{C774C559-3CB7-4F68-B77D-8687228A0046}" srcOrd="0" destOrd="0" presId="urn:microsoft.com/office/officeart/2005/8/layout/bProcess3"/>
+    <dgm:cxn modelId="{D8F1E477-E759-488B-AC8B-C61BE0AB7098}" type="presOf" srcId="{8D559FEE-3AA8-41FE-A6FA-493F1E886D92}" destId="{1AA46C71-3EB9-4744-B24A-7F910EBDE462}" srcOrd="0" destOrd="0" presId="urn:microsoft.com/office/officeart/2005/8/layout/bProcess3"/>
+    <dgm:cxn modelId="{35FB2478-CFBA-4785-8806-D2CCF46B2BF1}" type="presOf" srcId="{AADBE746-F06A-4C7D-BA7F-83FF68008512}" destId="{BB1F4DC3-3D08-438D-962D-AB4ECB11F5E6}" srcOrd="0" destOrd="0" presId="urn:microsoft.com/office/officeart/2005/8/layout/bProcess3"/>
+    <dgm:cxn modelId="{4D80377F-A21D-4EB3-BB4D-A9C1C32C96A1}" srcId="{16F5A36A-5299-4022-8BE4-AFA388EA12DA}" destId="{7A0C7CA1-D1F9-4865-90BE-09006AB019D2}" srcOrd="3" destOrd="0" parTransId="{E07D3C84-EAA3-44DE-A5C1-1E75A96EFF13}" sibTransId="{FF9EDCFC-B4B5-40D2-8EE6-1E38391A0D24}"/>
+    <dgm:cxn modelId="{08351187-716C-46D4-AF1F-144C2B07BA82}" type="presOf" srcId="{7A0C7CA1-D1F9-4865-90BE-09006AB019D2}" destId="{213CB712-5DC6-4A6D-991A-C95FEEC819DD}" srcOrd="0" destOrd="0" presId="urn:microsoft.com/office/officeart/2005/8/layout/bProcess3"/>
+    <dgm:cxn modelId="{DA6FBB8B-1FCA-44A1-8E15-9633E47BB538}" srcId="{16F5A36A-5299-4022-8BE4-AFA388EA12DA}" destId="{66CBE45A-14C4-4693-9318-E82036BDCBF0}" srcOrd="7" destOrd="0" parTransId="{917F3CC1-D9D3-4C95-A174-D5E9EECC2A17}" sibTransId="{4EBD4D50-8D23-47A2-9F98-2CDAEFD1FA26}"/>
+    <dgm:cxn modelId="{91D5DE8C-B923-4B60-925D-A5C87225B7DF}" type="presOf" srcId="{EEF16913-5294-4EF8-B71E-5124F766D7F3}" destId="{79905353-F7AF-4B5B-A5C2-692D18330B89}" srcOrd="1" destOrd="0" presId="urn:microsoft.com/office/officeart/2005/8/layout/bProcess3"/>
+    <dgm:cxn modelId="{98294990-619B-4887-8707-53A19A078605}" type="presOf" srcId="{EEF16913-5294-4EF8-B71E-5124F766D7F3}" destId="{4CB23761-878C-4048-B0CE-439F0E413ED8}" srcOrd="0" destOrd="0" presId="urn:microsoft.com/office/officeart/2005/8/layout/bProcess3"/>
+    <dgm:cxn modelId="{516EE591-8B9F-4867-8409-470420FB2563}" type="presOf" srcId="{FF9EDCFC-B4B5-40D2-8EE6-1E38391A0D24}" destId="{2DF788BC-A96E-451A-871A-A13C98A96FD9}" srcOrd="0" destOrd="0" presId="urn:microsoft.com/office/officeart/2005/8/layout/bProcess3"/>
+    <dgm:cxn modelId="{F0E03194-C33A-44C1-8D7B-CBEBAC8A6F17}" type="presOf" srcId="{F9E3D12A-AB22-4527-86E7-36662F2B86D9}" destId="{70E0DF56-C5C1-4212-9038-48ADE5C8866E}" srcOrd="0" destOrd="0" presId="urn:microsoft.com/office/officeart/2005/8/layout/bProcess3"/>
+    <dgm:cxn modelId="{F920A694-D3E7-4020-BCDB-DF386D50EC80}" type="presOf" srcId="{D83DBE5F-2A19-4E97-8C70-5474F227DE94}" destId="{E96B7416-4CDC-429A-A757-A3D3E1F29EB6}" srcOrd="0" destOrd="0" presId="urn:microsoft.com/office/officeart/2005/8/layout/bProcess3"/>
+    <dgm:cxn modelId="{18304B97-4D9D-461F-840E-9227C219C307}" type="presOf" srcId="{F9E3D12A-AB22-4527-86E7-36662F2B86D9}" destId="{879F1901-D92C-4767-BF4C-18A50295885A}" srcOrd="1" destOrd="0" presId="urn:microsoft.com/office/officeart/2005/8/layout/bProcess3"/>
+    <dgm:cxn modelId="{2F8283A3-579C-446E-9CBF-7D66E5C85FEA}" srcId="{16F5A36A-5299-4022-8BE4-AFA388EA12DA}" destId="{01AFA23D-C8C5-4015-853A-7D63B8A4311C}" srcOrd="1" destOrd="0" parTransId="{5C9B5E6E-0F95-4D16-A5D9-42BFAB0AE705}" sibTransId="{F9E3D12A-AB22-4527-86E7-36662F2B86D9}"/>
+    <dgm:cxn modelId="{4C0474AC-8F03-43F2-8FE4-C2305207F398}" type="presOf" srcId="{96D9893E-9B30-4A80-8DFE-9010586DBB36}" destId="{EAD45931-371C-4E81-AA74-AAD10C484818}" srcOrd="0" destOrd="0" presId="urn:microsoft.com/office/officeart/2005/8/layout/bProcess3"/>
+    <dgm:cxn modelId="{572A4EAE-5FE5-406B-A78F-E47B63191831}" type="presOf" srcId="{224D8E6F-8B52-41C5-985A-DFBFCA682E06}" destId="{CFDF32B4-F918-4DEF-9A18-0FE218F91A75}" srcOrd="0" destOrd="0" presId="urn:microsoft.com/office/officeart/2005/8/layout/bProcess3"/>
+    <dgm:cxn modelId="{3DC98DC7-8504-4D37-82F4-584C956D5673}" srcId="{16F5A36A-5299-4022-8BE4-AFA388EA12DA}" destId="{224D8E6F-8B52-41C5-985A-DFBFCA682E06}" srcOrd="5" destOrd="0" parTransId="{C55CDC1C-B68A-4C2F-B039-5B36A0A51C17}" sibTransId="{EEF16913-5294-4EF8-B71E-5124F766D7F3}"/>
+    <dgm:cxn modelId="{DB9015CA-D710-4C13-9741-3870CACBF969}" srcId="{16F5A36A-5299-4022-8BE4-AFA388EA12DA}" destId="{AADBE746-F06A-4C7D-BA7F-83FF68008512}" srcOrd="0" destOrd="0" parTransId="{EDC7695C-9103-4F91-B0AD-373E85CAE4F3}" sibTransId="{C07677C7-50D6-4D54-897E-91BAC97AE64F}"/>
+    <dgm:cxn modelId="{94BA49CB-4A66-423D-A889-705B51F4A75E}" type="presOf" srcId="{C07677C7-50D6-4D54-897E-91BAC97AE64F}" destId="{17650140-1348-48DA-912A-4B1691DA1300}" srcOrd="0" destOrd="0" presId="urn:microsoft.com/office/officeart/2005/8/layout/bProcess3"/>
+    <dgm:cxn modelId="{6DF299CB-0AC2-47FA-926A-908403A27638}" type="presOf" srcId="{66CBE45A-14C4-4693-9318-E82036BDCBF0}" destId="{32541B4A-17AE-4028-8046-3AB4E2754B9E}" srcOrd="0" destOrd="0" presId="urn:microsoft.com/office/officeart/2005/8/layout/bProcess3"/>
+    <dgm:cxn modelId="{3DD402DA-D44B-4E4E-ABB6-2B50255E316C}" type="presOf" srcId="{FF9EDCFC-B4B5-40D2-8EE6-1E38391A0D24}" destId="{FAA630AD-7AED-46EE-A2EB-7319C69D0723}" srcOrd="1" destOrd="0" presId="urn:microsoft.com/office/officeart/2005/8/layout/bProcess3"/>
+    <dgm:cxn modelId="{C89CEFF3-99C5-47BD-A9FC-72D962241EFB}" srcId="{16F5A36A-5299-4022-8BE4-AFA388EA12DA}" destId="{96D9893E-9B30-4A80-8DFE-9010586DBB36}" srcOrd="6" destOrd="0" parTransId="{B9F1CCCE-C5D3-40FA-B4A6-DF8304951D13}" sibTransId="{E9BEDD88-3FB5-4D7A-966A-B595594D6CBB}"/>
+    <dgm:cxn modelId="{9E8EF3F7-7070-4FB6-BEB1-34EB11F41921}" type="presOf" srcId="{E9BEDD88-3FB5-4D7A-966A-B595594D6CBB}" destId="{A72AE02C-447A-4734-9B48-B91FDD147C52}" srcOrd="0" destOrd="0" presId="urn:microsoft.com/office/officeart/2005/8/layout/bProcess3"/>
+    <dgm:cxn modelId="{C86A5FBA-CCDC-4239-8207-E008A066F6D9}" type="presParOf" srcId="{7CDAB4FA-C5B1-4AE0-9FB8-60023A60F901}" destId="{BB1F4DC3-3D08-438D-962D-AB4ECB11F5E6}" srcOrd="0" destOrd="0" presId="urn:microsoft.com/office/officeart/2005/8/layout/bProcess3"/>
+    <dgm:cxn modelId="{8ADAA178-03D5-4BB4-97CB-8AFAA0FD8BEC}" type="presParOf" srcId="{7CDAB4FA-C5B1-4AE0-9FB8-60023A60F901}" destId="{17650140-1348-48DA-912A-4B1691DA1300}" srcOrd="1" destOrd="0" presId="urn:microsoft.com/office/officeart/2005/8/layout/bProcess3"/>
+    <dgm:cxn modelId="{5FAF5F6D-18B6-4DB1-A3A9-714643DC6DA8}" type="presParOf" srcId="{17650140-1348-48DA-912A-4B1691DA1300}" destId="{E92785B2-3335-44A2-8067-F7E4EEC32360}" srcOrd="0" destOrd="0" presId="urn:microsoft.com/office/officeart/2005/8/layout/bProcess3"/>
+    <dgm:cxn modelId="{CC65C220-98D4-4B5A-91BF-CE44D273457C}" type="presParOf" srcId="{7CDAB4FA-C5B1-4AE0-9FB8-60023A60F901}" destId="{C774C559-3CB7-4F68-B77D-8687228A0046}" srcOrd="2" destOrd="0" presId="urn:microsoft.com/office/officeart/2005/8/layout/bProcess3"/>
+    <dgm:cxn modelId="{2373FD72-8F7D-468E-B225-6157CE8CA793}" type="presParOf" srcId="{7CDAB4FA-C5B1-4AE0-9FB8-60023A60F901}" destId="{70E0DF56-C5C1-4212-9038-48ADE5C8866E}" srcOrd="3" destOrd="0" presId="urn:microsoft.com/office/officeart/2005/8/layout/bProcess3"/>
+    <dgm:cxn modelId="{378C5D71-3EEF-4377-BB6C-79CAE68699A7}" type="presParOf" srcId="{70E0DF56-C5C1-4212-9038-48ADE5C8866E}" destId="{879F1901-D92C-4767-BF4C-18A50295885A}" srcOrd="0" destOrd="0" presId="urn:microsoft.com/office/officeart/2005/8/layout/bProcess3"/>
+    <dgm:cxn modelId="{2BB56CE0-A32F-4E41-BF14-547BCE084958}" type="presParOf" srcId="{7CDAB4FA-C5B1-4AE0-9FB8-60023A60F901}" destId="{E96B7416-4CDC-429A-A757-A3D3E1F29EB6}" srcOrd="4" destOrd="0" presId="urn:microsoft.com/office/officeart/2005/8/layout/bProcess3"/>
+    <dgm:cxn modelId="{15DE6213-80AA-435F-897F-50F96A6C3C59}" type="presParOf" srcId="{7CDAB4FA-C5B1-4AE0-9FB8-60023A60F901}" destId="{1AA46C71-3EB9-4744-B24A-7F910EBDE462}" srcOrd="5" destOrd="0" presId="urn:microsoft.com/office/officeart/2005/8/layout/bProcess3"/>
+    <dgm:cxn modelId="{7597AA44-C9BC-44E8-AF2A-8E2D1DAD600F}" type="presParOf" srcId="{1AA46C71-3EB9-4744-B24A-7F910EBDE462}" destId="{FA627F80-4DC8-4FDE-91A9-C4497365A53D}" srcOrd="0" destOrd="0" presId="urn:microsoft.com/office/officeart/2005/8/layout/bProcess3"/>
+    <dgm:cxn modelId="{549CF618-36FB-4BD7-A3C4-A7129A6D967F}" type="presParOf" srcId="{7CDAB4FA-C5B1-4AE0-9FB8-60023A60F901}" destId="{213CB712-5DC6-4A6D-991A-C95FEEC819DD}" srcOrd="6" destOrd="0" presId="urn:microsoft.com/office/officeart/2005/8/layout/bProcess3"/>
+    <dgm:cxn modelId="{73DE23DB-1AA3-4CD1-9873-31A28A3EB4DB}" type="presParOf" srcId="{7CDAB4FA-C5B1-4AE0-9FB8-60023A60F901}" destId="{2DF788BC-A96E-451A-871A-A13C98A96FD9}" srcOrd="7" destOrd="0" presId="urn:microsoft.com/office/officeart/2005/8/layout/bProcess3"/>
+    <dgm:cxn modelId="{A847A0EF-7A52-4BCC-BABC-4C06A7C11954}" type="presParOf" srcId="{2DF788BC-A96E-451A-871A-A13C98A96FD9}" destId="{FAA630AD-7AED-46EE-A2EB-7319C69D0723}" srcOrd="0" destOrd="0" presId="urn:microsoft.com/office/officeart/2005/8/layout/bProcess3"/>
+    <dgm:cxn modelId="{D67D9C75-D67F-4F91-A887-4F65C6CD2556}" type="presParOf" srcId="{7CDAB4FA-C5B1-4AE0-9FB8-60023A60F901}" destId="{49771294-5B7A-40B4-B28A-3A0AEA0292AC}" srcOrd="8" destOrd="0" presId="urn:microsoft.com/office/officeart/2005/8/layout/bProcess3"/>
+    <dgm:cxn modelId="{D68F8ADA-C0CF-44EF-865E-4137F7594DD3}" type="presParOf" srcId="{7CDAB4FA-C5B1-4AE0-9FB8-60023A60F901}" destId="{214AA2EE-764F-4498-A1DA-5F88F549ED2F}" srcOrd="9" destOrd="0" presId="urn:microsoft.com/office/officeart/2005/8/layout/bProcess3"/>
+    <dgm:cxn modelId="{E5E7D519-3224-4D14-A781-038E36B8D41D}" type="presParOf" srcId="{214AA2EE-764F-4498-A1DA-5F88F549ED2F}" destId="{DC35E025-481C-4332-A99D-2E0D8B891749}" srcOrd="0" destOrd="0" presId="urn:microsoft.com/office/officeart/2005/8/layout/bProcess3"/>
+    <dgm:cxn modelId="{1C2C4807-AD33-478B-8071-12C7FBE93CD1}" type="presParOf" srcId="{7CDAB4FA-C5B1-4AE0-9FB8-60023A60F901}" destId="{CFDF32B4-F918-4DEF-9A18-0FE218F91A75}" srcOrd="10" destOrd="0" presId="urn:microsoft.com/office/officeart/2005/8/layout/bProcess3"/>
+    <dgm:cxn modelId="{0A603DA3-ECC2-452F-90E1-88CBE0CF2A0A}" type="presParOf" srcId="{7CDAB4FA-C5B1-4AE0-9FB8-60023A60F901}" destId="{4CB23761-878C-4048-B0CE-439F0E413ED8}" srcOrd="11" destOrd="0" presId="urn:microsoft.com/office/officeart/2005/8/layout/bProcess3"/>
+    <dgm:cxn modelId="{2FEA9A44-404B-4877-BD2B-E54B0CA1C0D7}" type="presParOf" srcId="{4CB23761-878C-4048-B0CE-439F0E413ED8}" destId="{79905353-F7AF-4B5B-A5C2-692D18330B89}" srcOrd="0" destOrd="0" presId="urn:microsoft.com/office/officeart/2005/8/layout/bProcess3"/>
+    <dgm:cxn modelId="{A05985E9-9429-485D-8738-D7665CF589AC}" type="presParOf" srcId="{7CDAB4FA-C5B1-4AE0-9FB8-60023A60F901}" destId="{EAD45931-371C-4E81-AA74-AAD10C484818}" srcOrd="12" destOrd="0" presId="urn:microsoft.com/office/officeart/2005/8/layout/bProcess3"/>
+    <dgm:cxn modelId="{BF3FA678-9DB4-4070-A07B-592BA38E3E1F}" type="presParOf" srcId="{7CDAB4FA-C5B1-4AE0-9FB8-60023A60F901}" destId="{A72AE02C-447A-4734-9B48-B91FDD147C52}" srcOrd="13" destOrd="0" presId="urn:microsoft.com/office/officeart/2005/8/layout/bProcess3"/>
+    <dgm:cxn modelId="{3D86D7D7-4C71-45F2-B53C-BB04F2355A61}" type="presParOf" srcId="{A72AE02C-447A-4734-9B48-B91FDD147C52}" destId="{D9143619-0EF3-4FAC-8673-34E99BA8F119}" srcOrd="0" destOrd="0" presId="urn:microsoft.com/office/officeart/2005/8/layout/bProcess3"/>
+    <dgm:cxn modelId="{BD4DC471-3753-48B9-8AFC-636E91109658}" type="presParOf" srcId="{7CDAB4FA-C5B1-4AE0-9FB8-60023A60F901}" destId="{32541B4A-17AE-4028-8046-3AB4E2754B9E}" srcOrd="14" destOrd="0" presId="urn:microsoft.com/office/officeart/2005/8/layout/bProcess3"/>
+  </dgm:cxnLst>
+  <dgm:bg/>
+  <dgm:whole/>
+  <dgm:extLst>
+    <a:ext uri="http://schemas.microsoft.com/office/drawing/2008/diagram">
+      <dsp:dataModelExt xmlns:dsp="http://schemas.microsoft.com/office/drawing/2008/diagram" relId="rId10" minVer="http://schemas.openxmlformats.org/drawingml/2006/diagram"/>
+    </a:ext>
+  </dgm:extLst>
+</dgm:dataModel>
+</file>
+
+<file path=word/diagrams/drawing1.xml><?xml version="1.0" encoding="utf-8"?>
+<dsp:drawing xmlns:dgm="http://schemas.openxmlformats.org/drawingml/2006/diagram" xmlns:dsp="http://schemas.microsoft.com/office/drawing/2008/diagram" xmlns:a="http://schemas.openxmlformats.org/drawingml/2006/main">
+  <dsp:spTree>
+    <dsp:nvGrpSpPr>
+      <dsp:cNvPr id="0" name=""/>
+      <dsp:cNvGrpSpPr/>
+    </dsp:nvGrpSpPr>
+    <dsp:grpSpPr/>
+    <dsp:sp modelId="{17650140-1348-48DA-912A-4B1691DA1300}">
+      <dsp:nvSpPr>
+        <dsp:cNvPr id="0" name=""/>
+        <dsp:cNvSpPr/>
+      </dsp:nvSpPr>
+      <dsp:spPr>
+        <a:xfrm>
+          <a:off x="1642713" y="363947"/>
+          <a:ext cx="282150" cy="91440"/>
+        </a:xfrm>
+        <a:custGeom>
+          <a:avLst/>
+          <a:gdLst/>
+          <a:ahLst/>
+          <a:cxnLst/>
+          <a:rect l="0" t="0" r="0" b="0"/>
+          <a:pathLst>
+            <a:path>
+              <a:moveTo>
+                <a:pt x="0" y="45720"/>
+              </a:moveTo>
+              <a:lnTo>
+                <a:pt x="282150" y="45720"/>
+              </a:lnTo>
+            </a:path>
+          </a:pathLst>
+        </a:custGeom>
+        <a:noFill/>
+        <a:ln w="6350" cap="flat" cmpd="sng" algn="ctr">
+          <a:solidFill>
+            <a:schemeClr val="accent5">
+              <a:hueOff val="0"/>
+              <a:satOff val="0"/>
+              <a:lumOff val="0"/>
+              <a:alphaOff val="0"/>
+            </a:schemeClr>
+          </a:solidFill>
+          <a:prstDash val="solid"/>
+          <a:miter lim="800000"/>
+          <a:tailEnd type="arrow"/>
+        </a:ln>
+        <a:effectLst/>
+        <a:scene3d>
+          <a:camera prst="orthographicFront"/>
+          <a:lightRig rig="flat" dir="t"/>
+        </a:scene3d>
+        <a:sp3d z="-40000" prstMaterial="matte"/>
+      </dsp:spPr>
+      <dsp:style>
+        <a:lnRef idx="1">
+          <a:scrgbClr r="0" g="0" b="0"/>
+        </a:lnRef>
+        <a:fillRef idx="0">
+          <a:scrgbClr r="0" g="0" b="0"/>
+        </a:fillRef>
+        <a:effectRef idx="0">
+          <a:scrgbClr r="0" g="0" b="0"/>
+        </a:effectRef>
+        <a:fontRef idx="minor"/>
+      </dsp:style>
+      <dsp:txBody>
+        <a:bodyPr spcFirstLastPara="0" vert="horz" wrap="square" lIns="12700" tIns="0" rIns="12700" bIns="0" numCol="1" spcCol="1270" anchor="ctr" anchorCtr="0">
+          <a:noAutofit/>
+        </a:bodyPr>
+        <a:lstStyle/>
+        <a:p>
+          <a:pPr marL="0" lvl="0" indent="0" algn="ctr" defTabSz="222250" rtl="1">
+            <a:lnSpc>
+              <a:spcPct val="90000"/>
+            </a:lnSpc>
+            <a:spcBef>
+              <a:spcPct val="0"/>
+            </a:spcBef>
+            <a:spcAft>
+              <a:spcPct val="35000"/>
+            </a:spcAft>
+            <a:buNone/>
+          </a:pPr>
+          <a:endParaRPr lang="he-IL" sz="500" kern="1200"/>
+        </a:p>
+      </dsp:txBody>
+      <dsp:txXfrm>
+        <a:off x="1775969" y="408103"/>
+        <a:ext cx="15637" cy="3127"/>
+      </dsp:txXfrm>
+    </dsp:sp>
+    <dsp:sp modelId="{BB1F4DC3-3D08-438D-962D-AB4ECB11F5E6}">
+      <dsp:nvSpPr>
+        <dsp:cNvPr id="0" name=""/>
+        <dsp:cNvSpPr/>
+      </dsp:nvSpPr>
+      <dsp:spPr>
+        <a:xfrm>
+          <a:off x="284730" y="1732"/>
+          <a:ext cx="1359783" cy="815869"/>
+        </a:xfrm>
+        <a:prstGeom prst="rect">
+          <a:avLst/>
+        </a:prstGeom>
+        <a:gradFill rotWithShape="0">
+          <a:gsLst>
+            <a:gs pos="0">
+              <a:schemeClr val="accent5">
+                <a:hueOff val="0"/>
+                <a:satOff val="0"/>
+                <a:lumOff val="0"/>
+                <a:alphaOff val="0"/>
+                <a:satMod val="103000"/>
+                <a:lumMod val="102000"/>
+                <a:tint val="94000"/>
+              </a:schemeClr>
+            </a:gs>
+            <a:gs pos="50000">
+              <a:schemeClr val="accent5">
+                <a:hueOff val="0"/>
+                <a:satOff val="0"/>
+                <a:lumOff val="0"/>
+                <a:alphaOff val="0"/>
+                <a:satMod val="110000"/>
+                <a:lumMod val="100000"/>
+                <a:shade val="100000"/>
+              </a:schemeClr>
+            </a:gs>
+            <a:gs pos="100000">
+              <a:schemeClr val="accent5">
+                <a:hueOff val="0"/>
+                <a:satOff val="0"/>
+                <a:lumOff val="0"/>
+                <a:alphaOff val="0"/>
+                <a:lumMod val="99000"/>
+                <a:satMod val="120000"/>
+                <a:shade val="78000"/>
+              </a:schemeClr>
+            </a:gs>
+          </a:gsLst>
+          <a:lin ang="5400000" scaled="0"/>
+        </a:gradFill>
+        <a:ln>
+          <a:noFill/>
+        </a:ln>
+        <a:effectLst/>
+        <a:scene3d>
+          <a:camera prst="orthographicFront"/>
+          <a:lightRig rig="flat" dir="t"/>
+        </a:scene3d>
+        <a:sp3d prstMaterial="plastic">
+          <a:bevelT w="120900" h="88900"/>
+          <a:bevelB w="88900" h="31750" prst="angle"/>
+        </a:sp3d>
+      </dsp:spPr>
+      <dsp:style>
+        <a:lnRef idx="0">
+          <a:scrgbClr r="0" g="0" b="0"/>
+        </a:lnRef>
+        <a:fillRef idx="3">
+          <a:scrgbClr r="0" g="0" b="0"/>
+        </a:fillRef>
+        <a:effectRef idx="2">
+          <a:scrgbClr r="0" g="0" b="0"/>
+        </a:effectRef>
+        <a:fontRef idx="minor">
+          <a:schemeClr val="lt1"/>
+        </a:fontRef>
+      </dsp:style>
+      <dsp:txBody>
+        <a:bodyPr spcFirstLastPara="0" vert="horz" wrap="square" lIns="71120" tIns="71120" rIns="71120" bIns="71120" numCol="1" spcCol="1270" anchor="ctr" anchorCtr="0">
+          <a:noAutofit/>
+        </a:bodyPr>
+        <a:lstStyle/>
+        <a:p>
+          <a:pPr marL="0" lvl="0" indent="0" algn="ctr" defTabSz="444500" rtl="1">
+            <a:lnSpc>
+              <a:spcPct val="90000"/>
+            </a:lnSpc>
+            <a:spcBef>
+              <a:spcPct val="0"/>
+            </a:spcBef>
+            <a:spcAft>
+              <a:spcPct val="35000"/>
+            </a:spcAft>
+            <a:buNone/>
+          </a:pPr>
+          <a:r>
+            <a:rPr lang="he-IL" sz="1000" kern="1200"/>
+            <a:t>ניתוח הסיפור (מטלה 1)</a:t>
+          </a:r>
+        </a:p>
+      </dsp:txBody>
+      <dsp:txXfrm>
+        <a:off x="284730" y="1732"/>
+        <a:ext cx="1359783" cy="815869"/>
+      </dsp:txXfrm>
+    </dsp:sp>
+    <dsp:sp modelId="{70E0DF56-C5C1-4212-9038-48ADE5C8866E}">
+      <dsp:nvSpPr>
+        <dsp:cNvPr id="0" name=""/>
+        <dsp:cNvSpPr/>
+      </dsp:nvSpPr>
+      <dsp:spPr>
+        <a:xfrm>
+          <a:off x="3315246" y="363947"/>
+          <a:ext cx="282150" cy="91440"/>
+        </a:xfrm>
+        <a:custGeom>
+          <a:avLst/>
+          <a:gdLst/>
+          <a:ahLst/>
+          <a:cxnLst/>
+          <a:rect l="0" t="0" r="0" b="0"/>
+          <a:pathLst>
+            <a:path>
+              <a:moveTo>
+                <a:pt x="0" y="45720"/>
+              </a:moveTo>
+              <a:lnTo>
+                <a:pt x="282150" y="45720"/>
+              </a:lnTo>
+            </a:path>
+          </a:pathLst>
+        </a:custGeom>
+        <a:noFill/>
+        <a:ln w="6350" cap="flat" cmpd="sng" algn="ctr">
+          <a:solidFill>
+            <a:schemeClr val="accent5">
+              <a:hueOff val="-1126424"/>
+              <a:satOff val="-2903"/>
+              <a:lumOff val="-1961"/>
+              <a:alphaOff val="0"/>
+            </a:schemeClr>
+          </a:solidFill>
+          <a:prstDash val="solid"/>
+          <a:miter lim="800000"/>
+          <a:tailEnd type="arrow"/>
+        </a:ln>
+        <a:effectLst/>
+        <a:scene3d>
+          <a:camera prst="orthographicFront"/>
+          <a:lightRig rig="flat" dir="t"/>
+        </a:scene3d>
+        <a:sp3d z="-40000" prstMaterial="matte"/>
+      </dsp:spPr>
+      <dsp:style>
+        <a:lnRef idx="1">
+          <a:scrgbClr r="0" g="0" b="0"/>
+        </a:lnRef>
+        <a:fillRef idx="0">
+          <a:scrgbClr r="0" g="0" b="0"/>
+        </a:fillRef>
+        <a:effectRef idx="0">
+          <a:scrgbClr r="0" g="0" b="0"/>
+        </a:effectRef>
+        <a:fontRef idx="minor"/>
+      </dsp:style>
+      <dsp:txBody>
+        <a:bodyPr spcFirstLastPara="0" vert="horz" wrap="square" lIns="12700" tIns="0" rIns="12700" bIns="0" numCol="1" spcCol="1270" anchor="ctr" anchorCtr="0">
+          <a:noAutofit/>
+        </a:bodyPr>
+        <a:lstStyle/>
+        <a:p>
+          <a:pPr marL="0" lvl="0" indent="0" algn="ctr" defTabSz="222250" rtl="1">
+            <a:lnSpc>
+              <a:spcPct val="90000"/>
+            </a:lnSpc>
+            <a:spcBef>
+              <a:spcPct val="0"/>
+            </a:spcBef>
+            <a:spcAft>
+              <a:spcPct val="35000"/>
+            </a:spcAft>
+            <a:buNone/>
+          </a:pPr>
+          <a:endParaRPr lang="he-IL" sz="500" kern="1200"/>
+        </a:p>
+      </dsp:txBody>
+      <dsp:txXfrm>
+        <a:off x="3448502" y="408103"/>
+        <a:ext cx="15637" cy="3127"/>
+      </dsp:txXfrm>
+    </dsp:sp>
+    <dsp:sp modelId="{C774C559-3CB7-4F68-B77D-8687228A0046}">
+      <dsp:nvSpPr>
+        <dsp:cNvPr id="0" name=""/>
+        <dsp:cNvSpPr/>
+      </dsp:nvSpPr>
+      <dsp:spPr>
+        <a:xfrm>
+          <a:off x="1957263" y="1732"/>
+          <a:ext cx="1359783" cy="815869"/>
+        </a:xfrm>
+        <a:prstGeom prst="rect">
+          <a:avLst/>
+        </a:prstGeom>
+        <a:gradFill rotWithShape="0">
+          <a:gsLst>
+            <a:gs pos="0">
+              <a:schemeClr val="accent5">
+                <a:hueOff val="-965506"/>
+                <a:satOff val="-2488"/>
+                <a:lumOff val="-1681"/>
+                <a:alphaOff val="0"/>
+                <a:satMod val="103000"/>
+                <a:lumMod val="102000"/>
+                <a:tint val="94000"/>
+              </a:schemeClr>
+            </a:gs>
+            <a:gs pos="50000">
+              <a:schemeClr val="accent5">
+                <a:hueOff val="-965506"/>
+                <a:satOff val="-2488"/>
+                <a:lumOff val="-1681"/>
+                <a:alphaOff val="0"/>
+                <a:satMod val="110000"/>
+                <a:lumMod val="100000"/>
+                <a:shade val="100000"/>
+              </a:schemeClr>
+            </a:gs>
+            <a:gs pos="100000">
+              <a:schemeClr val="accent5">
+                <a:hueOff val="-965506"/>
+                <a:satOff val="-2488"/>
+                <a:lumOff val="-1681"/>
+                <a:alphaOff val="0"/>
+                <a:lumMod val="99000"/>
+                <a:satMod val="120000"/>
+                <a:shade val="78000"/>
+              </a:schemeClr>
+            </a:gs>
+          </a:gsLst>
+          <a:lin ang="5400000" scaled="0"/>
+        </a:gradFill>
+        <a:ln>
+          <a:noFill/>
+        </a:ln>
+        <a:effectLst/>
+        <a:scene3d>
+          <a:camera prst="orthographicFront"/>
+          <a:lightRig rig="flat" dir="t"/>
+        </a:scene3d>
+        <a:sp3d prstMaterial="plastic">
+          <a:bevelT w="120900" h="88900"/>
+          <a:bevelB w="88900" h="31750" prst="angle"/>
+        </a:sp3d>
+      </dsp:spPr>
+      <dsp:style>
+        <a:lnRef idx="0">
+          <a:scrgbClr r="0" g="0" b="0"/>
+        </a:lnRef>
+        <a:fillRef idx="3">
+          <a:scrgbClr r="0" g="0" b="0"/>
+        </a:fillRef>
+        <a:effectRef idx="2">
+          <a:scrgbClr r="0" g="0" b="0"/>
+        </a:effectRef>
+        <a:fontRef idx="minor">
+          <a:schemeClr val="lt1"/>
+        </a:fontRef>
+      </dsp:style>
+      <dsp:txBody>
+        <a:bodyPr spcFirstLastPara="0" vert="horz" wrap="square" lIns="71120" tIns="71120" rIns="71120" bIns="71120" numCol="1" spcCol="1270" anchor="ctr" anchorCtr="0">
+          <a:noAutofit/>
+        </a:bodyPr>
+        <a:lstStyle/>
+        <a:p>
+          <a:pPr marL="0" lvl="0" indent="0" algn="ctr" defTabSz="444500" rtl="1">
+            <a:lnSpc>
+              <a:spcPct val="90000"/>
+            </a:lnSpc>
+            <a:spcBef>
+              <a:spcPct val="0"/>
+            </a:spcBef>
+            <a:spcAft>
+              <a:spcPct val="35000"/>
+            </a:spcAft>
+            <a:buNone/>
+          </a:pPr>
+          <a:r>
+            <a:rPr lang="he-IL" sz="1000" kern="1200"/>
+            <a:t>חלוקת העבודה למשימות קטנות (מטלה 2)</a:t>
+          </a:r>
+        </a:p>
+      </dsp:txBody>
+      <dsp:txXfrm>
+        <a:off x="1957263" y="1732"/>
+        <a:ext cx="1359783" cy="815869"/>
+      </dsp:txXfrm>
+    </dsp:sp>
+    <dsp:sp modelId="{1AA46C71-3EB9-4744-B24A-7F910EBDE462}">
+      <dsp:nvSpPr>
+        <dsp:cNvPr id="0" name=""/>
+        <dsp:cNvSpPr/>
+      </dsp:nvSpPr>
+      <dsp:spPr>
+        <a:xfrm>
+          <a:off x="964621" y="815802"/>
+          <a:ext cx="3345066" cy="282150"/>
+        </a:xfrm>
+        <a:custGeom>
+          <a:avLst/>
+          <a:gdLst/>
+          <a:ahLst/>
+          <a:cxnLst/>
+          <a:rect l="0" t="0" r="0" b="0"/>
+          <a:pathLst>
+            <a:path>
+              <a:moveTo>
+                <a:pt x="3345066" y="0"/>
+              </a:moveTo>
+              <a:lnTo>
+                <a:pt x="3345066" y="158175"/>
+              </a:lnTo>
+              <a:lnTo>
+                <a:pt x="0" y="158175"/>
+              </a:lnTo>
+              <a:lnTo>
+                <a:pt x="0" y="282150"/>
+              </a:lnTo>
+            </a:path>
+          </a:pathLst>
+        </a:custGeom>
+        <a:noFill/>
+        <a:ln w="6350" cap="flat" cmpd="sng" algn="ctr">
+          <a:solidFill>
+            <a:schemeClr val="accent5">
+              <a:hueOff val="-2252848"/>
+              <a:satOff val="-5806"/>
+              <a:lumOff val="-3922"/>
+              <a:alphaOff val="0"/>
+            </a:schemeClr>
+          </a:solidFill>
+          <a:prstDash val="solid"/>
+          <a:miter lim="800000"/>
+          <a:tailEnd type="arrow"/>
+        </a:ln>
+        <a:effectLst/>
+        <a:scene3d>
+          <a:camera prst="orthographicFront"/>
+          <a:lightRig rig="flat" dir="t"/>
+        </a:scene3d>
+        <a:sp3d z="-40000" prstMaterial="matte"/>
+      </dsp:spPr>
+      <dsp:style>
+        <a:lnRef idx="1">
+          <a:scrgbClr r="0" g="0" b="0"/>
+        </a:lnRef>
+        <a:fillRef idx="0">
+          <a:scrgbClr r="0" g="0" b="0"/>
+        </a:fillRef>
+        <a:effectRef idx="0">
+          <a:scrgbClr r="0" g="0" b="0"/>
+        </a:effectRef>
+        <a:fontRef idx="minor"/>
+      </dsp:style>
+      <dsp:txBody>
+        <a:bodyPr spcFirstLastPara="0" vert="horz" wrap="square" lIns="12700" tIns="0" rIns="12700" bIns="0" numCol="1" spcCol="1270" anchor="ctr" anchorCtr="0">
+          <a:noAutofit/>
+        </a:bodyPr>
+        <a:lstStyle/>
+        <a:p>
+          <a:pPr marL="0" lvl="0" indent="0" algn="ctr" defTabSz="222250" rtl="1">
+            <a:lnSpc>
+              <a:spcPct val="90000"/>
+            </a:lnSpc>
+            <a:spcBef>
+              <a:spcPct val="0"/>
+            </a:spcBef>
+            <a:spcAft>
+              <a:spcPct val="35000"/>
+            </a:spcAft>
+            <a:buNone/>
+          </a:pPr>
+          <a:endParaRPr lang="he-IL" sz="500" kern="1200"/>
+        </a:p>
+      </dsp:txBody>
+      <dsp:txXfrm>
+        <a:off x="2553163" y="955313"/>
+        <a:ext cx="167982" cy="3127"/>
+      </dsp:txXfrm>
+    </dsp:sp>
+    <dsp:sp modelId="{E96B7416-4CDC-429A-A757-A3D3E1F29EB6}">
+      <dsp:nvSpPr>
+        <dsp:cNvPr id="0" name=""/>
+        <dsp:cNvSpPr/>
+      </dsp:nvSpPr>
+      <dsp:spPr>
+        <a:xfrm>
+          <a:off x="3629796" y="1732"/>
+          <a:ext cx="1359783" cy="815869"/>
+        </a:xfrm>
+        <a:prstGeom prst="rect">
+          <a:avLst/>
+        </a:prstGeom>
+        <a:gradFill rotWithShape="0">
+          <a:gsLst>
+            <a:gs pos="0">
+              <a:schemeClr val="accent5">
+                <a:hueOff val="-1931012"/>
+                <a:satOff val="-4977"/>
+                <a:lumOff val="-3361"/>
+                <a:alphaOff val="0"/>
+                <a:satMod val="103000"/>
+                <a:lumMod val="102000"/>
+                <a:tint val="94000"/>
+              </a:schemeClr>
+            </a:gs>
+            <a:gs pos="50000">
+              <a:schemeClr val="accent5">
+                <a:hueOff val="-1931012"/>
+                <a:satOff val="-4977"/>
+                <a:lumOff val="-3361"/>
+                <a:alphaOff val="0"/>
+                <a:satMod val="110000"/>
+                <a:lumMod val="100000"/>
+                <a:shade val="100000"/>
+              </a:schemeClr>
+            </a:gs>
+            <a:gs pos="100000">
+              <a:schemeClr val="accent5">
+                <a:hueOff val="-1931012"/>
+                <a:satOff val="-4977"/>
+                <a:lumOff val="-3361"/>
+                <a:alphaOff val="0"/>
+                <a:lumMod val="99000"/>
+                <a:satMod val="120000"/>
+                <a:shade val="78000"/>
+              </a:schemeClr>
+            </a:gs>
+          </a:gsLst>
+          <a:lin ang="5400000" scaled="0"/>
+        </a:gradFill>
+        <a:ln>
+          <a:noFill/>
+        </a:ln>
+        <a:effectLst/>
+        <a:scene3d>
+          <a:camera prst="orthographicFront"/>
+          <a:lightRig rig="flat" dir="t"/>
+        </a:scene3d>
+        <a:sp3d prstMaterial="plastic">
+          <a:bevelT w="120900" h="88900"/>
+          <a:bevelB w="88900" h="31750" prst="angle"/>
+        </a:sp3d>
+      </dsp:spPr>
+      <dsp:style>
+        <a:lnRef idx="0">
+          <a:scrgbClr r="0" g="0" b="0"/>
+        </a:lnRef>
+        <a:fillRef idx="3">
+          <a:scrgbClr r="0" g="0" b="0"/>
+        </a:fillRef>
+        <a:effectRef idx="2">
+          <a:scrgbClr r="0" g="0" b="0"/>
+        </a:effectRef>
+        <a:fontRef idx="minor">
+          <a:schemeClr val="lt1"/>
+        </a:fontRef>
+      </dsp:style>
+      <dsp:txBody>
+        <a:bodyPr spcFirstLastPara="0" vert="horz" wrap="square" lIns="71120" tIns="71120" rIns="71120" bIns="71120" numCol="1" spcCol="1270" anchor="ctr" anchorCtr="0">
+          <a:noAutofit/>
+        </a:bodyPr>
+        <a:lstStyle/>
+        <a:p>
+          <a:pPr marL="0" lvl="0" indent="0" algn="ctr" defTabSz="444500" rtl="1">
+            <a:lnSpc>
+              <a:spcPct val="90000"/>
+            </a:lnSpc>
+            <a:spcBef>
+              <a:spcPct val="0"/>
+            </a:spcBef>
+            <a:spcAft>
+              <a:spcPct val="35000"/>
+            </a:spcAft>
+            <a:buNone/>
+          </a:pPr>
+          <a:r>
+            <a:rPr lang="he-IL" sz="1000" kern="1200"/>
+            <a:t>ביצוע תכן על המשימות והבנת משמעויות (דמו ראשוני + תחילת מטלה 3)</a:t>
+          </a:r>
+        </a:p>
+      </dsp:txBody>
+      <dsp:txXfrm>
+        <a:off x="3629796" y="1732"/>
+        <a:ext cx="1359783" cy="815869"/>
+      </dsp:txXfrm>
+    </dsp:sp>
+    <dsp:sp modelId="{2DF788BC-A96E-451A-871A-A13C98A96FD9}">
+      <dsp:nvSpPr>
+        <dsp:cNvPr id="0" name=""/>
+        <dsp:cNvSpPr/>
+      </dsp:nvSpPr>
+      <dsp:spPr>
+        <a:xfrm>
+          <a:off x="1642713" y="1492567"/>
+          <a:ext cx="282150" cy="91440"/>
+        </a:xfrm>
+        <a:custGeom>
+          <a:avLst/>
+          <a:gdLst/>
+          <a:ahLst/>
+          <a:cxnLst/>
+          <a:rect l="0" t="0" r="0" b="0"/>
+          <a:pathLst>
+            <a:path>
+              <a:moveTo>
+                <a:pt x="0" y="45720"/>
+              </a:moveTo>
+              <a:lnTo>
+                <a:pt x="282150" y="45720"/>
+              </a:lnTo>
+            </a:path>
+          </a:pathLst>
+        </a:custGeom>
+        <a:noFill/>
+        <a:ln w="6350" cap="flat" cmpd="sng" algn="ctr">
+          <a:solidFill>
+            <a:schemeClr val="accent5">
+              <a:hueOff val="-3379271"/>
+              <a:satOff val="-8710"/>
+              <a:lumOff val="-5883"/>
+              <a:alphaOff val="0"/>
+            </a:schemeClr>
+          </a:solidFill>
+          <a:prstDash val="solid"/>
+          <a:miter lim="800000"/>
+          <a:tailEnd type="arrow"/>
+        </a:ln>
+        <a:effectLst/>
+        <a:scene3d>
+          <a:camera prst="orthographicFront"/>
+          <a:lightRig rig="flat" dir="t"/>
+        </a:scene3d>
+        <a:sp3d z="-40000" prstMaterial="matte"/>
+      </dsp:spPr>
+      <dsp:style>
+        <a:lnRef idx="1">
+          <a:scrgbClr r="0" g="0" b="0"/>
+        </a:lnRef>
+        <a:fillRef idx="0">
+          <a:scrgbClr r="0" g="0" b="0"/>
+        </a:fillRef>
+        <a:effectRef idx="0">
+          <a:scrgbClr r="0" g="0" b="0"/>
+        </a:effectRef>
+        <a:fontRef idx="minor"/>
+      </dsp:style>
+      <dsp:txBody>
+        <a:bodyPr spcFirstLastPara="0" vert="horz" wrap="square" lIns="12700" tIns="0" rIns="12700" bIns="0" numCol="1" spcCol="1270" anchor="ctr" anchorCtr="0">
+          <a:noAutofit/>
+        </a:bodyPr>
+        <a:lstStyle/>
+        <a:p>
+          <a:pPr marL="0" lvl="0" indent="0" algn="ctr" defTabSz="222250" rtl="1">
+            <a:lnSpc>
+              <a:spcPct val="90000"/>
+            </a:lnSpc>
+            <a:spcBef>
+              <a:spcPct val="0"/>
+            </a:spcBef>
+            <a:spcAft>
+              <a:spcPct val="35000"/>
+            </a:spcAft>
+            <a:buNone/>
+          </a:pPr>
+          <a:endParaRPr lang="he-IL" sz="500" kern="1200"/>
+        </a:p>
+      </dsp:txBody>
+      <dsp:txXfrm>
+        <a:off x="1775969" y="1536723"/>
+        <a:ext cx="15637" cy="3127"/>
+      </dsp:txXfrm>
+    </dsp:sp>
+    <dsp:sp modelId="{213CB712-5DC6-4A6D-991A-C95FEEC819DD}">
+      <dsp:nvSpPr>
+        <dsp:cNvPr id="0" name=""/>
+        <dsp:cNvSpPr/>
+      </dsp:nvSpPr>
+      <dsp:spPr>
+        <a:xfrm>
+          <a:off x="284730" y="1130352"/>
+          <a:ext cx="1359783" cy="815869"/>
+        </a:xfrm>
+        <a:prstGeom prst="rect">
+          <a:avLst/>
+        </a:prstGeom>
+        <a:gradFill rotWithShape="0">
+          <a:gsLst>
+            <a:gs pos="0">
+              <a:schemeClr val="accent5">
+                <a:hueOff val="-2896518"/>
+                <a:satOff val="-7465"/>
+                <a:lumOff val="-5042"/>
+                <a:alphaOff val="0"/>
+                <a:satMod val="103000"/>
+                <a:lumMod val="102000"/>
+                <a:tint val="94000"/>
+              </a:schemeClr>
+            </a:gs>
+            <a:gs pos="50000">
+              <a:schemeClr val="accent5">
+                <a:hueOff val="-2896518"/>
+                <a:satOff val="-7465"/>
+                <a:lumOff val="-5042"/>
+                <a:alphaOff val="0"/>
+                <a:satMod val="110000"/>
+                <a:lumMod val="100000"/>
+                <a:shade val="100000"/>
+              </a:schemeClr>
+            </a:gs>
+            <a:gs pos="100000">
+              <a:schemeClr val="accent5">
+                <a:hueOff val="-2896518"/>
+                <a:satOff val="-7465"/>
+                <a:lumOff val="-5042"/>
+                <a:alphaOff val="0"/>
+                <a:lumMod val="99000"/>
+                <a:satMod val="120000"/>
+                <a:shade val="78000"/>
+              </a:schemeClr>
+            </a:gs>
+          </a:gsLst>
+          <a:lin ang="5400000" scaled="0"/>
+        </a:gradFill>
+        <a:ln>
+          <a:noFill/>
+        </a:ln>
+        <a:effectLst/>
+        <a:scene3d>
+          <a:camera prst="orthographicFront"/>
+          <a:lightRig rig="flat" dir="t"/>
+        </a:scene3d>
+        <a:sp3d prstMaterial="plastic">
+          <a:bevelT w="120900" h="88900"/>
+          <a:bevelB w="88900" h="31750" prst="angle"/>
+        </a:sp3d>
+      </dsp:spPr>
+      <dsp:style>
+        <a:lnRef idx="0">
+          <a:scrgbClr r="0" g="0" b="0"/>
+        </a:lnRef>
+        <a:fillRef idx="3">
+          <a:scrgbClr r="0" g="0" b="0"/>
+        </a:fillRef>
+        <a:effectRef idx="2">
+          <a:scrgbClr r="0" g="0" b="0"/>
+        </a:effectRef>
+        <a:fontRef idx="minor">
+          <a:schemeClr val="lt1"/>
+        </a:fontRef>
+      </dsp:style>
+      <dsp:txBody>
+        <a:bodyPr spcFirstLastPara="0" vert="horz" wrap="square" lIns="71120" tIns="71120" rIns="71120" bIns="71120" numCol="1" spcCol="1270" anchor="ctr" anchorCtr="0">
+          <a:noAutofit/>
+        </a:bodyPr>
+        <a:lstStyle/>
+        <a:p>
+          <a:pPr marL="0" lvl="0" indent="0" algn="ctr" defTabSz="444500" rtl="1">
+            <a:lnSpc>
+              <a:spcPct val="90000"/>
+            </a:lnSpc>
+            <a:spcBef>
+              <a:spcPct val="0"/>
+            </a:spcBef>
+            <a:spcAft>
+              <a:spcPct val="35000"/>
+            </a:spcAft>
+            <a:buNone/>
+          </a:pPr>
+          <a:r>
+            <a:rPr lang="he-IL" sz="1000" kern="1200"/>
+            <a:t>פיצול המטלות בין חברי הצוות באופן שוויני כך שכל אחד על המשימות שלו עם חפיפה מינימלית</a:t>
+          </a:r>
+        </a:p>
+      </dsp:txBody>
+      <dsp:txXfrm>
+        <a:off x="284730" y="1130352"/>
+        <a:ext cx="1359783" cy="815869"/>
+      </dsp:txXfrm>
+    </dsp:sp>
+    <dsp:sp modelId="{214AA2EE-764F-4498-A1DA-5F88F549ED2F}">
+      <dsp:nvSpPr>
+        <dsp:cNvPr id="0" name=""/>
+        <dsp:cNvSpPr/>
+      </dsp:nvSpPr>
+      <dsp:spPr>
+        <a:xfrm>
+          <a:off x="3315246" y="1492567"/>
+          <a:ext cx="282150" cy="91440"/>
+        </a:xfrm>
+        <a:custGeom>
+          <a:avLst/>
+          <a:gdLst/>
+          <a:ahLst/>
+          <a:cxnLst/>
+          <a:rect l="0" t="0" r="0" b="0"/>
+          <a:pathLst>
+            <a:path>
+              <a:moveTo>
+                <a:pt x="0" y="45720"/>
+              </a:moveTo>
+              <a:lnTo>
+                <a:pt x="282150" y="45720"/>
+              </a:lnTo>
+            </a:path>
+          </a:pathLst>
+        </a:custGeom>
+        <a:noFill/>
+        <a:ln w="6350" cap="flat" cmpd="sng" algn="ctr">
+          <a:solidFill>
+            <a:schemeClr val="accent5">
+              <a:hueOff val="-4505695"/>
+              <a:satOff val="-11613"/>
+              <a:lumOff val="-7843"/>
+              <a:alphaOff val="0"/>
+            </a:schemeClr>
+          </a:solidFill>
+          <a:prstDash val="solid"/>
+          <a:miter lim="800000"/>
+          <a:tailEnd type="arrow"/>
+        </a:ln>
+        <a:effectLst/>
+        <a:scene3d>
+          <a:camera prst="orthographicFront"/>
+          <a:lightRig rig="flat" dir="t"/>
+        </a:scene3d>
+        <a:sp3d z="-40000" prstMaterial="matte"/>
+      </dsp:spPr>
+      <dsp:style>
+        <a:lnRef idx="1">
+          <a:scrgbClr r="0" g="0" b="0"/>
+        </a:lnRef>
+        <a:fillRef idx="0">
+          <a:scrgbClr r="0" g="0" b="0"/>
+        </a:fillRef>
+        <a:effectRef idx="0">
+          <a:scrgbClr r="0" g="0" b="0"/>
+        </a:effectRef>
+        <a:fontRef idx="minor"/>
+      </dsp:style>
+      <dsp:txBody>
+        <a:bodyPr spcFirstLastPara="0" vert="horz" wrap="square" lIns="12700" tIns="0" rIns="12700" bIns="0" numCol="1" spcCol="1270" anchor="ctr" anchorCtr="0">
+          <a:noAutofit/>
+        </a:bodyPr>
+        <a:lstStyle/>
+        <a:p>
+          <a:pPr marL="0" lvl="0" indent="0" algn="ctr" defTabSz="222250" rtl="1">
+            <a:lnSpc>
+              <a:spcPct val="90000"/>
+            </a:lnSpc>
+            <a:spcBef>
+              <a:spcPct val="0"/>
+            </a:spcBef>
+            <a:spcAft>
+              <a:spcPct val="35000"/>
+            </a:spcAft>
+            <a:buNone/>
+          </a:pPr>
+          <a:endParaRPr lang="he-IL" sz="500" kern="1200"/>
+        </a:p>
+      </dsp:txBody>
+      <dsp:txXfrm>
+        <a:off x="3448502" y="1536723"/>
+        <a:ext cx="15637" cy="3127"/>
+      </dsp:txXfrm>
+    </dsp:sp>
+    <dsp:sp modelId="{49771294-5B7A-40B4-B28A-3A0AEA0292AC}">
+      <dsp:nvSpPr>
+        <dsp:cNvPr id="0" name=""/>
+        <dsp:cNvSpPr/>
+      </dsp:nvSpPr>
+      <dsp:spPr>
+        <a:xfrm>
+          <a:off x="1957263" y="1130352"/>
+          <a:ext cx="1359783" cy="815869"/>
+        </a:xfrm>
+        <a:prstGeom prst="rect">
+          <a:avLst/>
+        </a:prstGeom>
+        <a:gradFill rotWithShape="0">
+          <a:gsLst>
+            <a:gs pos="0">
+              <a:schemeClr val="accent5">
+                <a:hueOff val="-3862025"/>
+                <a:satOff val="-9954"/>
+                <a:lumOff val="-6723"/>
+                <a:alphaOff val="0"/>
+                <a:satMod val="103000"/>
+                <a:lumMod val="102000"/>
+                <a:tint val="94000"/>
+              </a:schemeClr>
+            </a:gs>
+            <a:gs pos="50000">
+              <a:schemeClr val="accent5">
+                <a:hueOff val="-3862025"/>
+                <a:satOff val="-9954"/>
+                <a:lumOff val="-6723"/>
+                <a:alphaOff val="0"/>
+                <a:satMod val="110000"/>
+                <a:lumMod val="100000"/>
+                <a:shade val="100000"/>
+              </a:schemeClr>
+            </a:gs>
+            <a:gs pos="100000">
+              <a:schemeClr val="accent5">
+                <a:hueOff val="-3862025"/>
+                <a:satOff val="-9954"/>
+                <a:lumOff val="-6723"/>
+                <a:alphaOff val="0"/>
+                <a:lumMod val="99000"/>
+                <a:satMod val="120000"/>
+                <a:shade val="78000"/>
+              </a:schemeClr>
+            </a:gs>
+          </a:gsLst>
+          <a:lin ang="5400000" scaled="0"/>
+        </a:gradFill>
+        <a:ln>
+          <a:noFill/>
+        </a:ln>
+        <a:effectLst/>
+        <a:scene3d>
+          <a:camera prst="orthographicFront"/>
+          <a:lightRig rig="flat" dir="t"/>
+        </a:scene3d>
+        <a:sp3d prstMaterial="plastic">
+          <a:bevelT w="120900" h="88900"/>
+          <a:bevelB w="88900" h="31750" prst="angle"/>
+        </a:sp3d>
+      </dsp:spPr>
+      <dsp:style>
+        <a:lnRef idx="0">
+          <a:scrgbClr r="0" g="0" b="0"/>
+        </a:lnRef>
+        <a:fillRef idx="3">
+          <a:scrgbClr r="0" g="0" b="0"/>
+        </a:fillRef>
+        <a:effectRef idx="2">
+          <a:scrgbClr r="0" g="0" b="0"/>
+        </a:effectRef>
+        <a:fontRef idx="minor">
+          <a:schemeClr val="lt1"/>
+        </a:fontRef>
+      </dsp:style>
+      <dsp:txBody>
+        <a:bodyPr spcFirstLastPara="0" vert="horz" wrap="square" lIns="71120" tIns="71120" rIns="71120" bIns="71120" numCol="1" spcCol="1270" anchor="ctr" anchorCtr="0">
+          <a:noAutofit/>
+        </a:bodyPr>
+        <a:lstStyle/>
+        <a:p>
+          <a:pPr marL="0" lvl="0" indent="0" algn="ctr" defTabSz="444500" rtl="1">
+            <a:lnSpc>
+              <a:spcPct val="90000"/>
+            </a:lnSpc>
+            <a:spcBef>
+              <a:spcPct val="0"/>
+            </a:spcBef>
+            <a:spcAft>
+              <a:spcPct val="35000"/>
+            </a:spcAft>
+            <a:buNone/>
+          </a:pPr>
+          <a:r>
+            <a:rPr lang="he-IL" sz="1000" kern="1200"/>
+            <a:t>סיום משימה וביצוע </a:t>
+          </a:r>
+          <a:r>
+            <a:rPr lang="en-US" sz="1000" kern="1200"/>
+            <a:t>commit</a:t>
+          </a:r>
+          <a:endParaRPr lang="he-IL" sz="1000" kern="1200"/>
+        </a:p>
+      </dsp:txBody>
+      <dsp:txXfrm>
+        <a:off x="1957263" y="1130352"/>
+        <a:ext cx="1359783" cy="815869"/>
+      </dsp:txXfrm>
+    </dsp:sp>
+    <dsp:sp modelId="{4CB23761-878C-4048-B0CE-439F0E413ED8}">
+      <dsp:nvSpPr>
+        <dsp:cNvPr id="0" name=""/>
+        <dsp:cNvSpPr/>
+      </dsp:nvSpPr>
+      <dsp:spPr>
+        <a:xfrm>
+          <a:off x="964621" y="1944422"/>
+          <a:ext cx="3345066" cy="282150"/>
+        </a:xfrm>
+        <a:custGeom>
+          <a:avLst/>
+          <a:gdLst/>
+          <a:ahLst/>
+          <a:cxnLst/>
+          <a:rect l="0" t="0" r="0" b="0"/>
+          <a:pathLst>
+            <a:path>
+              <a:moveTo>
+                <a:pt x="3345066" y="0"/>
+              </a:moveTo>
+              <a:lnTo>
+                <a:pt x="3345066" y="158175"/>
+              </a:lnTo>
+              <a:lnTo>
+                <a:pt x="0" y="158175"/>
+              </a:lnTo>
+              <a:lnTo>
+                <a:pt x="0" y="282150"/>
+              </a:lnTo>
+            </a:path>
+          </a:pathLst>
+        </a:custGeom>
+        <a:noFill/>
+        <a:ln w="6350" cap="flat" cmpd="sng" algn="ctr">
+          <a:solidFill>
+            <a:schemeClr val="accent5">
+              <a:hueOff val="-5632119"/>
+              <a:satOff val="-14516"/>
+              <a:lumOff val="-9804"/>
+              <a:alphaOff val="0"/>
+            </a:schemeClr>
+          </a:solidFill>
+          <a:prstDash val="solid"/>
+          <a:miter lim="800000"/>
+          <a:tailEnd type="arrow"/>
+        </a:ln>
+        <a:effectLst/>
+        <a:scene3d>
+          <a:camera prst="orthographicFront"/>
+          <a:lightRig rig="flat" dir="t"/>
+        </a:scene3d>
+        <a:sp3d z="-40000" prstMaterial="matte"/>
+      </dsp:spPr>
+      <dsp:style>
+        <a:lnRef idx="1">
+          <a:scrgbClr r="0" g="0" b="0"/>
+        </a:lnRef>
+        <a:fillRef idx="0">
+          <a:scrgbClr r="0" g="0" b="0"/>
+        </a:fillRef>
+        <a:effectRef idx="0">
+          <a:scrgbClr r="0" g="0" b="0"/>
+        </a:effectRef>
+        <a:fontRef idx="minor"/>
+      </dsp:style>
+      <dsp:txBody>
+        <a:bodyPr spcFirstLastPara="0" vert="horz" wrap="square" lIns="12700" tIns="0" rIns="12700" bIns="0" numCol="1" spcCol="1270" anchor="ctr" anchorCtr="0">
+          <a:noAutofit/>
+        </a:bodyPr>
+        <a:lstStyle/>
+        <a:p>
+          <a:pPr marL="0" lvl="0" indent="0" algn="ctr" defTabSz="222250" rtl="1">
+            <a:lnSpc>
+              <a:spcPct val="90000"/>
+            </a:lnSpc>
+            <a:spcBef>
+              <a:spcPct val="0"/>
+            </a:spcBef>
+            <a:spcAft>
+              <a:spcPct val="35000"/>
+            </a:spcAft>
+            <a:buNone/>
+          </a:pPr>
+          <a:endParaRPr lang="he-IL" sz="500" kern="1200"/>
+        </a:p>
+      </dsp:txBody>
+      <dsp:txXfrm>
+        <a:off x="2553163" y="2083933"/>
+        <a:ext cx="167982" cy="3127"/>
+      </dsp:txXfrm>
+    </dsp:sp>
+    <dsp:sp modelId="{CFDF32B4-F918-4DEF-9A18-0FE218F91A75}">
+      <dsp:nvSpPr>
+        <dsp:cNvPr id="0" name=""/>
+        <dsp:cNvSpPr/>
+      </dsp:nvSpPr>
+      <dsp:spPr>
+        <a:xfrm>
+          <a:off x="3629796" y="1130352"/>
+          <a:ext cx="1359783" cy="815869"/>
+        </a:xfrm>
+        <a:prstGeom prst="rect">
+          <a:avLst/>
+        </a:prstGeom>
+        <a:gradFill rotWithShape="0">
+          <a:gsLst>
+            <a:gs pos="0">
+              <a:schemeClr val="accent5">
+                <a:hueOff val="-4827531"/>
+                <a:satOff val="-12442"/>
+                <a:lumOff val="-8404"/>
+                <a:alphaOff val="0"/>
+                <a:satMod val="103000"/>
+                <a:lumMod val="102000"/>
+                <a:tint val="94000"/>
+              </a:schemeClr>
+            </a:gs>
+            <a:gs pos="50000">
+              <a:schemeClr val="accent5">
+                <a:hueOff val="-4827531"/>
+                <a:satOff val="-12442"/>
+                <a:lumOff val="-8404"/>
+                <a:alphaOff val="0"/>
+                <a:satMod val="110000"/>
+                <a:lumMod val="100000"/>
+                <a:shade val="100000"/>
+              </a:schemeClr>
+            </a:gs>
+            <a:gs pos="100000">
+              <a:schemeClr val="accent5">
+                <a:hueOff val="-4827531"/>
+                <a:satOff val="-12442"/>
+                <a:lumOff val="-8404"/>
+                <a:alphaOff val="0"/>
+                <a:lumMod val="99000"/>
+                <a:satMod val="120000"/>
+                <a:shade val="78000"/>
+              </a:schemeClr>
+            </a:gs>
+          </a:gsLst>
+          <a:lin ang="5400000" scaled="0"/>
+        </a:gradFill>
+        <a:ln>
+          <a:noFill/>
+        </a:ln>
+        <a:effectLst/>
+        <a:scene3d>
+          <a:camera prst="orthographicFront"/>
+          <a:lightRig rig="flat" dir="t"/>
+        </a:scene3d>
+        <a:sp3d prstMaterial="plastic">
+          <a:bevelT w="120900" h="88900"/>
+          <a:bevelB w="88900" h="31750" prst="angle"/>
+        </a:sp3d>
+      </dsp:spPr>
+      <dsp:style>
+        <a:lnRef idx="0">
+          <a:scrgbClr r="0" g="0" b="0"/>
+        </a:lnRef>
+        <a:fillRef idx="3">
+          <a:scrgbClr r="0" g="0" b="0"/>
+        </a:fillRef>
+        <a:effectRef idx="2">
+          <a:scrgbClr r="0" g="0" b="0"/>
+        </a:effectRef>
+        <a:fontRef idx="minor">
+          <a:schemeClr val="lt1"/>
+        </a:fontRef>
+      </dsp:style>
+      <dsp:txBody>
+        <a:bodyPr spcFirstLastPara="0" vert="horz" wrap="square" lIns="71120" tIns="71120" rIns="71120" bIns="71120" numCol="1" spcCol="1270" anchor="ctr" anchorCtr="0">
+          <a:noAutofit/>
+        </a:bodyPr>
+        <a:lstStyle/>
+        <a:p>
+          <a:pPr marL="0" lvl="0" indent="0" algn="ctr" defTabSz="444500" rtl="1">
+            <a:lnSpc>
+              <a:spcPct val="90000"/>
+            </a:lnSpc>
+            <a:spcBef>
+              <a:spcPct val="0"/>
+            </a:spcBef>
+            <a:spcAft>
+              <a:spcPct val="35000"/>
+            </a:spcAft>
+            <a:buNone/>
+          </a:pPr>
+          <a:r>
+            <a:rPr lang="en-US" sz="1000" kern="1200"/>
+            <a:t>Code Review</a:t>
+          </a:r>
+          <a:r>
+            <a:rPr lang="he-IL" sz="1000" kern="1200"/>
+            <a:t> על ידי חבר צוות אחר</a:t>
+          </a:r>
+        </a:p>
+      </dsp:txBody>
+      <dsp:txXfrm>
+        <a:off x="3629796" y="1130352"/>
+        <a:ext cx="1359783" cy="815869"/>
+      </dsp:txXfrm>
+    </dsp:sp>
+    <dsp:sp modelId="{A72AE02C-447A-4734-9B48-B91FDD147C52}">
+      <dsp:nvSpPr>
+        <dsp:cNvPr id="0" name=""/>
+        <dsp:cNvSpPr/>
+      </dsp:nvSpPr>
+      <dsp:spPr>
+        <a:xfrm>
+          <a:off x="1642713" y="2621187"/>
+          <a:ext cx="282150" cy="91440"/>
+        </a:xfrm>
+        <a:custGeom>
+          <a:avLst/>
+          <a:gdLst/>
+          <a:ahLst/>
+          <a:cxnLst/>
+          <a:rect l="0" t="0" r="0" b="0"/>
+          <a:pathLst>
+            <a:path>
+              <a:moveTo>
+                <a:pt x="0" y="45720"/>
+              </a:moveTo>
+              <a:lnTo>
+                <a:pt x="282150" y="45720"/>
+              </a:lnTo>
+            </a:path>
+          </a:pathLst>
+        </a:custGeom>
+        <a:noFill/>
+        <a:ln w="6350" cap="flat" cmpd="sng" algn="ctr">
+          <a:solidFill>
+            <a:schemeClr val="accent5">
+              <a:hueOff val="-6758543"/>
+              <a:satOff val="-17419"/>
+              <a:lumOff val="-11765"/>
+              <a:alphaOff val="0"/>
+            </a:schemeClr>
+          </a:solidFill>
+          <a:prstDash val="solid"/>
+          <a:miter lim="800000"/>
+          <a:tailEnd type="arrow"/>
+        </a:ln>
+        <a:effectLst/>
+        <a:scene3d>
+          <a:camera prst="orthographicFront"/>
+          <a:lightRig rig="flat" dir="t"/>
+        </a:scene3d>
+        <a:sp3d z="-40000" prstMaterial="matte"/>
+      </dsp:spPr>
+      <dsp:style>
+        <a:lnRef idx="1">
+          <a:scrgbClr r="0" g="0" b="0"/>
+        </a:lnRef>
+        <a:fillRef idx="0">
+          <a:scrgbClr r="0" g="0" b="0"/>
+        </a:fillRef>
+        <a:effectRef idx="0">
+          <a:scrgbClr r="0" g="0" b="0"/>
+        </a:effectRef>
+        <a:fontRef idx="minor"/>
+      </dsp:style>
+      <dsp:txBody>
+        <a:bodyPr spcFirstLastPara="0" vert="horz" wrap="square" lIns="12700" tIns="0" rIns="12700" bIns="0" numCol="1" spcCol="1270" anchor="ctr" anchorCtr="0">
+          <a:noAutofit/>
+        </a:bodyPr>
+        <a:lstStyle/>
+        <a:p>
+          <a:pPr marL="0" lvl="0" indent="0" algn="ctr" defTabSz="222250" rtl="1">
+            <a:lnSpc>
+              <a:spcPct val="90000"/>
+            </a:lnSpc>
+            <a:spcBef>
+              <a:spcPct val="0"/>
+            </a:spcBef>
+            <a:spcAft>
+              <a:spcPct val="35000"/>
+            </a:spcAft>
+            <a:buNone/>
+          </a:pPr>
+          <a:endParaRPr lang="he-IL" sz="500" kern="1200"/>
+        </a:p>
+      </dsp:txBody>
+      <dsp:txXfrm>
+        <a:off x="1775969" y="2665343"/>
+        <a:ext cx="15637" cy="3127"/>
+      </dsp:txXfrm>
+    </dsp:sp>
+    <dsp:sp modelId="{EAD45931-371C-4E81-AA74-AAD10C484818}">
+      <dsp:nvSpPr>
+        <dsp:cNvPr id="0" name=""/>
+        <dsp:cNvSpPr/>
+      </dsp:nvSpPr>
+      <dsp:spPr>
+        <a:xfrm>
+          <a:off x="284730" y="2258972"/>
+          <a:ext cx="1359783" cy="815869"/>
+        </a:xfrm>
+        <a:prstGeom prst="rect">
+          <a:avLst/>
+        </a:prstGeom>
+        <a:gradFill rotWithShape="0">
+          <a:gsLst>
+            <a:gs pos="0">
+              <a:schemeClr val="accent5">
+                <a:hueOff val="-5793037"/>
+                <a:satOff val="-14931"/>
+                <a:lumOff val="-10084"/>
+                <a:alphaOff val="0"/>
+                <a:satMod val="103000"/>
+                <a:lumMod val="102000"/>
+                <a:tint val="94000"/>
+              </a:schemeClr>
+            </a:gs>
+            <a:gs pos="50000">
+              <a:schemeClr val="accent5">
+                <a:hueOff val="-5793037"/>
+                <a:satOff val="-14931"/>
+                <a:lumOff val="-10084"/>
+                <a:alphaOff val="0"/>
+                <a:satMod val="110000"/>
+                <a:lumMod val="100000"/>
+                <a:shade val="100000"/>
+              </a:schemeClr>
+            </a:gs>
+            <a:gs pos="100000">
+              <a:schemeClr val="accent5">
+                <a:hueOff val="-5793037"/>
+                <a:satOff val="-14931"/>
+                <a:lumOff val="-10084"/>
+                <a:alphaOff val="0"/>
+                <a:lumMod val="99000"/>
+                <a:satMod val="120000"/>
+                <a:shade val="78000"/>
+              </a:schemeClr>
+            </a:gs>
+          </a:gsLst>
+          <a:lin ang="5400000" scaled="0"/>
+        </a:gradFill>
+        <a:ln>
+          <a:noFill/>
+        </a:ln>
+        <a:effectLst/>
+        <a:scene3d>
+          <a:camera prst="orthographicFront"/>
+          <a:lightRig rig="flat" dir="t"/>
+        </a:scene3d>
+        <a:sp3d prstMaterial="plastic">
+          <a:bevelT w="120900" h="88900"/>
+          <a:bevelB w="88900" h="31750" prst="angle"/>
+        </a:sp3d>
+      </dsp:spPr>
+      <dsp:style>
+        <a:lnRef idx="0">
+          <a:scrgbClr r="0" g="0" b="0"/>
+        </a:lnRef>
+        <a:fillRef idx="3">
+          <a:scrgbClr r="0" g="0" b="0"/>
+        </a:fillRef>
+        <a:effectRef idx="2">
+          <a:scrgbClr r="0" g="0" b="0"/>
+        </a:effectRef>
+        <a:fontRef idx="minor">
+          <a:schemeClr val="lt1"/>
+        </a:fontRef>
+      </dsp:style>
+      <dsp:txBody>
+        <a:bodyPr spcFirstLastPara="0" vert="horz" wrap="square" lIns="71120" tIns="71120" rIns="71120" bIns="71120" numCol="1" spcCol="1270" anchor="ctr" anchorCtr="0">
+          <a:noAutofit/>
+        </a:bodyPr>
+        <a:lstStyle/>
+        <a:p>
+          <a:pPr marL="0" lvl="0" indent="0" algn="ctr" defTabSz="444500" rtl="1">
+            <a:lnSpc>
+              <a:spcPct val="90000"/>
+            </a:lnSpc>
+            <a:spcBef>
+              <a:spcPct val="0"/>
+            </a:spcBef>
+            <a:spcAft>
+              <a:spcPct val="35000"/>
+            </a:spcAft>
+            <a:buNone/>
+          </a:pPr>
+          <a:r>
+            <a:rPr lang="he-IL" sz="1000" kern="1200"/>
+            <a:t>בדיקות קטנות היקף על קטעי הקוד</a:t>
+          </a:r>
+        </a:p>
+      </dsp:txBody>
+      <dsp:txXfrm>
+        <a:off x="284730" y="2258972"/>
+        <a:ext cx="1359783" cy="815869"/>
+      </dsp:txXfrm>
+    </dsp:sp>
+    <dsp:sp modelId="{32541B4A-17AE-4028-8046-3AB4E2754B9E}">
+      <dsp:nvSpPr>
+        <dsp:cNvPr id="0" name=""/>
+        <dsp:cNvSpPr/>
+      </dsp:nvSpPr>
+      <dsp:spPr>
+        <a:xfrm>
+          <a:off x="1957263" y="2258972"/>
+          <a:ext cx="1359783" cy="815869"/>
+        </a:xfrm>
+        <a:prstGeom prst="rect">
+          <a:avLst/>
+        </a:prstGeom>
+        <a:gradFill rotWithShape="0">
+          <a:gsLst>
+            <a:gs pos="0">
+              <a:schemeClr val="accent5">
+                <a:hueOff val="-6758543"/>
+                <a:satOff val="-17419"/>
+                <a:lumOff val="-11765"/>
+                <a:alphaOff val="0"/>
+                <a:satMod val="103000"/>
+                <a:lumMod val="102000"/>
+                <a:tint val="94000"/>
+              </a:schemeClr>
+            </a:gs>
+            <a:gs pos="50000">
+              <a:schemeClr val="accent5">
+                <a:hueOff val="-6758543"/>
+                <a:satOff val="-17419"/>
+                <a:lumOff val="-11765"/>
+                <a:alphaOff val="0"/>
+                <a:satMod val="110000"/>
+                <a:lumMod val="100000"/>
+                <a:shade val="100000"/>
+              </a:schemeClr>
+            </a:gs>
+            <a:gs pos="100000">
+              <a:schemeClr val="accent5">
+                <a:hueOff val="-6758543"/>
+                <a:satOff val="-17419"/>
+                <a:lumOff val="-11765"/>
+                <a:alphaOff val="0"/>
+                <a:lumMod val="99000"/>
+                <a:satMod val="120000"/>
+                <a:shade val="78000"/>
+              </a:schemeClr>
+            </a:gs>
+          </a:gsLst>
+          <a:lin ang="5400000" scaled="0"/>
+        </a:gradFill>
+        <a:ln>
+          <a:noFill/>
+        </a:ln>
+        <a:effectLst/>
+        <a:scene3d>
+          <a:camera prst="orthographicFront"/>
+          <a:lightRig rig="flat" dir="t"/>
+        </a:scene3d>
+        <a:sp3d prstMaterial="plastic">
+          <a:bevelT w="120900" h="88900"/>
+          <a:bevelB w="88900" h="31750" prst="angle"/>
+        </a:sp3d>
+      </dsp:spPr>
+      <dsp:style>
+        <a:lnRef idx="0">
+          <a:scrgbClr r="0" g="0" b="0"/>
+        </a:lnRef>
+        <a:fillRef idx="3">
+          <a:scrgbClr r="0" g="0" b="0"/>
+        </a:fillRef>
+        <a:effectRef idx="2">
+          <a:scrgbClr r="0" g="0" b="0"/>
+        </a:effectRef>
+        <a:fontRef idx="minor">
+          <a:schemeClr val="lt1"/>
+        </a:fontRef>
+      </dsp:style>
+      <dsp:txBody>
+        <a:bodyPr spcFirstLastPara="0" vert="horz" wrap="square" lIns="71120" tIns="71120" rIns="71120" bIns="71120" numCol="1" spcCol="1270" anchor="ctr" anchorCtr="0">
+          <a:noAutofit/>
+        </a:bodyPr>
+        <a:lstStyle/>
+        <a:p>
+          <a:pPr marL="0" lvl="0" indent="0" algn="ctr" defTabSz="444500" rtl="1">
+            <a:lnSpc>
+              <a:spcPct val="90000"/>
+            </a:lnSpc>
+            <a:spcBef>
+              <a:spcPct val="0"/>
+            </a:spcBef>
+            <a:spcAft>
+              <a:spcPct val="35000"/>
+            </a:spcAft>
+            <a:buNone/>
+          </a:pPr>
+          <a:r>
+            <a:rPr lang="he-IL" sz="1000" kern="1200"/>
+            <a:t>בדיקות אינטגרציה אחת לתקופה להיקף יותר גדול של קוד</a:t>
+          </a:r>
+        </a:p>
+      </dsp:txBody>
+      <dsp:txXfrm>
+        <a:off x="1957263" y="2258972"/>
+        <a:ext cx="1359783" cy="815869"/>
+      </dsp:txXfrm>
+    </dsp:sp>
+  </dsp:spTree>
+</dsp:drawing>
+</file>
+
+<file path=word/diagrams/layout1.xml><?xml version="1.0" encoding="utf-8"?>
+<dgm:layoutDef xmlns:dgm="http://schemas.openxmlformats.org/drawingml/2006/diagram" xmlns:a="http://schemas.openxmlformats.org/drawingml/2006/main" uniqueId="urn:microsoft.com/office/officeart/2005/8/layout/bProcess3">
+  <dgm:title val=""/>
+  <dgm:desc val=""/>
+  <dgm:catLst>
+    <dgm:cat type="process" pri="18000"/>
+  </dgm:catLst>
+  <dgm:sampData>
+    <dgm:dataModel>
+      <dgm:ptLst>
+        <dgm:pt modelId="0" type="doc"/>
+        <dgm:pt modelId="1">
+          <dgm:prSet phldr="1"/>
+        </dgm:pt>
+        <dgm:pt modelId="2">
+          <dgm:prSet phldr="1"/>
+        </dgm:pt>
+        <dgm:pt modelId="3">
+          <dgm:prSet phldr="1"/>
+        </dgm:pt>
+        <dgm:pt modelId="4">
+          <dgm:prSet phldr="1"/>
+        </dgm:pt>
+        <dgm:pt modelId="5">
+          <dgm:prSet phldr="1"/>
+        </dgm:pt>
+      </dgm:ptLst>
+      <dgm:cxnLst>
+        <dgm:cxn modelId="7" srcId="0" destId="1" srcOrd="0" destOrd="0"/>
+        <dgm:cxn modelId="8" srcId="0" destId="2" srcOrd="1" destOrd="0"/>
+        <dgm:cxn modelId="9" srcId="0" destId="3" srcOrd="2" destOrd="0"/>
+        <dgm:cxn modelId="10" srcId="0" destId="4" srcOrd="3" destOrd="0"/>
+        <dgm:cxn modelId="11" srcId="0" destId="5" srcOrd="4" destOrd="0"/>
+      </dgm:cxnLst>
+      <dgm:bg/>
+      <dgm:whole/>
+    </dgm:dataModel>
+  </dgm:sampData>
+  <dgm:styleData>
+    <dgm:dataModel>
+      <dgm:ptLst>
+        <dgm:pt modelId="0" type="doc"/>
+        <dgm:pt modelId="1"/>
+        <dgm:pt modelId="2"/>
+      </dgm:ptLst>
+      <dgm:cxnLst>
+        <dgm:cxn modelId="3" srcId="0" destId="1" srcOrd="0" destOrd="0"/>
+        <dgm:cxn modelId="4" srcId="0" destId="2" srcOrd="1" destOrd="0"/>
+      </dgm:cxnLst>
+      <dgm:bg/>
+      <dgm:whole/>
+    </dgm:dataModel>
+  </dgm:styleData>
+  <dgm:clrData>
+    <dgm:dataModel>
+      <dgm:ptLst>
+        <dgm:pt modelId="0" type="doc"/>
+        <dgm:pt modelId="1"/>
+        <dgm:pt modelId="2"/>
+        <dgm:pt modelId="3"/>
+        <dgm:pt modelId="4"/>
+      </dgm:ptLst>
+      <dgm:cxnLst>
+        <dgm:cxn modelId="5" srcId="0" destId="1" srcOrd="0" destOrd="0"/>
+        <dgm:cxn modelId="6" srcId="0" destId="2" srcOrd="1" destOrd="0"/>
+        <dgm:cxn modelId="7" srcId="0" destId="3" srcOrd="2" destOrd="0"/>
+        <dgm:cxn modelId="8" srcId="0" destId="4" srcOrd="3" destOrd="0"/>
+      </dgm:cxnLst>
+      <dgm:bg/>
+      <dgm:whole/>
+    </dgm:dataModel>
+  </dgm:clrData>
+  <dgm:layoutNode name="Name0">
+    <dgm:varLst>
+      <dgm:dir/>
+      <dgm:resizeHandles val="exact"/>
+    </dgm:varLst>
+    <dgm:choose name="Name1">
+      <dgm:if name="Name2" axis="self" func="var" arg="dir" op="equ" val="norm">
+        <dgm:alg type="snake">
+          <dgm:param type="grDir" val="tL"/>
+          <dgm:param type="flowDir" val="row"/>
+          <dgm:param type="contDir" val="sameDir"/>
+          <dgm:param type="bkpt" val="endCnv"/>
+        </dgm:alg>
+      </dgm:if>
+      <dgm:else name="Name3">
+        <dgm:alg type="snake">
+          <dgm:param type="grDir" val="tR"/>
+          <dgm:param type="flowDir" val="row"/>
+          <dgm:param type="contDir" val="sameDir"/>
+          <dgm:param type="bkpt" val="endCnv"/>
+        </dgm:alg>
+      </dgm:else>
+    </dgm:choose>
+    <dgm:shape xmlns:r="http://schemas.openxmlformats.org/officeDocument/2006/relationships" r:blip="">
+      <dgm:adjLst/>
+    </dgm:shape>
+    <dgm:presOf/>
+    <dgm:constrLst>
+      <dgm:constr type="w" for="ch" ptType="node" refType="w"/>
+      <dgm:constr type="w" for="ch" forName="sibTrans" refType="w" refFor="ch" refPtType="node" op="equ" fact="0.23"/>
+      <dgm:constr type="sp" refType="w" refFor="ch" refForName="sibTrans" op="equ"/>
+      <dgm:constr type="userB" for="des" forName="connectorText" refType="sp"/>
+      <dgm:constr type="primFontSz" for="ch" ptType="node" op="equ" val="65"/>
+      <dgm:constr type="h" for="ch" ptType="sibTrans" op="equ"/>
+      <dgm:constr type="primFontSz" for="des" forName="connectorText" op="equ" val="55"/>
+      <dgm:constr type="primFontSz" for="des" forName="connectorText" refType="primFontSz" refFor="ch" refPtType="node" op="lte" fact="0.8"/>
+    </dgm:constrLst>
+    <dgm:ruleLst/>
+    <dgm:forEach name="nodesForEach" axis="ch" ptType="node">
+      <dgm:layoutNode name="node">
+        <dgm:varLst>
+          <dgm:bulletEnabled val="1"/>
+        </dgm:varLst>
+        <dgm:alg type="tx"/>
+        <dgm:shape xmlns:r="http://schemas.openxmlformats.org/officeDocument/2006/relationships" type="rect" r:blip="">
+          <dgm:adjLst/>
+        </dgm:shape>
+        <dgm:presOf axis="desOrSelf" ptType="node"/>
+        <dgm:constrLst>
+          <dgm:constr type="h" refType="w" fact="0.6"/>
+        </dgm:constrLst>
+        <dgm:ruleLst>
+          <dgm:rule type="primFontSz" val="5" fact="NaN" max="NaN"/>
+        </dgm:ruleLst>
+      </dgm:layoutNode>
+      <dgm:forEach name="sibTransForEach" axis="followSib" ptType="sibTrans" cnt="1">
+        <dgm:layoutNode name="sibTrans">
+          <dgm:choose name="Name4">
+            <dgm:if name="Name5" axis="self" func="var" arg="dir" op="equ" val="norm">
+              <dgm:alg type="conn">
+                <dgm:param type="connRout" val="bend"/>
+                <dgm:param type="dim" val="1D"/>
+                <dgm:param type="begPts" val="midR bCtr"/>
+                <dgm:param type="endPts" val="midL tCtr"/>
+              </dgm:alg>
+            </dgm:if>
+            <dgm:else name="Name6">
+              <dgm:alg type="conn">
+                <dgm:param type="connRout" val="bend"/>
+                <dgm:param type="dim" val="1D"/>
+                <dgm:param type="begPts" val="midL bCtr"/>
+                <dgm:param type="endPts" val="midR tCtr"/>
+              </dgm:alg>
+            </dgm:else>
+          </dgm:choose>
+          <dgm:shape xmlns:r="http://schemas.openxmlformats.org/officeDocument/2006/relationships" type="conn" r:blip="" zOrderOff="-2">
+            <dgm:adjLst/>
+          </dgm:shape>
+          <dgm:presOf axis="self"/>
+          <dgm:constrLst>
+            <dgm:constr type="begPad" val="-0.05"/>
+            <dgm:constr type="endPad" val="0.9"/>
+            <dgm:constr type="userA" for="ch" refType="connDist"/>
+          </dgm:constrLst>
+          <dgm:ruleLst/>
+          <dgm:layoutNode name="connectorText">
+            <dgm:alg type="tx">
+              <dgm:param type="autoTxRot" val="upr"/>
+            </dgm:alg>
+            <dgm:shape xmlns:r="http://schemas.openxmlformats.org/officeDocument/2006/relationships" type="rect" r:blip="" hideGeom="1">
+              <dgm:adjLst/>
+            </dgm:shape>
+            <dgm:presOf axis="self"/>
+            <dgm:constrLst>
+              <dgm:constr type="userA"/>
+              <dgm:constr type="userB"/>
+              <dgm:constr type="w" refType="userA" fact="0.05"/>
+              <dgm:constr type="h" refType="userB" fact="0.01"/>
+              <dgm:constr type="lMarg" val="1"/>
+              <dgm:constr type="rMarg" val="1"/>
+              <dgm:constr type="tMarg"/>
+              <dgm:constr type="bMarg"/>
+            </dgm:constrLst>
+            <dgm:ruleLst>
+              <dgm:rule type="w" val="NaN" fact="0.6" max="NaN"/>
+              <dgm:rule type="h" val="NaN" fact="0.6" max="NaN"/>
+              <dgm:rule type="primFontSz" val="5" fact="NaN" max="NaN"/>
+            </dgm:ruleLst>
+          </dgm:layoutNode>
+        </dgm:layoutNode>
+      </dgm:forEach>
+    </dgm:forEach>
+  </dgm:layoutNode>
+</dgm:layoutDef>
+</file>
+
+<file path=word/diagrams/quickStyle1.xml><?xml version="1.0" encoding="utf-8"?>
+<dgm:styleDef xmlns:dgm="http://schemas.openxmlformats.org/drawingml/2006/diagram" xmlns:a="http://schemas.openxmlformats.org/drawingml/2006/main" uniqueId="urn:microsoft.com/office/officeart/2005/8/quickstyle/3d1">
+  <dgm:title val=""/>
+  <dgm:desc val=""/>
+  <dgm:catLst>
+    <dgm:cat type="3D" pri="11100"/>
+  </dgm:catLst>
+  <dgm:scene3d>
+    <a:camera prst="orthographicFront"/>
+    <a:lightRig rig="threePt" dir="t"/>
+  </dgm:scene3d>
+  <dgm:styleLbl name="node0">
+    <dgm:scene3d>
+      <a:camera prst="orthographicFront"/>
+      <a:lightRig rig="flat" dir="t"/>
+    </dgm:scene3d>
+    <dgm:sp3d prstMaterial="plastic">
+      <a:bevelT w="120900" h="88900"/>
+      <a:bevelB w="88900" h="31750" prst="angle"/>
+    </dgm:sp3d>
+    <dgm:txPr/>
+    <dgm:style>
+      <a:lnRef idx="0">
+        <a:scrgbClr r="0" g="0" b="0"/>
+      </a:lnRef>
+      <a:fillRef idx="3">
+        <a:scrgbClr r="0" g="0" b="0"/>
+      </a:fillRef>
+      <a:effectRef idx="2">
+        <a:scrgbClr r="0" g="0" b="0"/>
+      </a:effectRef>
+      <a:fontRef idx="minor">
+        <a:schemeClr val="lt1"/>
+      </a:fontRef>
+    </dgm:style>
+  </dgm:styleLbl>
+  <dgm:styleLbl name="lnNode1">
+    <dgm:scene3d>
+      <a:camera prst="orthographicFront"/>
+      <a:lightRig rig="flat" dir="t"/>
+    </dgm:scene3d>
+    <dgm:sp3d prstMaterial="plastic">
+      <a:bevelT w="120900" h="88900"/>
+      <a:bevelB w="88900" h="31750" prst="angle"/>
+    </dgm:sp3d>
+    <dgm:txPr/>
+    <dgm:style>
+      <a:lnRef idx="0">
+        <a:scrgbClr r="0" g="0" b="0"/>
+      </a:lnRef>
+      <a:fillRef idx="3">
+        <a:scrgbClr r="0" g="0" b="0"/>
+      </a:fillRef>
+      <a:effectRef idx="1">
+        <a:scrgbClr r="0" g="0" b="0"/>
+      </a:effectRef>
+      <a:fontRef idx="minor">
+        <a:schemeClr val="lt1"/>
+      </a:fontRef>
+    </dgm:style>
+  </dgm:styleLbl>
+  <dgm:styleLbl name="vennNode1">
+    <dgm:scene3d>
+      <a:camera prst="orthographicFront"/>
+      <a:lightRig rig="flat" dir="t"/>
+    </dgm:scene3d>
+    <dgm:sp3d prstMaterial="plastic">
+      <a:bevelT w="120900" h="88900"/>
+      <a:bevelB w="88900" h="31750" prst="angle"/>
+    </dgm:sp3d>
+    <dgm:txPr/>
+    <dgm:style>
+      <a:lnRef idx="0">
+        <a:scrgbClr r="0" g="0" b="0"/>
+      </a:lnRef>
+      <a:fillRef idx="1">
+        <a:scrgbClr r="0" g="0" b="0"/>
+      </a:fillRef>
+      <a:effectRef idx="1">
+        <a:scrgbClr r="0" g="0" b="0"/>
+      </a:effectRef>
+      <a:fontRef idx="minor">
+        <a:schemeClr val="tx1"/>
+      </a:fontRef>
+    </dgm:style>
+  </dgm:styleLbl>
+  <dgm:styleLbl name="alignNode1">
+    <dgm:scene3d>
+      <a:camera prst="orthographicFront"/>
+      <a:lightRig rig="flat" dir="t"/>
+    </dgm:scene3d>
+    <dgm:sp3d prstMaterial="plastic">
+      <a:bevelT w="120900" h="88900"/>
+      <a:bevelB w="88900" h="31750" prst="angle"/>
+    </dgm:sp3d>
+    <dgm:txPr/>
+    <dgm:style>
+      <a:lnRef idx="1">
+        <a:scrgbClr r="0" g="0" b="0"/>
+      </a:lnRef>
+      <a:fillRef idx="3">
+        <a:scrgbClr r="0" g="0" b="0"/>
+      </a:fillRef>
+      <a:effectRef idx="2">
+        <a:scrgbClr r="0" g="0" b="0"/>
+      </a:effectRef>
+      <a:fontRef idx="minor">
+        <a:schemeClr val="lt1"/>
+      </a:fontRef>
+    </dgm:style>
+  </dgm:styleLbl>
+  <dgm:styleLbl name="node1">
+    <dgm:scene3d>
+      <a:camera prst="orthographicFront"/>
+      <a:lightRig rig="flat" dir="t"/>
+    </dgm:scene3d>
+    <dgm:sp3d prstMaterial="plastic">
+      <a:bevelT w="120900" h="88900"/>
+      <a:bevelB w="88900" h="31750" prst="angle"/>
+    </dgm:sp3d>
+    <dgm:txPr/>
+    <dgm:style>
+      <a:lnRef idx="0">
+        <a:scrgbClr r="0" g="0" b="0"/>
+      </a:lnRef>
+      <a:fillRef idx="3">
+        <a:scrgbClr r="0" g="0" b="0"/>
+      </a:fillRef>
+      <a:effectRef idx="2">
+        <a:scrgbClr r="0" g="0" b="0"/>
+      </a:effectRef>
+      <a:fontRef idx="minor">
+        <a:schemeClr val="lt1"/>
+      </a:fontRef>
+    </dgm:style>
+  </dgm:styleLbl>
+  <dgm:styleLbl name="node2">
+    <dgm:scene3d>
+      <a:camera prst="orthographicFront"/>
+      <a:lightRig rig="flat" dir="t"/>
+    </dgm:scene3d>
+    <dgm:sp3d prstMaterial="plastic">
+      <a:bevelT w="120900" h="88900"/>
+      <a:bevelB w="88900" h="31750" prst="angle"/>
+    </dgm:sp3d>
+    <dgm:txPr/>
+    <dgm:style>
+      <a:lnRef idx="0">
+        <a:scrgbClr r="0" g="0" b="0"/>
+      </a:lnRef>
+      <a:fillRef idx="3">
+        <a:scrgbClr r="0" g="0" b="0"/>
+      </a:fillRef>
+      <a:effectRef idx="1">
+        <a:scrgbClr r="0" g="0" b="0"/>
+      </a:effectRef>
+      <a:fontRef idx="minor">
+        <a:schemeClr val="lt1"/>
+      </a:fontRef>
+    </dgm:style>
+  </dgm:styleLbl>
+  <dgm:styleLbl name="node3">
+    <dgm:scene3d>
+      <a:camera prst="orthographicFront"/>
+      <a:lightRig rig="flat" dir="t"/>
+    </dgm:scene3d>
+    <dgm:sp3d prstMaterial="plastic">
+      <a:bevelT w="120900" h="88900"/>
+      <a:bevelB w="88900" h="31750" prst="angle"/>
+    </dgm:sp3d>
+    <dgm:txPr/>
+    <dgm:style>
+      <a:lnRef idx="0">
+        <a:scrgbClr r="0" g="0" b="0"/>
+      </a:lnRef>
+      <a:fillRef idx="3">
+        <a:scrgbClr r="0" g="0" b="0"/>
+      </a:fillRef>
+      <a:effectRef idx="1">
+        <a:scrgbClr r="0" g="0" b="0"/>
+      </a:effectRef>
+      <a:fontRef idx="minor">
+        <a:schemeClr val="lt1"/>
+      </a:fontRef>
+    </dgm:style>
+  </dgm:styleLbl>
+  <dgm:styleLbl name="node4">
+    <dgm:scene3d>
+      <a:camera prst="orthographicFront"/>
+      <a:lightRig rig="flat" dir="t"/>
+    </dgm:scene3d>
+    <dgm:sp3d prstMaterial="plastic">
+      <a:bevelT w="120900" h="88900"/>
+      <a:bevelB w="88900" h="31750" prst="angle"/>
+    </dgm:sp3d>
+    <dgm:txPr/>
+    <dgm:style>
+      <a:lnRef idx="0">
+        <a:scrgbClr r="0" g="0" b="0"/>
+      </a:lnRef>
+      <a:fillRef idx="3">
+        <a:scrgbClr r="0" g="0" b="0"/>
+      </a:fillRef>
+      <a:effectRef idx="1">
+        <a:scrgbClr r="0" g="0" b="0"/>
+      </a:effectRef>
+      <a:fontRef idx="minor">
+        <a:schemeClr val="lt1"/>
+      </a:fontRef>
+    </dgm:style>
+  </dgm:styleLbl>
+  <dgm:styleLbl name="fgImgPlace1">
+    <dgm:scene3d>
+      <a:camera prst="orthographicFront"/>
+      <a:lightRig rig="flat" dir="t"/>
+    </dgm:scene3d>
+    <dgm:sp3d z="127000" prstMaterial="plastic">
+      <a:bevelT w="88900" h="88900"/>
+      <a:bevelB w="88900" h="31750" prst="angle"/>
+    </dgm:sp3d>
+    <dgm:txPr/>
+    <dgm:style>
+      <a:lnRef idx="0">
+        <a:scrgbClr r="0" g="0" b="0"/>
+      </a:lnRef>
+      <a:fillRef idx="3">
+        <a:scrgbClr r="0" g="0" b="0"/>
+      </a:fillRef>
+      <a:effectRef idx="2">
+        <a:scrgbClr r="0" g="0" b="0"/>
+      </a:effectRef>
+      <a:fontRef idx="minor"/>
+    </dgm:style>
+  </dgm:styleLbl>
+  <dgm:styleLbl name="alignImgPlace1">
+    <dgm:scene3d>
+      <a:camera prst="orthographicFront"/>
+      <a:lightRig rig="flat" dir="t"/>
+    </dgm:scene3d>
+    <dgm:sp3d prstMaterial="plastic">
+      <a:bevelT w="88900" h="88900"/>
+      <a:bevelB w="88900" h="31750" prst="angle"/>
+    </dgm:sp3d>
+    <dgm:txPr/>
+    <dgm:style>
+      <a:lnRef idx="0">
+        <a:scrgbClr r="0" g="0" b="0"/>
+      </a:lnRef>
+      <a:fillRef idx="3">
+        <a:scrgbClr r="0" g="0" b="0"/>
+      </a:fillRef>
+      <a:effectRef idx="2">
+        <a:scrgbClr r="0" g="0" b="0"/>
+      </a:effectRef>
+      <a:fontRef idx="minor"/>
+    </dgm:style>
+  </dgm:styleLbl>
+  <dgm:styleLbl name="bgImgPlace1">
+    <dgm:scene3d>
+      <a:camera prst="orthographicFront"/>
+      <a:lightRig rig="flat" dir="t"/>
+    </dgm:scene3d>
+    <dgm:sp3d z="-190500" prstMaterial="plastic">
+      <a:bevelT w="88900" h="88900"/>
+      <a:bevelB w="88900" h="31750" prst="angle"/>
+    </dgm:sp3d>
+    <dgm:txPr/>
+    <dgm:style>
+      <a:lnRef idx="0">
+        <a:scrgbClr r="0" g="0" b="0"/>
+      </a:lnRef>
+      <a:fillRef idx="3">
+        <a:scrgbClr r="0" g="0" b="0"/>
+      </a:fillRef>
+      <a:effectRef idx="2">
+        <a:scrgbClr r="0" g="0" b="0"/>
+      </a:effectRef>
+      <a:fontRef idx="minor"/>
+    </dgm:style>
+  </dgm:styleLbl>
+  <dgm:styleLbl name="sibTrans2D1">
+    <dgm:scene3d>
+      <a:camera prst="orthographicFront"/>
+      <a:lightRig rig="flat" dir="t"/>
+    </dgm:scene3d>
+    <dgm:sp3d z="-80000" prstMaterial="plastic">
+      <a:bevelT w="50800" h="50800"/>
+      <a:bevelB w="25400" h="25400" prst="angle"/>
+    </dgm:sp3d>
+    <dgm:txPr/>
+    <dgm:style>
+      <a:lnRef idx="0">
+        <a:scrgbClr r="0" g="0" b="0"/>
+      </a:lnRef>
+      <a:fillRef idx="3">
+        <a:scrgbClr r="0" g="0" b="0"/>
+      </a:fillRef>
+      <a:effectRef idx="2">
+        <a:scrgbClr r="0" g="0" b="0"/>
+      </a:effectRef>
+      <a:fontRef idx="minor">
+        <a:schemeClr val="lt1"/>
+      </a:fontRef>
+    </dgm:style>
+  </dgm:styleLbl>
+  <dgm:styleLbl name="fgSibTrans2D1">
+    <dgm:scene3d>
+      <a:camera prst="orthographicFront"/>
+      <a:lightRig rig="flat" dir="t"/>
+    </dgm:scene3d>
+    <dgm:sp3d z="127000" prstMaterial="plastic">
+      <a:bevelT w="50800" h="50800"/>
+      <a:bevelB w="25400" h="25400" prst="angle"/>
+    </dgm:sp3d>
+    <dgm:txPr/>
+    <dgm:style>
+      <a:lnRef idx="0">
+        <a:scrgbClr r="0" g="0" b="0"/>
+      </a:lnRef>
+      <a:fillRef idx="3">
+        <a:scrgbClr r="0" g="0" b="0"/>
+      </a:fillRef>
+      <a:effectRef idx="2">
+        <a:scrgbClr r="0" g="0" b="0"/>
+      </a:effectRef>
+      <a:fontRef idx="minor">
+        <a:schemeClr val="lt1"/>
+      </a:fontRef>
+    </dgm:style>
+  </dgm:styleLbl>
+  <dgm:styleLbl name="bgSibTrans2D1">
+    <dgm:scene3d>
+      <a:camera prst="orthographicFront"/>
+      <a:lightRig rig="flat" dir="t"/>
+    </dgm:scene3d>
+    <dgm:sp3d z="-190500" prstMaterial="plastic">
+      <a:bevelT w="50800" h="50800"/>
+      <a:bevelB w="25400" h="25400" prst="angle"/>
+    </dgm:sp3d>
+    <dgm:txPr/>
+    <dgm:style>
+      <a:lnRef idx="0">
+        <a:scrgbClr r="0" g="0" b="0"/>
+      </a:lnRef>
+      <a:fillRef idx="3">
+        <a:scrgbClr r="0" g="0" b="0"/>
+      </a:fillRef>
+      <a:effectRef idx="2">
+        <a:scrgbClr r="0" g="0" b="0"/>
+      </a:effectRef>
+      <a:fontRef idx="minor">
+        <a:schemeClr val="lt1"/>
+      </a:fontRef>
+    </dgm:style>
+  </dgm:styleLbl>
+  <dgm:styleLbl name="sibTrans1D1">
+    <dgm:scene3d>
+      <a:camera prst="orthographicFront"/>
+      <a:lightRig rig="flat" dir="t"/>
+    </dgm:scene3d>
+    <dgm:sp3d z="-40000" prstMaterial="matte"/>
+    <dgm:txPr/>
+    <dgm:style>
+      <a:lnRef idx="1">
+        <a:scrgbClr r="0" g="0" b="0"/>
+      </a:lnRef>
+      <a:fillRef idx="0">
+        <a:scrgbClr r="0" g="0" b="0"/>
+      </a:fillRef>
+      <a:effectRef idx="0">
+        <a:scrgbClr r="0" g="0" b="0"/>
+      </a:effectRef>
+      <a:fontRef idx="minor"/>
+    </dgm:style>
+  </dgm:styleLbl>
+  <dgm:styleLbl name="callout">
+    <dgm:scene3d>
+      <a:camera prst="orthographicFront"/>
+      <a:lightRig rig="threePt" dir="t"/>
+    </dgm:scene3d>
+    <dgm:sp3d z="127000" prstMaterial="matte"/>
+    <dgm:txPr/>
+    <dgm:style>
+      <a:lnRef idx="2">
+        <a:scrgbClr r="0" g="0" b="0"/>
+      </a:lnRef>
+      <a:fillRef idx="1">
+        <a:scrgbClr r="0" g="0" b="0"/>
+      </a:fillRef>
+      <a:effectRef idx="0">
+        <a:scrgbClr r="0" g="0" b="0"/>
+      </a:effectRef>
+      <a:fontRef idx="minor"/>
+    </dgm:style>
+  </dgm:styleLbl>
+  <dgm:styleLbl name="asst0">
+    <dgm:scene3d>
+      <a:camera prst="orthographicFront"/>
+      <a:lightRig rig="flat" dir="t"/>
+    </dgm:scene3d>
+    <dgm:sp3d prstMaterial="plastic">
+      <a:bevelT w="120900" h="88900"/>
+      <a:bevelB w="88900" h="31750" prst="angle"/>
+    </dgm:sp3d>
+    <dgm:txPr/>
+    <dgm:style>
+      <a:lnRef idx="0">
+        <a:scrgbClr r="0" g="0" b="0"/>
+      </a:lnRef>
+      <a:fillRef idx="3">
+        <a:scrgbClr r="0" g="0" b="0"/>
+      </a:fillRef>
+      <a:effectRef idx="1">
+        <a:scrgbClr r="0" g="0" b="0"/>
+      </a:effectRef>
+      <a:fontRef idx="minor">
+        <a:schemeClr val="lt1"/>
+      </a:fontRef>
+    </dgm:style>
+  </dgm:styleLbl>
+  <dgm:styleLbl name="asst1">
+    <dgm:scene3d>
+      <a:camera prst="orthographicFront"/>
+      <a:lightRig rig="flat" dir="t"/>
+    </dgm:scene3d>
+    <dgm:sp3d prstMaterial="plastic">
+      <a:bevelT w="120900" h="88900"/>
+      <a:bevelB w="88900" h="31750" prst="angle"/>
+    </dgm:sp3d>
+    <dgm:txPr/>
+    <dgm:style>
+      <a:lnRef idx="0">
+        <a:scrgbClr r="0" g="0" b="0"/>
+      </a:lnRef>
+      <a:fillRef idx="3">
+        <a:scrgbClr r="0" g="0" b="0"/>
+      </a:fillRef>
+      <a:effectRef idx="1">
+        <a:scrgbClr r="0" g="0" b="0"/>
+      </a:effectRef>
+      <a:fontRef idx="minor">
+        <a:schemeClr val="lt1"/>
+      </a:fontRef>
+    </dgm:style>
+  </dgm:styleLbl>
+  <dgm:styleLbl name="asst2">
+    <dgm:scene3d>
+      <a:camera prst="orthographicFront"/>
+      <a:lightRig rig="flat" dir="t"/>
+    </dgm:scene3d>
+    <dgm:sp3d prstMaterial="plastic">
+      <a:bevelT w="120900" h="88900"/>
+      <a:bevelB w="88900" h="31750" prst="angle"/>
+    </dgm:sp3d>
+    <dgm:txPr/>
+    <dgm:style>
+      <a:lnRef idx="0">
+        <a:scrgbClr r="0" g="0" b="0"/>
+      </a:lnRef>
+      <a:fillRef idx="3">
+        <a:scrgbClr r="0" g="0" b="0"/>
+      </a:fillRef>
+      <a:effectRef idx="1">
+        <a:scrgbClr r="0" g="0" b="0"/>
+      </a:effectRef>
+      <a:fontRef idx="minor">
+        <a:schemeClr val="lt1"/>
+      </a:fontRef>
+    </dgm:style>
+  </dgm:styleLbl>
+  <dgm:styleLbl name="asst3">
+    <dgm:scene3d>
+      <a:camera prst="orthographicFront"/>
+      <a:lightRig rig="flat" dir="t"/>
+    </dgm:scene3d>
+    <dgm:sp3d prstMaterial="plastic">
+      <a:bevelT w="120900" h="88900"/>
+      <a:bevelB w="88900" h="31750" prst="angle"/>
+    </dgm:sp3d>
+    <dgm:txPr/>
+    <dgm:style>
+      <a:lnRef idx="0">
+        <a:scrgbClr r="0" g="0" b="0"/>
+      </a:lnRef>
+      <a:fillRef idx="3">
+        <a:scrgbClr r="0" g="0" b="0"/>
+      </a:fillRef>
+      <a:effectRef idx="1">
+        <a:scrgbClr r="0" g="0" b="0"/>
+      </a:effectRef>
+      <a:fontRef idx="minor">
+        <a:schemeClr val="lt1"/>
+      </a:fontRef>
+    </dgm:style>
+  </dgm:styleLbl>
+  <dgm:styleLbl name="parChTrans2D1">
+    <dgm:scene3d>
+      <a:camera prst="orthographicFront"/>
+      <a:lightRig rig="flat" dir="t"/>
+    </dgm:scene3d>
+    <dgm:sp3d z="-100000" prstMaterial="plastic">
+      <a:bevelT w="120900" h="88900"/>
+      <a:bevelB w="88900" h="31750" prst="angle"/>
+    </dgm:sp3d>
+    <dgm:txPr/>
+    <dgm:style>
+      <a:lnRef idx="0">
+        <a:scrgbClr r="0" g="0" b="0"/>
+      </a:lnRef>
+      <a:fillRef idx="3">
+        <a:scrgbClr r="0" g="0" b="0"/>
+      </a:fillRef>
+      <a:effectRef idx="1">
+        <a:scrgbClr r="0" g="0" b="0"/>
+      </a:effectRef>
+      <a:fontRef idx="minor">
+        <a:schemeClr val="lt1"/>
+      </a:fontRef>
+    </dgm:style>
+  </dgm:styleLbl>
+  <dgm:styleLbl name="parChTrans2D2">
+    <dgm:scene3d>
+      <a:camera prst="orthographicFront"/>
+      <a:lightRig rig="flat" dir="t"/>
+    </dgm:scene3d>
+    <dgm:sp3d z="-60000" prstMaterial="plastic">
+      <a:bevelT w="120900" h="88900"/>
+      <a:bevelB w="88900" h="31750" prst="angle"/>
+    </dgm:sp3d>
+    <dgm:txPr/>
+    <dgm:style>
+      <a:lnRef idx="0">
+        <a:scrgbClr r="0" g="0" b="0"/>
+      </a:lnRef>
+      <a:fillRef idx="3">
+        <a:scrgbClr r="0" g="0" b="0"/>
+      </a:fillRef>
+      <a:effectRef idx="1">
+        <a:scrgbClr r="0" g="0" b="0"/>
+      </a:effectRef>
+      <a:fontRef idx="minor">
+        <a:schemeClr val="lt1"/>
+      </a:fontRef>
+    </dgm:style>
+  </dgm:styleLbl>
+  <dgm:styleLbl name="parChTrans2D3">
+    <dgm:scene3d>
+      <a:camera prst="orthographicFront"/>
+      <a:lightRig rig="flat" dir="t"/>
+    </dgm:scene3d>
+    <dgm:sp3d z="-60000" prstMaterial="plastic">
+      <a:bevelT w="120900" h="88900"/>
+      <a:bevelB w="88900" h="31750" prst="angle"/>
+    </dgm:sp3d>
+    <dgm:txPr/>
+    <dgm:style>
+      <a:lnRef idx="0">
+        <a:scrgbClr r="0" g="0" b="0"/>
+      </a:lnRef>
+      <a:fillRef idx="3">
+        <a:scrgbClr r="0" g="0" b="0"/>
+      </a:fillRef>
+      <a:effectRef idx="1">
+        <a:scrgbClr r="0" g="0" b="0"/>
+      </a:effectRef>
+      <a:fontRef idx="minor">
+        <a:schemeClr val="lt1"/>
+      </a:fontRef>
+    </dgm:style>
+  </dgm:styleLbl>
+  <dgm:styleLbl name="parChTrans2D4">
+    <dgm:scene3d>
+      <a:camera prst="orthographicFront"/>
+      <a:lightRig rig="flat" dir="t"/>
+    </dgm:scene3d>
+    <dgm:sp3d z="-60000" prstMaterial="plastic">
+      <a:bevelT w="120900" h="88900"/>
+      <a:bevelB w="88900" h="31750" prst="angle"/>
+    </dgm:sp3d>
+    <dgm:txPr/>
+    <dgm:style>
+      <a:lnRef idx="0">
+        <a:scrgbClr r="0" g="0" b="0"/>
+      </a:lnRef>
+      <a:fillRef idx="3">
+        <a:scrgbClr r="0" g="0" b="0"/>
+      </a:fillRef>
+      <a:effectRef idx="1">
+        <a:scrgbClr r="0" g="0" b="0"/>
+      </a:effectRef>
+      <a:fontRef idx="minor">
+        <a:schemeClr val="lt1"/>
+      </a:fontRef>
+    </dgm:style>
+  </dgm:styleLbl>
+  <dgm:styleLbl name="parChTrans1D1">
+    <dgm:scene3d>
+      <a:camera prst="orthographicFront"/>
+      <a:lightRig rig="flat" dir="t"/>
+    </dgm:scene3d>
+    <dgm:sp3d prstMaterial="matte"/>
+    <dgm:txPr/>
+    <dgm:style>
+      <a:lnRef idx="2">
+        <a:scrgbClr r="0" g="0" b="0"/>
+      </a:lnRef>
+      <a:fillRef idx="0">
+        <a:scrgbClr r="0" g="0" b="0"/>
+      </a:fillRef>
+      <a:effectRef idx="0">
+        <a:scrgbClr r="0" g="0" b="0"/>
+      </a:effectRef>
+      <a:fontRef idx="minor"/>
+    </dgm:style>
+  </dgm:styleLbl>
+  <dgm:styleLbl name="parChTrans1D2">
+    <dgm:scene3d>
+      <a:camera prst="orthographicFront"/>
+      <a:lightRig rig="flat" dir="t"/>
+    </dgm:scene3d>
+    <dgm:sp3d prstMaterial="matte"/>
+    <dgm:txPr/>
+    <dgm:style>
+      <a:lnRef idx="2">
+        <a:scrgbClr r="0" g="0" b="0"/>
+      </a:lnRef>
+      <a:fillRef idx="0">
+        <a:scrgbClr r="0" g="0" b="0"/>
+      </a:fillRef>
+      <a:effectRef idx="0">
+        <a:scrgbClr r="0" g="0" b="0"/>
+      </a:effectRef>
+      <a:fontRef idx="minor"/>
+    </dgm:style>
+  </dgm:styleLbl>
+  <dgm:styleLbl name="parChTrans1D3">
+    <dgm:scene3d>
+      <a:camera prst="orthographicFront"/>
+      <a:lightRig rig="flat" dir="t"/>
+    </dgm:scene3d>
+    <dgm:sp3d prstMaterial="matte"/>
+    <dgm:txPr/>
+    <dgm:style>
+      <a:lnRef idx="2">
+        <a:scrgbClr r="0" g="0" b="0"/>
+      </a:lnRef>
+      <a:fillRef idx="0">
+        <a:scrgbClr r="0" g="0" b="0"/>
+      </a:fillRef>
+      <a:effectRef idx="0">
+        <a:scrgbClr r="0" g="0" b="0"/>
+      </a:effectRef>
+      <a:fontRef idx="minor"/>
+    </dgm:style>
+  </dgm:styleLbl>
+  <dgm:styleLbl name="parChTrans1D4">
+    <dgm:scene3d>
+      <a:camera prst="orthographicFront"/>
+      <a:lightRig rig="flat" dir="t"/>
+    </dgm:scene3d>
+    <dgm:sp3d prstMaterial="matte"/>
+    <dgm:txPr/>
+    <dgm:style>
+      <a:lnRef idx="2">
+        <a:scrgbClr r="0" g="0" b="0"/>
+      </a:lnRef>
+      <a:fillRef idx="0">
+        <a:scrgbClr r="0" g="0" b="0"/>
+      </a:fillRef>
+      <a:effectRef idx="0">
+        <a:scrgbClr r="0" g="0" b="0"/>
+      </a:effectRef>
+      <a:fontRef idx="minor"/>
+    </dgm:style>
+  </dgm:styleLbl>
+  <dgm:styleLbl name="fgAcc1">
+    <dgm:scene3d>
+      <a:camera prst="orthographicFront"/>
+      <a:lightRig rig="flat" dir="t"/>
+    </dgm:scene3d>
+    <dgm:sp3d z="190500" extrusionH="12700" prstMaterial="plastic">
+      <a:bevelT w="50800" h="50800"/>
+    </dgm:sp3d>
+    <dgm:txPr/>
+    <dgm:style>
+      <a:lnRef idx="1">
+        <a:scrgbClr r="0" g="0" b="0"/>
+      </a:lnRef>
+      <a:fillRef idx="1">
+        <a:scrgbClr r="0" g="0" b="0"/>
+      </a:fillRef>
+      <a:effectRef idx="2">
+        <a:scrgbClr r="0" g="0" b="0"/>
+      </a:effectRef>
+      <a:fontRef idx="minor"/>
+    </dgm:style>
+  </dgm:styleLbl>
+  <dgm:styleLbl name="conFgAcc1">
+    <dgm:scene3d>
+      <a:camera prst="orthographicFront"/>
+      <a:lightRig rig="flat" dir="t"/>
+    </dgm:scene3d>
+    <dgm:sp3d z="190500" extrusionH="12700" prstMaterial="plastic">
+      <a:bevelT w="50800" h="50800"/>
+    </dgm:sp3d>
+    <dgm:txPr/>
+    <dgm:style>
+      <a:lnRef idx="1">
+        <a:scrgbClr r="0" g="0" b="0"/>
+      </a:lnRef>
+      <a:fillRef idx="1">
+        <a:scrgbClr r="0" g="0" b="0"/>
+      </a:fillRef>
+      <a:effectRef idx="2">
+        <a:scrgbClr r="0" g="0" b="0"/>
+      </a:effectRef>
+      <a:fontRef idx="minor"/>
+    </dgm:style>
+  </dgm:styleLbl>
+  <dgm:styleLbl name="alignAcc1">
+    <dgm:scene3d>
+      <a:camera prst="orthographicFront"/>
+      <a:lightRig rig="flat" dir="t"/>
+    </dgm:scene3d>
+    <dgm:sp3d extrusionH="12700" prstMaterial="plastic">
+      <a:bevelT w="50800" h="50800"/>
+    </dgm:sp3d>
+    <dgm:txPr/>
+    <dgm:style>
+      <a:lnRef idx="1">
+        <a:scrgbClr r="0" g="0" b="0"/>
+      </a:lnRef>
+      <a:fillRef idx="1">
+        <a:scrgbClr r="0" g="0" b="0"/>
+      </a:fillRef>
+      <a:effectRef idx="2">
+        <a:scrgbClr r="0" g="0" b="0"/>
+      </a:effectRef>
+      <a:fontRef idx="minor"/>
+    </dgm:style>
+  </dgm:styleLbl>
+  <dgm:styleLbl name="trAlignAcc1">
+    <dgm:scene3d>
+      <a:camera prst="orthographicFront"/>
+      <a:lightRig rig="flat" dir="t"/>
+    </dgm:scene3d>
+    <dgm:sp3d extrusionH="12700" prstMaterial="plastic">
+      <a:bevelT w="50800" h="50800"/>
+    </dgm:sp3d>
+    <dgm:txPr/>
+    <dgm:style>
+      <a:lnRef idx="1">
+        <a:scrgbClr r="0" g="0" b="0"/>
+      </a:lnRef>
+      <a:fillRef idx="1">
+        <a:scrgbClr r="0" g="0" b="0"/>
+      </a:fillRef>
+      <a:effectRef idx="2">
+        <a:scrgbClr r="0" g="0" b="0"/>
+      </a:effectRef>
+      <a:fontRef idx="minor"/>
+    </dgm:style>
+  </dgm:styleLbl>
+  <dgm:styleLbl name="bgAcc1">
+    <dgm:scene3d>
+      <a:camera prst="orthographicFront"/>
+      <a:lightRig rig="flat" dir="t"/>
+    </dgm:scene3d>
+    <dgm:sp3d z="-190500" extrusionH="12700" prstMaterial="plastic">
+      <a:bevelT w="50800" h="50800"/>
+    </dgm:sp3d>
+    <dgm:txPr/>
+    <dgm:style>
+      <a:lnRef idx="1">
+        <a:scrgbClr r="0" g="0" b="0"/>
+      </a:lnRef>
+      <a:fillRef idx="1">
+        <a:scrgbClr r="0" g="0" b="0"/>
+      </a:fillRef>
+      <a:effectRef idx="2">
+        <a:scrgbClr r="0" g="0" b="0"/>
+      </a:effectRef>
+      <a:fontRef idx="minor"/>
+    </dgm:style>
+  </dgm:styleLbl>
+  <dgm:styleLbl name="solidFgAcc1">
+    <dgm:scene3d>
+      <a:camera prst="orthographicFront"/>
+      <a:lightRig rig="flat" dir="t"/>
+    </dgm:scene3d>
+    <dgm:sp3d z="190500" extrusionH="12700" prstMaterial="plastic">
+      <a:bevelT w="50800" h="50800"/>
+    </dgm:sp3d>
+    <dgm:txPr/>
+    <dgm:style>
+      <a:lnRef idx="1">
+        <a:scrgbClr r="0" g="0" b="0"/>
+      </a:lnRef>
+      <a:fillRef idx="1">
+        <a:scrgbClr r="0" g="0" b="0"/>
+      </a:fillRef>
+      <a:effectRef idx="2">
+        <a:scrgbClr r="0" g="0" b="0"/>
+      </a:effectRef>
+      <a:fontRef idx="minor"/>
+    </dgm:style>
+  </dgm:styleLbl>
+  <dgm:styleLbl name="solidAlignAcc1">
+    <dgm:scene3d>
+      <a:camera prst="orthographicFront"/>
+      <a:lightRig rig="flat" dir="t"/>
+    </dgm:scene3d>
+    <dgm:sp3d extrusionH="12700" prstMaterial="plastic">
+      <a:bevelT w="50800" h="50800"/>
+    </dgm:sp3d>
+    <dgm:txPr/>
+    <dgm:style>
+      <a:lnRef idx="1">
+        <a:scrgbClr r="0" g="0" b="0"/>
+      </a:lnRef>
+      <a:fillRef idx="1">
+        <a:scrgbClr r="0" g="0" b="0"/>
+      </a:fillRef>
+      <a:effectRef idx="2">
+        <a:scrgbClr r="0" g="0" b="0"/>
+      </a:effectRef>
+      <a:fontRef idx="minor"/>
+    </dgm:style>
+  </dgm:styleLbl>
+  <dgm:styleLbl name="solidBgAcc1">
+    <dgm:scene3d>
+      <a:camera prst="orthographicFront"/>
+      <a:lightRig rig="flat" dir="t"/>
+    </dgm:scene3d>
+    <dgm:sp3d z="-190500" extrusionH="12700" prstMaterial="plastic">
+      <a:bevelT w="50800" h="50800"/>
+    </dgm:sp3d>
+    <dgm:txPr/>
+    <dgm:style>
+      <a:lnRef idx="1">
+        <a:scrgbClr r="0" g="0" b="0"/>
+      </a:lnRef>
+      <a:fillRef idx="1">
+        <a:scrgbClr r="0" g="0" b="0"/>
+      </a:fillRef>
+      <a:effectRef idx="2">
+        <a:scrgbClr r="0" g="0" b="0"/>
+      </a:effectRef>
+      <a:fontRef idx="minor"/>
+    </dgm:style>
+  </dgm:styleLbl>
+  <dgm:styleLbl name="fgAccFollowNode1">
+    <dgm:scene3d>
+      <a:camera prst="orthographicFront"/>
+      <a:lightRig rig="flat" dir="t"/>
+    </dgm:scene3d>
+    <dgm:sp3d z="190500" extrusionH="12700" prstMaterial="plastic">
+      <a:bevelT w="50800" h="50800"/>
+    </dgm:sp3d>
+    <dgm:txPr/>
+    <dgm:style>
+      <a:lnRef idx="1">
+        <a:scrgbClr r="0" g="0" b="0"/>
+      </a:lnRef>
+      <a:fillRef idx="1">
+        <a:scrgbClr r="0" g="0" b="0"/>
+      </a:fillRef>
+      <a:effectRef idx="2">
+        <a:scrgbClr r="0" g="0" b="0"/>
+      </a:effectRef>
+      <a:fontRef idx="minor"/>
+    </dgm:style>
+  </dgm:styleLbl>
+  <dgm:styleLbl name="alignAccFollowNode1">
+    <dgm:scene3d>
+      <a:camera prst="orthographicFront"/>
+      <a:lightRig rig="flat" dir="t"/>
+    </dgm:scene3d>
+    <dgm:sp3d extrusionH="12700" prstMaterial="plastic">
+      <a:bevelT w="50800" h="50800"/>
+    </dgm:sp3d>
+    <dgm:txPr/>
+    <dgm:style>
+      <a:lnRef idx="1">
+        <a:scrgbClr r="0" g="0" b="0"/>
+      </a:lnRef>
+      <a:fillRef idx="1">
+        <a:scrgbClr r="0" g="0" b="0"/>
+      </a:fillRef>
+      <a:effectRef idx="2">
+        <a:scrgbClr r="0" g="0" b="0"/>
+      </a:effectRef>
+      <a:fontRef idx="minor"/>
+    </dgm:style>
+  </dgm:styleLbl>
+  <dgm:styleLbl name="bgAccFollowNode1">
+    <dgm:scene3d>
+      <a:camera prst="orthographicFront"/>
+      <a:lightRig rig="flat" dir="t"/>
+    </dgm:scene3d>
+    <dgm:sp3d z="-190500" extrusionH="12700" prstMaterial="plastic">
+      <a:bevelT w="50800" h="50800"/>
+    </dgm:sp3d>
+    <dgm:txPr/>
+    <dgm:style>
+      <a:lnRef idx="1">
+        <a:scrgbClr r="0" g="0" b="0"/>
+      </a:lnRef>
+      <a:fillRef idx="1">
+        <a:scrgbClr r="0" g="0" b="0"/>
+      </a:fillRef>
+      <a:effectRef idx="2">
+        <a:scrgbClr r="0" g="0" b="0"/>
+      </a:effectRef>
+      <a:fontRef idx="minor"/>
+    </dgm:style>
+  </dgm:styleLbl>
+  <dgm:styleLbl name="fgAcc0">
+    <dgm:scene3d>
+      <a:camera prst="orthographicFront"/>
+      <a:lightRig rig="flat" dir="t"/>
+    </dgm:scene3d>
+    <dgm:sp3d z="190500" extrusionH="12700" prstMaterial="plastic">
+      <a:bevelT w="50800" h="50800"/>
+    </dgm:sp3d>
+    <dgm:txPr/>
+    <dgm:style>
+      <a:lnRef idx="1">
+        <a:scrgbClr r="0" g="0" b="0"/>
+      </a:lnRef>
+      <a:fillRef idx="1">
+        <a:scrgbClr r="0" g="0" b="0"/>
+      </a:fillRef>
+      <a:effectRef idx="2">
+        <a:scrgbClr r="0" g="0" b="0"/>
+      </a:effectRef>
+      <a:fontRef idx="minor"/>
+    </dgm:style>
+  </dgm:styleLbl>
+  <dgm:styleLbl name="fgAcc2">
+    <dgm:scene3d>
+      <a:camera prst="orthographicFront"/>
+      <a:lightRig rig="flat" dir="t"/>
+    </dgm:scene3d>
+    <dgm:sp3d z="190500" extrusionH="12700" prstMaterial="plastic">
+      <a:bevelT w="50800" h="50800"/>
+    </dgm:sp3d>
+    <dgm:txPr/>
+    <dgm:style>
+      <a:lnRef idx="1">
+        <a:scrgbClr r="0" g="0" b="0"/>
+      </a:lnRef>
+      <a:fillRef idx="1">
+        <a:scrgbClr r="0" g="0" b="0"/>
+      </a:fillRef>
+      <a:effectRef idx="2">
+        <a:scrgbClr r="0" g="0" b="0"/>
+      </a:effectRef>
+      <a:fontRef idx="minor"/>
+    </dgm:style>
+  </dgm:styleLbl>
+  <dgm:styleLbl name="fgAcc3">
+    <dgm:scene3d>
+      <a:camera prst="orthographicFront"/>
+      <a:lightRig rig="flat" dir="t"/>
+    </dgm:scene3d>
+    <dgm:sp3d z="190500" extrusionH="12700" prstMaterial="plastic">
+      <a:bevelT w="50800" h="50800"/>
+    </dgm:sp3d>
+    <dgm:txPr/>
+    <dgm:style>
+      <a:lnRef idx="1">
+        <a:scrgbClr r="0" g="0" b="0"/>
+      </a:lnRef>
+      <a:fillRef idx="1">
+        <a:scrgbClr r="0" g="0" b="0"/>
+      </a:fillRef>
+      <a:effectRef idx="2">
+        <a:scrgbClr r="0" g="0" b="0"/>
+      </a:effectRef>
+      <a:fontRef idx="minor"/>
+    </dgm:style>
+  </dgm:styleLbl>
+  <dgm:styleLbl name="fgAcc4">
+    <dgm:scene3d>
+      <a:camera prst="orthographicFront"/>
+      <a:lightRig rig="flat" dir="t"/>
+    </dgm:scene3d>
+    <dgm:sp3d z="190500" extrusionH="12700" prstMaterial="plastic">
+      <a:bevelT w="50800" h="50800"/>
+    </dgm:sp3d>
+    <dgm:txPr/>
+    <dgm:style>
+      <a:lnRef idx="1">
+        <a:scrgbClr r="0" g="0" b="0"/>
+      </a:lnRef>
+      <a:fillRef idx="1">
+        <a:scrgbClr r="0" g="0" b="0"/>
+      </a:fillRef>
+      <a:effectRef idx="2">
+        <a:scrgbClr r="0" g="0" b="0"/>
+      </a:effectRef>
+      <a:fontRef idx="minor"/>
+    </dgm:style>
+  </dgm:styleLbl>
+  <dgm:styleLbl name="bgShp">
+    <dgm:scene3d>
+      <a:camera prst="orthographicFront"/>
+      <a:lightRig rig="flat" dir="t"/>
+    </dgm:scene3d>
+    <dgm:sp3d z="-190500" extrusionH="12700" prstMaterial="plastic">
+      <a:bevelT w="50800" h="50800"/>
+    </dgm:sp3d>
+    <dgm:txPr/>
+    <dgm:style>
+      <a:lnRef idx="0">
+        <a:scrgbClr r="0" g="0" b="0"/>
+      </a:lnRef>
+      <a:fillRef idx="3">
+        <a:scrgbClr r="0" g="0" b="0"/>
+      </a:fillRef>
+      <a:effectRef idx="0">
+        <a:scrgbClr r="0" g="0" b="0"/>
+      </a:effectRef>
+      <a:fontRef idx="minor"/>
+    </dgm:style>
+  </dgm:styleLbl>
+  <dgm:styleLbl name="dkBgShp">
+    <dgm:scene3d>
+      <a:camera prst="orthographicFront"/>
+      <a:lightRig rig="flat" dir="t"/>
+    </dgm:scene3d>
+    <dgm:sp3d z="-190500" extrusionH="12700" prstMaterial="plastic">
+      <a:bevelT w="50800" h="50800"/>
+    </dgm:sp3d>
+    <dgm:txPr/>
+    <dgm:style>
+      <a:lnRef idx="0">
+        <a:scrgbClr r="0" g="0" b="0"/>
+      </a:lnRef>
+      <a:fillRef idx="2">
+        <a:scrgbClr r="0" g="0" b="0"/>
+      </a:fillRef>
+      <a:effectRef idx="0">
+        <a:scrgbClr r="0" g="0" b="0"/>
+      </a:effectRef>
+      <a:fontRef idx="minor"/>
+    </dgm:style>
+  </dgm:styleLbl>
+  <dgm:styleLbl name="trBgShp">
+    <dgm:scene3d>
+      <a:camera prst="orthographicFront"/>
+      <a:lightRig rig="flat" dir="t"/>
+    </dgm:scene3d>
+    <dgm:sp3d z="-190500" extrusionH="12700" prstMaterial="matte"/>
+    <dgm:txPr/>
+    <dgm:style>
+      <a:lnRef idx="0">
+        <a:scrgbClr r="0" g="0" b="0"/>
+      </a:lnRef>
+      <a:fillRef idx="1">
+        <a:scrgbClr r="0" g="0" b="0"/>
+      </a:fillRef>
+      <a:effectRef idx="0">
+        <a:scrgbClr r="0" g="0" b="0"/>
+      </a:effectRef>
+      <a:fontRef idx="minor"/>
+    </dgm:style>
+  </dgm:styleLbl>
+  <dgm:styleLbl name="fgShp">
+    <dgm:scene3d>
+      <a:camera prst="orthographicFront"/>
+      <a:lightRig rig="flat" dir="t"/>
+    </dgm:scene3d>
+    <dgm:sp3d z="190500" prstMaterial="plastic">
+      <a:bevelT w="120900" h="88900"/>
+      <a:bevelB w="88900" h="31750" prst="angle"/>
+    </dgm:sp3d>
+    <dgm:txPr/>
+    <dgm:style>
+      <a:lnRef idx="0">
+        <a:scrgbClr r="0" g="0" b="0"/>
+      </a:lnRef>
+      <a:fillRef idx="1">
+        <a:scrgbClr r="0" g="0" b="0"/>
+      </a:fillRef>
+      <a:effectRef idx="3">
+        <a:scrgbClr r="0" g="0" b="0"/>
+      </a:effectRef>
+      <a:fontRef idx="minor">
+        <a:schemeClr val="lt1"/>
+      </a:fontRef>
+    </dgm:style>
+  </dgm:styleLbl>
+  <dgm:styleLbl name="revTx">
+    <dgm:scene3d>
+      <a:camera prst="orthographicFront"/>
+      <a:lightRig rig="threePt" dir="t"/>
+    </dgm:scene3d>
+    <dgm:sp3d/>
+    <dgm:txPr/>
+    <dgm:style>
+      <a:lnRef idx="0">
+        <a:scrgbClr r="0" g="0" b="0"/>
+      </a:lnRef>
+      <a:fillRef idx="0">
+        <a:scrgbClr r="0" g="0" b="0"/>
+      </a:fillRef>
+      <a:effectRef idx="0">
+        <a:scrgbClr r="0" g="0" b="0"/>
+      </a:effectRef>
+      <a:fontRef idx="minor"/>
+    </dgm:style>
+  </dgm:styleLbl>
+</dgm:styleDef>
 </file>
 
 <file path=word/theme/theme1.xml><?xml version="1.0" encoding="utf-8"?>

--- a/Project Assignments/Assignment 3/פתרון שאלה 3.docx
+++ b/Project Assignments/Assignment 3/פתרון שאלה 3.docx
@@ -212,7 +212,6 @@
         </w:rPr>
         <w:t xml:space="preserve"> של ביצוע מחקר על מספר סוגים של כלים לניהול גרסאות, כפי שציינו במסמך ה</w:t>
       </w:r>
-      <w:proofErr w:type="spellStart"/>
       <w:r>
         <w:rPr>
           <w:sz w:val="24"/>
@@ -220,7 +219,6 @@
         </w:rPr>
         <w:t>ToDoList</w:t>
       </w:r>
-      <w:proofErr w:type="spellEnd"/>
       <w:r>
         <w:rPr>
           <w:rFonts w:hint="cs"/>
@@ -428,7 +426,6 @@
         </w:rPr>
         <w:t xml:space="preserve">, </w:t>
       </w:r>
-      <w:proofErr w:type="spellStart"/>
       <w:r>
         <w:rPr>
           <w:sz w:val="24"/>
@@ -436,7 +433,6 @@
         </w:rPr>
         <w:t>BitBucket</w:t>
       </w:r>
-      <w:proofErr w:type="spellEnd"/>
       <w:r>
         <w:rPr>
           <w:rFonts w:hint="cs"/>
@@ -446,7 +442,6 @@
         </w:rPr>
         <w:t xml:space="preserve">, </w:t>
       </w:r>
-      <w:proofErr w:type="spellStart"/>
       <w:r>
         <w:rPr>
           <w:rFonts w:hint="cs"/>
@@ -462,7 +457,6 @@
         </w:rPr>
         <w:t>eansTalk</w:t>
       </w:r>
-      <w:proofErr w:type="spellEnd"/>
       <w:r>
         <w:rPr>
           <w:rFonts w:hint="cs"/>
@@ -472,7 +466,6 @@
         </w:rPr>
         <w:t xml:space="preserve">, </w:t>
       </w:r>
-      <w:proofErr w:type="spellStart"/>
       <w:r>
         <w:rPr>
           <w:sz w:val="24"/>
@@ -480,7 +473,6 @@
         </w:rPr>
         <w:t>AWSCodeCommit</w:t>
       </w:r>
-      <w:proofErr w:type="spellEnd"/>
       <w:r>
         <w:rPr>
           <w:rFonts w:hint="cs"/>
@@ -576,7 +568,6 @@
         </w:rPr>
         <w:t xml:space="preserve">, החלטנו להשתמש באחד מהכלים והתוספים הקיימים בשוק כיום, לאחר מחקר קצר הגענו לשני כלים עיקריים שהם גם חינמיים וגם מאפשרים פיצ'רים נוחים לשימוש: </w:t>
       </w:r>
-      <w:proofErr w:type="spellStart"/>
       <w:r>
         <w:rPr>
           <w:sz w:val="24"/>
@@ -584,7 +575,6 @@
         </w:rPr>
         <w:t>TortiseGit</w:t>
       </w:r>
-      <w:proofErr w:type="spellEnd"/>
       <w:r>
         <w:rPr>
           <w:rFonts w:hint="cs"/>
@@ -594,7 +584,6 @@
         </w:rPr>
         <w:t xml:space="preserve">, </w:t>
       </w:r>
-      <w:proofErr w:type="spellStart"/>
       <w:r>
         <w:rPr>
           <w:sz w:val="24"/>
@@ -602,7 +591,6 @@
         </w:rPr>
         <w:t>GitExtensions</w:t>
       </w:r>
-      <w:proofErr w:type="spellEnd"/>
       <w:r>
         <w:rPr>
           <w:rFonts w:hint="cs"/>
@@ -612,7 +600,6 @@
         </w:rPr>
         <w:t>. לבסוף בחרנו להשתמש ב</w:t>
       </w:r>
-      <w:proofErr w:type="spellStart"/>
       <w:r>
         <w:rPr>
           <w:sz w:val="24"/>
@@ -620,7 +607,6 @@
         </w:rPr>
         <w:t>TortiseGit</w:t>
       </w:r>
-      <w:proofErr w:type="spellEnd"/>
       <w:r>
         <w:rPr>
           <w:rFonts w:hint="cs"/>
@@ -720,25 +706,7 @@
           <w:szCs w:val="24"/>
           <w:rtl/>
         </w:rPr>
-        <w:t xml:space="preserve">כמו כן ידענו שעל אף הזהירות ומקדמי הבטיחות שניקח יהיו מקומות בהן לא יהיה מנוס מפעילות על קטעי קוד משותפים וכמובן כצורך יוצא מכך נצטרך לראות את ההפרשים והשינויים בין קבצים </w:t>
-      </w:r>
-      <w:r>
-        <w:rPr>
-          <w:rFonts w:hint="cs"/>
-          <w:sz w:val="24"/>
-          <w:szCs w:val="24"/>
-          <w:rtl/>
-        </w:rPr>
-        <w:t>בגרסאות</w:t>
-      </w:r>
-      <w:r>
-        <w:rPr>
-          <w:rFonts w:hint="cs"/>
-          <w:sz w:val="24"/>
-          <w:szCs w:val="24"/>
-          <w:rtl/>
-        </w:rPr>
-        <w:t xml:space="preserve"> שונות (</w:t>
+        <w:t>כמו כן ידענו שעל אף הזהירות ומקדמי הבטיחות שניקח יהיו מקומות בהן לא יהיה מנוס מפעילות על קטעי קוד משותפים וכמובן כצורך יוצא מכך נצטרך לראות את ההפרשים והשינויים בין קבצים בגרסאות שונות (</w:t>
       </w:r>
       <w:r>
         <w:rPr>
@@ -772,7 +740,6 @@
         </w:rPr>
         <w:t xml:space="preserve">), כלומר בנוסף לכל הכלים נצטרך לכלי השוואה של קבצים. לשמחתנו </w:t>
       </w:r>
-      <w:proofErr w:type="spellStart"/>
       <w:r>
         <w:rPr>
           <w:sz w:val="24"/>
@@ -780,7 +747,6 @@
         </w:rPr>
         <w:t>TortiseGit</w:t>
       </w:r>
-      <w:proofErr w:type="spellEnd"/>
       <w:r>
         <w:rPr>
           <w:rFonts w:hint="cs"/>
@@ -845,7 +811,6 @@
     <w:p>
       <w:pPr>
         <w:rPr>
-          <w:rFonts w:hint="cs"/>
           <w:sz w:val="24"/>
           <w:szCs w:val="24"/>
           <w:rtl/>
@@ -997,7 +962,6 @@
     <w:p>
       <w:pPr>
         <w:rPr>
-          <w:rFonts w:hint="cs"/>
           <w:sz w:val="24"/>
           <w:szCs w:val="24"/>
           <w:rtl/>
@@ -1249,7 +1213,6 @@
         </w:rPr>
         <w:t>מסד הנתונים מתעדכן על בסיס קבוע ויש צורך בפעולה אקטיבית בכדי לטעון את הקבצים ל</w:t>
       </w:r>
-      <w:proofErr w:type="spellStart"/>
       <w:r>
         <w:rPr>
           <w:sz w:val="24"/>
@@ -1257,7 +1220,6 @@
         </w:rPr>
         <w:t>WorkBench</w:t>
       </w:r>
-      <w:proofErr w:type="spellEnd"/>
       <w:r>
         <w:rPr>
           <w:rFonts w:hint="cs"/>
@@ -1463,27 +1425,7 @@
           <w:szCs w:val="24"/>
           <w:rtl/>
         </w:rPr>
-        <w:t xml:space="preserve"> </w:t>
-      </w:r>
-      <w:proofErr w:type="spellStart"/>
-      <w:r>
-        <w:rPr>
-          <w:rFonts w:hint="cs"/>
-          <w:sz w:val="24"/>
-          <w:szCs w:val="24"/>
-          <w:rtl/>
-        </w:rPr>
-        <w:t>הכל</w:t>
-      </w:r>
-      <w:proofErr w:type="spellEnd"/>
-      <w:r>
-        <w:rPr>
-          <w:rFonts w:hint="cs"/>
-          <w:sz w:val="24"/>
-          <w:szCs w:val="24"/>
-          <w:rtl/>
-        </w:rPr>
-        <w:t xml:space="preserve"> יראה אותו הדבר.</w:t>
+        <w:t xml:space="preserve"> הכל יראה אותו הדבר.</w:t>
       </w:r>
     </w:p>
     <w:p>
@@ -1618,7 +1560,6 @@
       <w:pPr>
         <w:pStyle w:val="a3"/>
         <w:rPr>
-          <w:rFonts w:hint="cs"/>
           <w:sz w:val="24"/>
           <w:szCs w:val="24"/>
           <w:rtl/>
@@ -1726,7 +1667,6 @@
         </w:rPr>
         <w:t xml:space="preserve"> ממיזוג (כלומר חבר צוות אחד מודיע בקבוצה שהוא הולך לעבוד על קובץ שיתופי ובמידה ואפשר חברי צוות אחרים ימנעו מלבצע שם שינויים). ובמידה ולא הייתה ברירה אזי אנחנו מהנדסי תכנה ונוכל לעבור בעדינות ובזהירות על הגרסאות השונות ולבצע איחוד מבלי לפגוע בקוד. כמו כן במידה וביצענו טעות הרי ש</w:t>
       </w:r>
-      <w:proofErr w:type="spellStart"/>
       <w:r>
         <w:rPr>
           <w:sz w:val="24"/>
@@ -1734,7 +1674,6 @@
         </w:rPr>
         <w:t>TortiseGit</w:t>
       </w:r>
-      <w:proofErr w:type="spellEnd"/>
       <w:r>
         <w:rPr>
           <w:rFonts w:hint="cs"/>
@@ -1766,19 +1705,1158 @@
         <w:rPr>
           <w:sz w:val="24"/>
           <w:szCs w:val="24"/>
-        </w:rPr>
-      </w:pPr>
+          <w:rtl/>
+        </w:rPr>
+      </w:pPr>
+      <w:r>
+        <w:rPr>
+          <w:rFonts w:hint="cs"/>
+          <w:sz w:val="24"/>
+          <w:szCs w:val="24"/>
+          <w:rtl/>
+        </w:rPr>
+        <w:t xml:space="preserve"> </w:t>
+      </w:r>
+    </w:p>
+    <w:p>
+      <w:pPr>
+        <w:rPr>
+          <w:sz w:val="28"/>
+          <w:szCs w:val="28"/>
+          <w:u w:val="single"/>
+          <w:rtl/>
+        </w:rPr>
+      </w:pPr>
+      <w:r>
+        <w:rPr>
+          <w:rFonts w:hint="cs"/>
+          <w:sz w:val="28"/>
+          <w:szCs w:val="28"/>
+          <w:u w:val="single"/>
+          <w:rtl/>
+        </w:rPr>
+        <w:t xml:space="preserve">סעיף </w:t>
+      </w:r>
+      <w:r>
+        <w:rPr>
+          <w:rFonts w:hint="cs"/>
+          <w:sz w:val="28"/>
+          <w:szCs w:val="28"/>
+          <w:u w:val="single"/>
+          <w:rtl/>
+        </w:rPr>
+        <w:t>ב:</w:t>
+      </w:r>
+    </w:p>
+    <w:p>
+      <w:pPr>
+        <w:rPr>
+          <w:sz w:val="24"/>
+          <w:szCs w:val="24"/>
+          <w:rtl/>
+        </w:rPr>
+      </w:pPr>
+    </w:p>
+    <w:p>
+      <w:pPr>
+        <w:rPr>
+          <w:sz w:val="24"/>
+          <w:szCs w:val="24"/>
+          <w:rtl/>
+        </w:rPr>
+      </w:pPr>
+      <w:r>
+        <w:rPr>
+          <w:noProof/>
+        </w:rPr>
+        <w:drawing>
+          <wp:inline distT="0" distB="0" distL="0" distR="0" wp14:anchorId="4275FA54" wp14:editId="5BC96C4C">
+            <wp:extent cx="5274310" cy="1011555"/>
+            <wp:effectExtent l="0" t="0" r="2540" b="0"/>
+            <wp:docPr id="4" name="תמונה 4"/>
+            <wp:cNvGraphicFramePr>
+              <a:graphicFrameLocks xmlns:a="http://schemas.openxmlformats.org/drawingml/2006/main" noChangeAspect="1"/>
+            </wp:cNvGraphicFramePr>
+            <a:graphic xmlns:a="http://schemas.openxmlformats.org/drawingml/2006/main">
+              <a:graphicData uri="http://schemas.openxmlformats.org/drawingml/2006/picture">
+                <pic:pic xmlns:pic="http://schemas.openxmlformats.org/drawingml/2006/picture">
+                  <pic:nvPicPr>
+                    <pic:cNvPr id="1" name=""/>
+                    <pic:cNvPicPr/>
+                  </pic:nvPicPr>
+                  <pic:blipFill>
+                    <a:blip r:embed="rId12"/>
+                    <a:stretch>
+                      <a:fillRect/>
+                    </a:stretch>
+                  </pic:blipFill>
+                  <pic:spPr>
+                    <a:xfrm>
+                      <a:off x="0" y="0"/>
+                      <a:ext cx="5274310" cy="1011555"/>
+                    </a:xfrm>
+                    <a:prstGeom prst="rect">
+                      <a:avLst/>
+                    </a:prstGeom>
+                  </pic:spPr>
+                </pic:pic>
+              </a:graphicData>
+            </a:graphic>
+          </wp:inline>
+        </w:drawing>
+      </w:r>
+    </w:p>
+    <w:p>
+      <w:pPr>
+        <w:rPr>
+          <w:sz w:val="24"/>
+          <w:szCs w:val="24"/>
+          <w:rtl/>
+        </w:rPr>
+      </w:pPr>
+      <w:r>
+        <w:rPr>
+          <w:rFonts w:hint="cs"/>
+          <w:sz w:val="24"/>
+          <w:szCs w:val="24"/>
+          <w:rtl/>
+        </w:rPr>
+        <w:t xml:space="preserve">לאחר כל ההכנות שביצענו ותיארנו בסעיף א', היינו מוכנים לשלב הפיתוח ולביצועי האינטגרציה. בצורה פרטנית עבור העבודה שלנו על מערכת </w:t>
+      </w:r>
+      <w:r>
+        <w:rPr>
+          <w:rFonts w:hint="cs"/>
+          <w:sz w:val="24"/>
+          <w:szCs w:val="24"/>
+        </w:rPr>
+        <w:t>ICM</w:t>
+      </w:r>
+      <w:r>
+        <w:rPr>
+          <w:rFonts w:hint="cs"/>
+          <w:sz w:val="24"/>
+          <w:szCs w:val="24"/>
+          <w:rtl/>
+        </w:rPr>
+        <w:t xml:space="preserve"> היו לנו מספר מקומות בהם היה לנו צורך במיזוגי קוד:</w:t>
+      </w:r>
+    </w:p>
+    <w:p>
+      <w:pPr>
+        <w:pStyle w:val="a3"/>
+        <w:numPr>
+          <w:ilvl w:val="0"/>
+          <w:numId w:val="2"/>
+        </w:numPr>
+        <w:rPr>
+          <w:sz w:val="24"/>
+          <w:szCs w:val="24"/>
+        </w:rPr>
+      </w:pPr>
+      <w:r>
+        <w:rPr>
+          <w:rFonts w:hint="cs"/>
+          <w:sz w:val="24"/>
+          <w:szCs w:val="24"/>
+          <w:rtl/>
+        </w:rPr>
+        <w:lastRenderedPageBreak/>
+        <w:t xml:space="preserve">כפי שתיארנו בשלב התכן של הפרויקט, בחרנו לממש את המסד על ידי מחלקה שכל מטרתה היא מתן גישה למסד לביצוע שאילתות והחזרת התשובות. למחלקה זו קראנו </w:t>
+      </w:r>
+      <m:oMath>
+        <m:r>
+          <w:rPr>
+            <w:rFonts w:ascii="Cambria Math" w:hAnsi="Cambria Math"/>
+            <w:sz w:val="24"/>
+            <w:szCs w:val="24"/>
+          </w:rPr>
+          <m:t>MysqlConnection</m:t>
+        </m:r>
+      </m:oMath>
+    </w:p>
+    <w:p>
+      <w:pPr>
+        <w:pStyle w:val="a3"/>
+        <w:rPr>
+          <w:i/>
+          <w:sz w:val="24"/>
+          <w:szCs w:val="24"/>
+          <w:rtl/>
+        </w:rPr>
+      </w:pPr>
+      <w:r>
+        <w:rPr>
+          <w:rFonts w:eastAsiaTheme="minorEastAsia" w:hint="cs"/>
+          <w:sz w:val="24"/>
+          <w:szCs w:val="24"/>
+          <w:rtl/>
+        </w:rPr>
+        <w:t xml:space="preserve">מחלקה זו מכילה מספר מתודות ומספר משתנים, כאשר אחד המשתנים הוא מערך סטטי של מחרוזות אשר מייצגות את כלל השאילתות שנצטרך לבצע במערכת. </w:t>
+      </w:r>
+      <w:r>
+        <w:rPr>
+          <w:noProof/>
+        </w:rPr>
+        <w:drawing>
+          <wp:inline distT="0" distB="0" distL="0" distR="0" wp14:anchorId="738B9F21" wp14:editId="2DD8E1D9">
+            <wp:extent cx="3190875" cy="342900"/>
+            <wp:effectExtent l="0" t="0" r="9525" b="0"/>
+            <wp:docPr id="5" name="תמונה 5"/>
+            <wp:cNvGraphicFramePr>
+              <a:graphicFrameLocks xmlns:a="http://schemas.openxmlformats.org/drawingml/2006/main" noChangeAspect="1"/>
+            </wp:cNvGraphicFramePr>
+            <a:graphic xmlns:a="http://schemas.openxmlformats.org/drawingml/2006/main">
+              <a:graphicData uri="http://schemas.openxmlformats.org/drawingml/2006/picture">
+                <pic:pic xmlns:pic="http://schemas.openxmlformats.org/drawingml/2006/picture">
+                  <pic:nvPicPr>
+                    <pic:cNvPr id="1" name=""/>
+                    <pic:cNvPicPr/>
+                  </pic:nvPicPr>
+                  <pic:blipFill>
+                    <a:blip r:embed="rId13"/>
+                    <a:stretch>
+                      <a:fillRect/>
+                    </a:stretch>
+                  </pic:blipFill>
+                  <pic:spPr>
+                    <a:xfrm>
+                      <a:off x="0" y="0"/>
+                      <a:ext cx="3190875" cy="342900"/>
+                    </a:xfrm>
+                    <a:prstGeom prst="rect">
+                      <a:avLst/>
+                    </a:prstGeom>
+                  </pic:spPr>
+                </pic:pic>
+              </a:graphicData>
+            </a:graphic>
+          </wp:inline>
+        </w:drawing>
+      </w:r>
+    </w:p>
+    <w:p>
+      <w:pPr>
+        <w:pStyle w:val="a3"/>
+        <w:rPr>
+          <w:rFonts w:eastAsiaTheme="minorEastAsia"/>
+          <w:i/>
+          <w:sz w:val="24"/>
+          <w:szCs w:val="24"/>
+        </w:rPr>
+      </w:pPr>
+      <w:r>
+        <w:rPr>
+          <w:rFonts w:hint="cs"/>
+          <w:i/>
+          <w:sz w:val="24"/>
+          <w:szCs w:val="24"/>
+          <w:rtl/>
+        </w:rPr>
+        <w:t>מערך זה מאותחל פעם אחת בהרצה של ה</w:t>
+      </w:r>
+      <w:r>
+        <w:rPr>
+          <w:i/>
+          <w:sz w:val="24"/>
+          <w:szCs w:val="24"/>
+        </w:rPr>
+        <w:t>Server</w:t>
+      </w:r>
+      <w:r>
+        <w:rPr>
+          <w:rFonts w:hint="cs"/>
+          <w:i/>
+          <w:sz w:val="24"/>
+          <w:szCs w:val="24"/>
+          <w:rtl/>
+        </w:rPr>
+        <w:t xml:space="preserve"> על ידי המתודה של </w:t>
+      </w:r>
+      <m:oMath>
+        <m:r>
+          <w:rPr>
+            <w:rFonts w:ascii="Cambria Math" w:hAnsi="Cambria Math"/>
+            <w:sz w:val="24"/>
+            <w:szCs w:val="24"/>
+          </w:rPr>
+          <m:t>initSqlArray</m:t>
+        </m:r>
+      </m:oMath>
+    </w:p>
+    <w:p>
+      <w:pPr>
+        <w:pStyle w:val="a3"/>
+        <w:rPr>
+          <w:rFonts w:eastAsiaTheme="minorEastAsia" w:hint="cs"/>
+          <w:i/>
+          <w:sz w:val="24"/>
+          <w:szCs w:val="24"/>
+          <w:rtl/>
+        </w:rPr>
+      </w:pPr>
+      <m:oMathPara>
+        <m:oMath>
+          <m:r>
+            <w:rPr>
+              <w:rFonts w:ascii="Cambria Math" w:eastAsiaTheme="minorEastAsia" w:hAnsi="Cambria Math"/>
+              <w:sz w:val="24"/>
+              <w:szCs w:val="24"/>
+            </w:rPr>
+            <m:t>Code image to demonstarte the initallize of the array:</m:t>
+          </m:r>
+        </m:oMath>
+      </m:oMathPara>
+    </w:p>
+    <w:p>
+      <w:pPr>
+        <w:pStyle w:val="a3"/>
+        <w:rPr>
+          <w:i/>
+          <w:sz w:val="24"/>
+          <w:szCs w:val="24"/>
+        </w:rPr>
+      </w:pPr>
+      <w:r>
+        <w:rPr>
+          <w:noProof/>
+        </w:rPr>
+        <w:drawing>
+          <wp:inline distT="0" distB="0" distL="0" distR="0" wp14:anchorId="57B43532" wp14:editId="0567BFD0">
+            <wp:extent cx="5274310" cy="1834515"/>
+            <wp:effectExtent l="0" t="0" r="2540" b="0"/>
+            <wp:docPr id="6" name="תמונה 6"/>
+            <wp:cNvGraphicFramePr>
+              <a:graphicFrameLocks xmlns:a="http://schemas.openxmlformats.org/drawingml/2006/main" noChangeAspect="1"/>
+            </wp:cNvGraphicFramePr>
+            <a:graphic xmlns:a="http://schemas.openxmlformats.org/drawingml/2006/main">
+              <a:graphicData uri="http://schemas.openxmlformats.org/drawingml/2006/picture">
+                <pic:pic xmlns:pic="http://schemas.openxmlformats.org/drawingml/2006/picture">
+                  <pic:nvPicPr>
+                    <pic:cNvPr id="1" name=""/>
+                    <pic:cNvPicPr/>
+                  </pic:nvPicPr>
+                  <pic:blipFill>
+                    <a:blip r:embed="rId14"/>
+                    <a:stretch>
+                      <a:fillRect/>
+                    </a:stretch>
+                  </pic:blipFill>
+                  <pic:spPr>
+                    <a:xfrm>
+                      <a:off x="0" y="0"/>
+                      <a:ext cx="5274310" cy="1834515"/>
+                    </a:xfrm>
+                    <a:prstGeom prst="rect">
+                      <a:avLst/>
+                    </a:prstGeom>
+                  </pic:spPr>
+                </pic:pic>
+              </a:graphicData>
+            </a:graphic>
+          </wp:inline>
+        </w:drawing>
+      </w:r>
+    </w:p>
+    <w:p>
+      <w:pPr>
+        <w:pStyle w:val="a3"/>
+        <w:rPr>
+          <w:rFonts w:eastAsiaTheme="minorEastAsia"/>
+          <w:i/>
+          <w:sz w:val="24"/>
+          <w:szCs w:val="24"/>
+          <w:rtl/>
+        </w:rPr>
+      </w:pPr>
+      <w:r>
+        <w:rPr>
+          <w:rFonts w:hint="cs"/>
+          <w:i/>
+          <w:sz w:val="24"/>
+          <w:szCs w:val="24"/>
+          <w:rtl/>
+        </w:rPr>
+        <w:t xml:space="preserve">כאשר </w:t>
+      </w:r>
+      <m:oMath>
+        <m:r>
+          <w:rPr>
+            <w:rFonts w:ascii="Cambria Math" w:hAnsi="Cambria Math"/>
+            <w:sz w:val="24"/>
+            <w:szCs w:val="24"/>
+          </w:rPr>
+          <m:t>SqlQueryType</m:t>
+        </m:r>
+      </m:oMath>
+      <w:r>
+        <w:rPr>
+          <w:rFonts w:eastAsiaTheme="minorEastAsia" w:hint="cs"/>
+          <w:i/>
+          <w:sz w:val="24"/>
+          <w:szCs w:val="24"/>
+          <w:rtl/>
+        </w:rPr>
+        <w:t xml:space="preserve"> הוא משתנה מסוג </w:t>
+      </w:r>
+      <m:oMath>
+        <m:r>
+          <w:rPr>
+            <w:rFonts w:ascii="Cambria Math" w:eastAsiaTheme="minorEastAsia" w:hAnsi="Cambria Math"/>
+            <w:sz w:val="24"/>
+            <w:szCs w:val="24"/>
+          </w:rPr>
+          <m:t>Enum</m:t>
+        </m:r>
+      </m:oMath>
+      <w:r>
+        <w:rPr>
+          <w:rFonts w:eastAsiaTheme="minorEastAsia" w:hint="cs"/>
+          <w:i/>
+          <w:sz w:val="24"/>
+          <w:szCs w:val="24"/>
+          <w:rtl/>
+        </w:rPr>
+        <w:t xml:space="preserve"> אשר מציין לנו את כל סוגי השאילתות השונות,</w:t>
+      </w:r>
+      <w:r>
+        <w:rPr>
+          <w:rFonts w:eastAsiaTheme="minorEastAsia" w:hint="cs"/>
+          <w:i/>
+          <w:sz w:val="24"/>
+          <w:szCs w:val="24"/>
+          <w:rtl/>
+        </w:rPr>
+        <w:t xml:space="preserve"> כאשר האידאל הוא להשתמש </w:t>
+      </w:r>
+      <w:r>
+        <w:rPr>
+          <w:rFonts w:eastAsiaTheme="minorEastAsia" w:hint="cs"/>
+          <w:i/>
+          <w:sz w:val="24"/>
+          <w:szCs w:val="24"/>
+          <w:rtl/>
+        </w:rPr>
+        <w:t xml:space="preserve">במבנה שאילתות של </w:t>
+      </w:r>
+      <m:oMath>
+        <m:r>
+          <w:rPr>
+            <w:rFonts w:ascii="Cambria Math" w:eastAsiaTheme="minorEastAsia" w:hAnsi="Cambria Math"/>
+            <w:sz w:val="24"/>
+            <w:szCs w:val="24"/>
+          </w:rPr>
+          <m:t>PreparedStatement</m:t>
+        </m:r>
+      </m:oMath>
+      <w:r>
+        <w:rPr>
+          <w:rFonts w:eastAsiaTheme="minorEastAsia" w:hint="cs"/>
+          <w:i/>
+          <w:sz w:val="24"/>
+          <w:szCs w:val="24"/>
+          <w:rtl/>
+        </w:rPr>
+        <w:t xml:space="preserve"> שיאפשר לנו גמישות בבחירת הנתונים בכל שלב. </w:t>
+      </w:r>
+      <w:r>
+        <w:rPr>
+          <w:rFonts w:eastAsiaTheme="minorEastAsia" w:hint="cs"/>
+          <w:i/>
+          <w:sz w:val="24"/>
+          <w:szCs w:val="24"/>
+          <w:rtl/>
+        </w:rPr>
+        <w:t xml:space="preserve">בכל מקום שנרצה לגשת ולדבר על שאילתה </w:t>
+      </w:r>
+      <w:r>
+        <w:rPr>
+          <w:rFonts w:eastAsiaTheme="minorEastAsia" w:hint="cs"/>
+          <w:i/>
+          <w:sz w:val="24"/>
+          <w:szCs w:val="24"/>
+          <w:rtl/>
+        </w:rPr>
+        <w:t>מסוימת</w:t>
+      </w:r>
+      <w:r>
+        <w:rPr>
+          <w:rFonts w:eastAsiaTheme="minorEastAsia" w:hint="cs"/>
+          <w:i/>
+          <w:sz w:val="24"/>
+          <w:szCs w:val="24"/>
+          <w:rtl/>
+        </w:rPr>
+        <w:t xml:space="preserve"> בחלק של ה</w:t>
+      </w:r>
+      <m:oMath>
+        <m:r>
+          <w:rPr>
+            <w:rFonts w:ascii="Cambria Math" w:eastAsiaTheme="minorEastAsia" w:hAnsi="Cambria Math"/>
+            <w:sz w:val="24"/>
+            <w:szCs w:val="24"/>
+          </w:rPr>
+          <m:t>Client</m:t>
+        </m:r>
+      </m:oMath>
+      <w:r>
+        <w:rPr>
+          <w:rFonts w:eastAsiaTheme="minorEastAsia" w:hint="cs"/>
+          <w:i/>
+          <w:sz w:val="24"/>
+          <w:szCs w:val="24"/>
+          <w:rtl/>
+        </w:rPr>
+        <w:t xml:space="preserve"> אנו נשתמש אך ורק ב</w:t>
+      </w:r>
+      <m:oMath>
+        <m:r>
+          <w:rPr>
+            <w:rFonts w:ascii="Cambria Math" w:hAnsi="Cambria Math"/>
+            <w:sz w:val="24"/>
+            <w:szCs w:val="24"/>
+          </w:rPr>
+          <m:t>Enum</m:t>
+        </m:r>
+      </m:oMath>
+      <w:r>
+        <w:rPr>
+          <w:rFonts w:eastAsiaTheme="minorEastAsia" w:hint="cs"/>
+          <w:i/>
+          <w:sz w:val="24"/>
+          <w:szCs w:val="24"/>
+          <w:rtl/>
+        </w:rPr>
+        <w:t xml:space="preserve"> של השאילתה ולא נשלח שאילתות משלנו דבר שיכול לגרור התנהגות לא רצויה. (יוצאים מנקודת הנחה שכל השאילתות שנמצאות במערך ה</w:t>
+      </w:r>
+      <m:oMath>
+        <m:r>
+          <w:rPr>
+            <w:rFonts w:ascii="Cambria Math" w:eastAsiaTheme="minorEastAsia" w:hAnsi="Cambria Math"/>
+            <w:sz w:val="24"/>
+            <w:szCs w:val="24"/>
+          </w:rPr>
+          <m:t>sqlArray</m:t>
+        </m:r>
+      </m:oMath>
+      <w:r>
+        <w:rPr>
+          <w:rFonts w:eastAsiaTheme="minorEastAsia" w:hint="cs"/>
+          <w:i/>
+          <w:sz w:val="24"/>
+          <w:szCs w:val="24"/>
+          <w:rtl/>
+        </w:rPr>
+        <w:t xml:space="preserve"> הן בדוקות ועובדות כמו שצריך).</w:t>
+      </w:r>
+    </w:p>
+    <w:p>
+      <w:pPr>
+        <w:pStyle w:val="a3"/>
+        <w:rPr>
+          <w:rFonts w:eastAsiaTheme="minorEastAsia"/>
+          <w:i/>
+          <w:sz w:val="24"/>
+          <w:szCs w:val="24"/>
+          <w:rtl/>
+        </w:rPr>
+      </w:pPr>
+    </w:p>
+    <w:p>
+      <w:pPr>
+        <w:pStyle w:val="a3"/>
+        <w:rPr>
+          <w:rFonts w:eastAsiaTheme="minorEastAsia"/>
+          <w:i/>
+          <w:sz w:val="24"/>
+          <w:szCs w:val="24"/>
+          <w:rtl/>
+        </w:rPr>
+      </w:pPr>
+      <w:r>
+        <w:rPr>
+          <w:rFonts w:eastAsiaTheme="minorEastAsia" w:hint="cs"/>
+          <w:i/>
+          <w:sz w:val="24"/>
+          <w:szCs w:val="24"/>
+          <w:rtl/>
+        </w:rPr>
+        <w:t xml:space="preserve">תכן זה אפשר לנו מתודה אחת אשר יודעת להתמודד עם כל סוגי השאילתות ולהחזיר אובייקט תשובה כך שכל מקום יידע לפרש אותה בהתאם לצרכיו, כלומר כעת במקום להתאים את הקוד עבור כל שאילתה יש רק צורך בהכנסת מחרוזת אשר מייצגת שאילתה בצורה נכונה הן מבחינת </w:t>
+      </w:r>
+      <m:oMath>
+        <m:r>
+          <w:rPr>
+            <w:rFonts w:ascii="Cambria Math" w:eastAsiaTheme="minorEastAsia" w:hAnsi="Cambria Math"/>
+            <w:sz w:val="24"/>
+            <w:szCs w:val="24"/>
+          </w:rPr>
+          <m:t>syntax</m:t>
+        </m:r>
+      </m:oMath>
+      <w:r>
+        <w:rPr>
+          <w:rFonts w:eastAsiaTheme="minorEastAsia" w:hint="cs"/>
+          <w:i/>
+          <w:sz w:val="24"/>
+          <w:szCs w:val="24"/>
+          <w:rtl/>
+        </w:rPr>
+        <w:t xml:space="preserve"> והן מבחינת הנתונים שברצוננו לשנות \ לשלוף.</w:t>
+      </w:r>
+    </w:p>
+    <w:p>
+      <w:pPr>
+        <w:pStyle w:val="a3"/>
+        <w:rPr>
+          <w:rFonts w:eastAsiaTheme="minorEastAsia" w:hint="cs"/>
+          <w:i/>
+          <w:sz w:val="24"/>
+          <w:szCs w:val="24"/>
+          <w:rtl/>
+        </w:rPr>
+      </w:pPr>
+    </w:p>
+    <w:p>
+      <w:pPr>
+        <w:pStyle w:val="a3"/>
+        <w:rPr>
+          <w:rFonts w:eastAsiaTheme="minorEastAsia"/>
+          <w:i/>
+          <w:sz w:val="24"/>
+          <w:szCs w:val="24"/>
+          <w:rtl/>
+        </w:rPr>
+      </w:pPr>
+      <w:r>
+        <w:rPr>
+          <w:rFonts w:eastAsiaTheme="minorEastAsia" w:hint="cs"/>
+          <w:i/>
+          <w:sz w:val="24"/>
+          <w:szCs w:val="24"/>
+          <w:rtl/>
+        </w:rPr>
+        <w:t xml:space="preserve">כפי שניתן לראות כל אחד מדפי </w:t>
+      </w:r>
+      <w:r>
+        <w:rPr>
+          <w:rFonts w:eastAsiaTheme="minorEastAsia" w:hint="cs"/>
+          <w:i/>
+          <w:sz w:val="24"/>
+          <w:szCs w:val="24"/>
+          <w:rtl/>
+        </w:rPr>
+        <w:t>הפרויקט</w:t>
+      </w:r>
+      <w:r>
+        <w:rPr>
+          <w:rFonts w:eastAsiaTheme="minorEastAsia" w:hint="cs"/>
+          <w:i/>
+          <w:sz w:val="24"/>
+          <w:szCs w:val="24"/>
+          <w:rtl/>
+        </w:rPr>
+        <w:t xml:space="preserve"> משתמש בשאילתות</w:t>
+      </w:r>
+      <w:r>
+        <w:rPr>
+          <w:rFonts w:hint="cs"/>
+          <w:i/>
+          <w:sz w:val="24"/>
+          <w:szCs w:val="24"/>
+          <w:rtl/>
+        </w:rPr>
+        <w:t xml:space="preserve"> ולכן גם מבחינת המחלקה של </w:t>
+      </w:r>
+      <m:oMath>
+        <m:r>
+          <w:rPr>
+            <w:rFonts w:ascii="Cambria Math" w:hAnsi="Cambria Math"/>
+            <w:sz w:val="24"/>
+            <w:szCs w:val="24"/>
+          </w:rPr>
+          <m:t>MysqlConnection</m:t>
+        </m:r>
+      </m:oMath>
+      <w:r>
+        <w:rPr>
+          <w:rFonts w:eastAsiaTheme="minorEastAsia" w:hint="cs"/>
+          <w:i/>
+          <w:sz w:val="24"/>
+          <w:szCs w:val="24"/>
+          <w:rtl/>
+        </w:rPr>
+        <w:t xml:space="preserve"> וגם מבחינת המחלקה של ה</w:t>
+      </w:r>
+      <m:oMath>
+        <m:r>
+          <w:rPr>
+            <w:rFonts w:ascii="Cambria Math" w:eastAsiaTheme="minorEastAsia" w:hAnsi="Cambria Math"/>
+            <w:sz w:val="24"/>
+            <w:szCs w:val="24"/>
+          </w:rPr>
+          <m:t>Enum</m:t>
+        </m:r>
+      </m:oMath>
+      <w:r>
+        <w:rPr>
+          <w:rFonts w:eastAsiaTheme="minorEastAsia" w:hint="cs"/>
+          <w:i/>
+          <w:sz w:val="24"/>
+          <w:szCs w:val="24"/>
+          <w:rtl/>
+        </w:rPr>
+        <w:t xml:space="preserve"> ישנם עדכונים רבים של כלל חברי הפרויקט.</w:t>
+      </w:r>
+    </w:p>
+    <w:p>
+      <w:pPr>
+        <w:pStyle w:val="a3"/>
+        <w:rPr>
+          <w:rFonts w:eastAsiaTheme="minorEastAsia"/>
+          <w:i/>
+          <w:sz w:val="24"/>
+          <w:szCs w:val="24"/>
+        </w:rPr>
+      </w:pPr>
+      <m:oMathPara>
+        <m:oMath>
+          <m:r>
+            <w:rPr>
+              <w:rFonts w:ascii="Cambria Math" w:eastAsiaTheme="minorEastAsia" w:hAnsi="Cambria Math"/>
+              <w:sz w:val="24"/>
+              <w:szCs w:val="24"/>
+            </w:rPr>
+            <m:t xml:space="preserve">Image from our version control tool </m:t>
+          </m:r>
+          <m:d>
+            <m:dPr>
+              <m:ctrlPr>
+                <w:rPr>
+                  <w:rFonts w:ascii="Cambria Math" w:eastAsiaTheme="minorEastAsia" w:hAnsi="Cambria Math"/>
+                  <w:i/>
+                  <w:sz w:val="24"/>
+                  <w:szCs w:val="24"/>
+                </w:rPr>
+              </m:ctrlPr>
+            </m:dPr>
+            <m:e>
+              <m:r>
+                <w:rPr>
+                  <w:rFonts w:ascii="Cambria Math" w:eastAsiaTheme="minorEastAsia" w:hAnsi="Cambria Math"/>
+                  <w:sz w:val="24"/>
+                  <w:szCs w:val="24"/>
+                </w:rPr>
+                <m:t>TortiseGit</m:t>
+              </m:r>
+            </m:e>
+          </m:d>
+          <m:r>
+            <w:rPr>
+              <w:rFonts w:ascii="Cambria Math" w:eastAsiaTheme="minorEastAsia" w:hAnsi="Cambria Math"/>
+              <w:sz w:val="24"/>
+              <w:szCs w:val="24"/>
+            </w:rPr>
+            <m:t xml:space="preserve">regarding the updates </m:t>
+          </m:r>
+        </m:oMath>
+      </m:oMathPara>
+    </w:p>
+    <w:p>
+      <w:pPr>
+        <w:pStyle w:val="a3"/>
+        <w:rPr>
+          <w:rFonts w:eastAsiaTheme="minorEastAsia"/>
+          <w:i/>
+          <w:sz w:val="24"/>
+          <w:szCs w:val="24"/>
+        </w:rPr>
+      </w:pPr>
+      <m:oMathPara>
+        <m:oMath>
+          <m:r>
+            <w:rPr>
+              <w:rFonts w:ascii="Cambria Math" w:eastAsiaTheme="minorEastAsia" w:hAnsi="Cambria Math"/>
+              <w:sz w:val="24"/>
+              <w:szCs w:val="24"/>
+            </w:rPr>
+            <m:t>m</m:t>
+          </m:r>
+          <m:r>
+            <w:rPr>
+              <w:rFonts w:ascii="Cambria Math" w:eastAsiaTheme="minorEastAsia" w:hAnsi="Cambria Math"/>
+              <w:sz w:val="24"/>
+              <w:szCs w:val="24"/>
+            </w:rPr>
+            <m:t>ade to the MysqlConnecion object</m:t>
+          </m:r>
+          <m:r>
+            <w:rPr>
+              <w:rFonts w:ascii="Cambria Math" w:eastAsiaTheme="minorEastAsia" w:hAnsi="Cambria Math"/>
+              <w:sz w:val="24"/>
+              <w:szCs w:val="24"/>
+            </w:rPr>
+            <m:t xml:space="preserve"> to demonstrate how active the class is:</m:t>
+          </m:r>
+        </m:oMath>
+      </m:oMathPara>
+    </w:p>
+    <w:p>
+      <w:pPr>
+        <w:pStyle w:val="a3"/>
+        <w:rPr>
+          <w:rFonts w:eastAsiaTheme="minorEastAsia"/>
+          <w:i/>
+          <w:sz w:val="24"/>
+          <w:szCs w:val="24"/>
+          <w:rtl/>
+        </w:rPr>
+      </w:pPr>
+      <w:r>
+        <w:rPr>
+          <w:noProof/>
+        </w:rPr>
+        <w:drawing>
+          <wp:inline distT="0" distB="0" distL="0" distR="0" wp14:anchorId="1A8F2C5B" wp14:editId="01A55516">
+            <wp:extent cx="2838297" cy="1468355"/>
+            <wp:effectExtent l="0" t="0" r="635" b="0"/>
+            <wp:docPr id="7" name="תמונה 7"/>
+            <wp:cNvGraphicFramePr>
+              <a:graphicFrameLocks xmlns:a="http://schemas.openxmlformats.org/drawingml/2006/main" noChangeAspect="1"/>
+            </wp:cNvGraphicFramePr>
+            <a:graphic xmlns:a="http://schemas.openxmlformats.org/drawingml/2006/main">
+              <a:graphicData uri="http://schemas.openxmlformats.org/drawingml/2006/picture">
+                <pic:pic xmlns:pic="http://schemas.openxmlformats.org/drawingml/2006/picture">
+                  <pic:nvPicPr>
+                    <pic:cNvPr id="1" name=""/>
+                    <pic:cNvPicPr/>
+                  </pic:nvPicPr>
+                  <pic:blipFill>
+                    <a:blip r:embed="rId15"/>
+                    <a:stretch>
+                      <a:fillRect/>
+                    </a:stretch>
+                  </pic:blipFill>
+                  <pic:spPr>
+                    <a:xfrm>
+                      <a:off x="0" y="0"/>
+                      <a:ext cx="2884996" cy="1492514"/>
+                    </a:xfrm>
+                    <a:prstGeom prst="rect">
+                      <a:avLst/>
+                    </a:prstGeom>
+                  </pic:spPr>
+                </pic:pic>
+              </a:graphicData>
+            </a:graphic>
+          </wp:inline>
+        </w:drawing>
+      </w:r>
+    </w:p>
+    <w:p>
+      <w:pPr>
+        <w:pStyle w:val="a3"/>
+        <w:rPr>
+          <w:rFonts w:eastAsiaTheme="minorEastAsia" w:hint="cs"/>
+          <w:i/>
+          <w:sz w:val="24"/>
+          <w:szCs w:val="24"/>
+          <w:rtl/>
+        </w:rPr>
+      </w:pPr>
+      <w:r>
+        <w:rPr>
+          <w:rFonts w:eastAsiaTheme="minorEastAsia" w:hint="cs"/>
+          <w:i/>
+          <w:sz w:val="24"/>
+          <w:szCs w:val="24"/>
+          <w:rtl/>
+        </w:rPr>
+        <w:lastRenderedPageBreak/>
+        <w:t>על אף שהיו מיזוגים רבים בקובץ זה, הצלחנו לשמור על סדר ולא לפגוע בקוד של חברי צוות אחרים, והצלחנו לעשות זאת כיוון שזיהינו מראש שזוהי עלולה להיות בעיה ולכן יצרנו את המחלקה כך שלא יהיה חשיבות לסדר הפעולות המתבצעות, פרט אולי למספר פעולות אשר הסדר שלהן חשוב ועליהן הוספו תיעוד בשבילנו (המפתחים של הפרויקט) על מנת שנדע ונזכור לא לפגוע בהן.</w:t>
+      </w:r>
+    </w:p>
+    <w:p>
+      <w:pPr>
+        <w:pStyle w:val="a3"/>
+        <w:rPr>
+          <w:rFonts w:eastAsiaTheme="minorEastAsia"/>
+          <w:i/>
+          <w:sz w:val="24"/>
+          <w:szCs w:val="24"/>
+          <w:rtl/>
+        </w:rPr>
+      </w:pPr>
+      <w:r>
+        <w:rPr>
+          <w:rFonts w:hint="cs"/>
+          <w:i/>
+          <w:sz w:val="24"/>
+          <w:szCs w:val="24"/>
+          <w:rtl/>
+        </w:rPr>
+        <w:t>לדוגמא עבור ההכרזה של ה</w:t>
+      </w:r>
+      <m:oMath>
+        <m:r>
+          <w:rPr>
+            <w:rFonts w:ascii="Cambria Math" w:hAnsi="Cambria Math"/>
+            <w:sz w:val="24"/>
+            <w:szCs w:val="24"/>
+          </w:rPr>
+          <m:t>Enum</m:t>
+        </m:r>
+      </m:oMath>
+      <w:r>
+        <w:rPr>
+          <w:rFonts w:eastAsiaTheme="minorEastAsia" w:hint="cs"/>
+          <w:i/>
+          <w:sz w:val="24"/>
+          <w:szCs w:val="24"/>
+          <w:rtl/>
+        </w:rPr>
+        <w:t xml:space="preserve"> אין חשיבות לסדר פרט למשתנה אחד </w:t>
+      </w:r>
+      <m:oMath>
+        <m:r>
+          <w:rPr>
+            <w:rFonts w:ascii="Cambria Math" w:eastAsiaTheme="minorEastAsia" w:hAnsi="Cambria Math"/>
+            <w:sz w:val="24"/>
+            <w:szCs w:val="24"/>
+          </w:rPr>
+          <m:t>MAX_SQL_QUERY</m:t>
+        </m:r>
+      </m:oMath>
+      <w:r>
+        <w:rPr>
+          <w:rFonts w:eastAsiaTheme="minorEastAsia" w:hint="cs"/>
+          <w:i/>
+          <w:sz w:val="24"/>
+          <w:szCs w:val="24"/>
+        </w:rPr>
+        <w:t xml:space="preserve"> </w:t>
+      </w:r>
+      <w:r>
+        <w:rPr>
+          <w:rFonts w:eastAsiaTheme="minorEastAsia" w:hint="cs"/>
+          <w:i/>
+          <w:sz w:val="24"/>
+          <w:szCs w:val="24"/>
+          <w:rtl/>
+        </w:rPr>
+        <w:t xml:space="preserve"> בעצם משתנה זה חשיבותו לא בזה שהוא מייצג שאילתה אלא בכך שהוא מייצג לנו את כמות ה</w:t>
+      </w:r>
+      <m:oMath>
+        <m:r>
+          <w:rPr>
+            <w:rFonts w:ascii="Cambria Math" w:eastAsiaTheme="minorEastAsia" w:hAnsi="Cambria Math"/>
+            <w:sz w:val="24"/>
+            <w:szCs w:val="24"/>
+          </w:rPr>
+          <m:t>Enums</m:t>
+        </m:r>
+      </m:oMath>
+      <w:r>
+        <w:rPr>
+          <w:rFonts w:eastAsiaTheme="minorEastAsia" w:hint="cs"/>
+          <w:i/>
+          <w:sz w:val="24"/>
+          <w:szCs w:val="24"/>
+          <w:rtl/>
+        </w:rPr>
+        <w:t xml:space="preserve"> אשר יש לנו במערכת ומייצגים שאילתות ובעזרתו ניתן לאתחל את מערך השאילתות כפי שרואים בתמונה למעלה.</w:t>
+      </w:r>
+    </w:p>
+    <w:p>
+      <w:pPr>
+        <w:pStyle w:val="a3"/>
+        <w:rPr>
+          <w:i/>
+          <w:sz w:val="24"/>
+          <w:szCs w:val="24"/>
+          <w:rtl/>
+        </w:rPr>
+      </w:pPr>
+      <w:r>
+        <w:rPr>
+          <w:noProof/>
+        </w:rPr>
+        <w:drawing>
+          <wp:inline distT="0" distB="0" distL="0" distR="0" wp14:anchorId="12E3B302" wp14:editId="72382982">
+            <wp:extent cx="5274310" cy="2301875"/>
+            <wp:effectExtent l="0" t="0" r="2540" b="3175"/>
+            <wp:docPr id="8" name="תמונה 8"/>
+            <wp:cNvGraphicFramePr>
+              <a:graphicFrameLocks xmlns:a="http://schemas.openxmlformats.org/drawingml/2006/main" noChangeAspect="1"/>
+            </wp:cNvGraphicFramePr>
+            <a:graphic xmlns:a="http://schemas.openxmlformats.org/drawingml/2006/main">
+              <a:graphicData uri="http://schemas.openxmlformats.org/drawingml/2006/picture">
+                <pic:pic xmlns:pic="http://schemas.openxmlformats.org/drawingml/2006/picture">
+                  <pic:nvPicPr>
+                    <pic:cNvPr id="1" name=""/>
+                    <pic:cNvPicPr/>
+                  </pic:nvPicPr>
+                  <pic:blipFill>
+                    <a:blip r:embed="rId16"/>
+                    <a:stretch>
+                      <a:fillRect/>
+                    </a:stretch>
+                  </pic:blipFill>
+                  <pic:spPr>
+                    <a:xfrm>
+                      <a:off x="0" y="0"/>
+                      <a:ext cx="5274310" cy="2301875"/>
+                    </a:xfrm>
+                    <a:prstGeom prst="rect">
+                      <a:avLst/>
+                    </a:prstGeom>
+                  </pic:spPr>
+                </pic:pic>
+              </a:graphicData>
+            </a:graphic>
+          </wp:inline>
+        </w:drawing>
+      </w:r>
+    </w:p>
+    <w:p>
+      <w:pPr>
+        <w:pStyle w:val="a3"/>
+        <w:rPr>
+          <w:i/>
+          <w:sz w:val="24"/>
+          <w:szCs w:val="24"/>
+          <w:rtl/>
+        </w:rPr>
+      </w:pPr>
+      <w:r>
+        <w:rPr>
+          <w:rFonts w:hint="cs"/>
+          <w:i/>
+          <w:sz w:val="24"/>
+          <w:szCs w:val="24"/>
+          <w:rtl/>
+        </w:rPr>
+        <w:t>כעת בעצם פעולת המיזוג היא פשוטה, אין אנו נוגעים בלוגיקה כי הצלחנו לתכנן ולבנות מנגנון שידע להתמודד עבור הפרויקט שלנו עם כל השאילתות שנצטרך והשינויים שכל אחד מאיתנו יצטרך לעשות בדף הם פעוטים. וכוללים אך רק הוספת מחרוזת שאילתה או עדכון מחרוזת קיימת.</w:t>
+      </w:r>
+    </w:p>
+    <w:p>
+      <w:pPr>
+        <w:pStyle w:val="a3"/>
+        <w:rPr>
+          <w:rFonts w:eastAsiaTheme="minorEastAsia"/>
+          <w:i/>
+          <w:sz w:val="24"/>
+          <w:szCs w:val="24"/>
+          <w:rtl/>
+        </w:rPr>
+      </w:pPr>
+      <w:r>
+        <w:rPr>
+          <w:rFonts w:hint="cs"/>
+          <w:i/>
+          <w:sz w:val="24"/>
+          <w:szCs w:val="24"/>
+          <w:rtl/>
+        </w:rPr>
+        <w:t xml:space="preserve">מיזוג של קובץ עבור פעולות אלה הוא פשוט מאוד, ולרוב התוכנה שבחרנו </w:t>
+      </w:r>
+      <w:r>
+        <w:rPr>
+          <w:rFonts w:hint="cs"/>
+          <w:i/>
+          <w:sz w:val="24"/>
+          <w:szCs w:val="24"/>
+          <w:rtl/>
+        </w:rPr>
+        <w:t>לפתרון</w:t>
+      </w:r>
+      <w:r>
+        <w:rPr>
+          <w:rFonts w:hint="cs"/>
+          <w:i/>
+          <w:sz w:val="24"/>
+          <w:szCs w:val="24"/>
+          <w:rtl/>
+        </w:rPr>
+        <w:t xml:space="preserve"> קונפליקטים וביצוע מיזוגים מזהה אוטומטית שמדובר בשורות קוד נפרדות ולכן מציעה להכניס אותן זו לצד זו ומהצד שלנו כל מה שנדרש הוא לוודא שאכן כך הדבר, לאשר ולבצע </w:t>
+      </w:r>
+      <m:oMath>
+        <m:r>
+          <w:rPr>
+            <w:rFonts w:ascii="Cambria Math" w:hAnsi="Cambria Math"/>
+            <w:sz w:val="24"/>
+            <w:szCs w:val="24"/>
+          </w:rPr>
+          <m:t>commit</m:t>
+        </m:r>
+      </m:oMath>
+      <w:r>
+        <w:rPr>
+          <w:rFonts w:eastAsiaTheme="minorEastAsia" w:hint="cs"/>
+          <w:i/>
+          <w:sz w:val="24"/>
+          <w:szCs w:val="24"/>
+          <w:rtl/>
+        </w:rPr>
+        <w:t>.</w:t>
+      </w:r>
+    </w:p>
+    <w:p>
+      <w:pPr>
+        <w:pStyle w:val="a3"/>
+        <w:rPr>
+          <w:i/>
+          <w:sz w:val="24"/>
+          <w:szCs w:val="24"/>
+          <w:rtl/>
+        </w:rPr>
+      </w:pPr>
+    </w:p>
+    <w:p>
+      <w:pPr>
+        <w:pStyle w:val="a3"/>
+        <w:numPr>
+          <w:ilvl w:val="0"/>
+          <w:numId w:val="2"/>
+        </w:numPr>
+        <w:rPr>
+          <w:rFonts w:hint="cs"/>
+          <w:i/>
+          <w:sz w:val="24"/>
+          <w:szCs w:val="24"/>
+          <w:rtl/>
+        </w:rPr>
+      </w:pPr>
+      <w:r>
+        <w:rPr>
+          <w:rFonts w:hint="cs"/>
+          <w:i/>
+          <w:sz w:val="24"/>
+          <w:szCs w:val="24"/>
+          <w:rtl/>
+        </w:rPr>
+        <w:t>עבור שאר הדפים העבודה התבצעה כפי שתיארנו בסעיף א', בצורה מודולרי</w:t>
+      </w:r>
+      <w:r>
+        <w:rPr>
+          <w:rFonts w:hint="eastAsia"/>
+          <w:i/>
+          <w:sz w:val="24"/>
+          <w:szCs w:val="24"/>
+          <w:rtl/>
+        </w:rPr>
+        <w:t>ת</w:t>
+      </w:r>
+      <w:r>
+        <w:rPr>
+          <w:rFonts w:hint="cs"/>
+          <w:i/>
+          <w:sz w:val="24"/>
+          <w:szCs w:val="24"/>
+          <w:rtl/>
+        </w:rPr>
+        <w:t xml:space="preserve"> על ידי כך שחילקנו את הפרויקט למספר קומפוננטות שונות וכל חבר צוות בעל אחריות על הקומפוננטות שלו בצורה מלאה מא' ועד ת'. לכן לא היו מיזוגי קוד ולא היו קונפליקטים בין חברי הקבוצה.</w:t>
+      </w:r>
       <w:bookmarkStart w:id="0" w:name="_GoBack"/>
       <w:bookmarkEnd w:id="0"/>
-      <w:r>
-        <w:rPr>
-          <w:rFonts w:hint="cs"/>
-          <w:sz w:val="24"/>
-          <w:szCs w:val="24"/>
-          <w:rtl/>
-        </w:rPr>
-        <w:t xml:space="preserve"> </w:t>
-      </w:r>
     </w:p>
     <w:sectPr>
       <w:pgSz w:w="11906" w:h="16838"/>
@@ -1815,7 +2893,7 @@
         <v:path o:extrusionok="f" gradientshapeok="t" o:connecttype="rect"/>
         <o:lock v:ext="edit" aspectratio="t"/>
       </v:shapetype>
-      <v:shape id="_x0000_i1035" type="#_x0000_t75" style="width:11.55pt;height:11.55pt" o:bullet="t">
+      <v:shape id="_x0000_i1045" type="#_x0000_t75" style="width:14.4pt;height:14.4pt" o:bullet="t">
         <v:imagedata r:id="rId1" o:title="msoE93"/>
       </v:shape>
     </w:pict>
@@ -2494,6 +3572,16 @@
       <w:ind w:left="720"/>
       <w:contextualSpacing/>
     </w:pPr>
+  </w:style>
+  <w:style w:type="character" w:styleId="a4">
+    <w:name w:val="Placeholder Text"/>
+    <w:basedOn w:val="a0"/>
+    <w:uiPriority w:val="99"/>
+    <w:semiHidden/>
+    <w:rsid w:val="00D0411A"/>
+    <w:rPr>
+      <w:color w:val="808080"/>
+    </w:rPr>
   </w:style>
 </w:styles>
 </file>
